--- a/papers/NLP based learning/LDA_Topic_model_Lang_learn_Paper/Title page.docx
+++ b/papers/NLP based learning/LDA_Topic_model_Lang_learn_Paper/Title page.docx
@@ -1,11 +1,365 @@
 
 <file path=word/document.xml><?xml version="1.0" encoding="utf-8"?>
-<w:document xmlns:wpc="http://schemas.microsoft.com/office/word/2010/wordprocessingCanvas" xmlns:cx="http://schemas.microsoft.com/office/drawing/2014/chartex" xmlns:cx1="http://schemas.microsoft.com/office/drawing/2015/9/8/chartex" xmlns:cx2="http://schemas.microsoft.com/office/drawing/2015/10/21/chartex" xmlns:cx3="http://schemas.microsoft.com/office/drawing/2016/5/9/chartex" xmlns:cx4="http://schemas.microsoft.com/office/drawing/2016/5/10/chartex" xmlns:cx5="http://schemas.microsoft.com/office/drawing/2016/5/11/chartex" xmlns:cx6="http://schemas.microsoft.com/office/drawing/2016/5/12/chartex" xmlns:cx7="http://schemas.microsoft.com/office/drawing/2016/5/13/chartex" xmlns:cx8="http://schemas.microsoft.com/office/drawing/2016/5/14/chartex" xmlns:mc="http://schemas.openxmlformats.org/markup-compatibility/2006" xmlns:aink="http://schemas.microsoft.com/office/drawing/2016/ink" xmlns:am3d="http://schemas.microsoft.com/office/drawing/2017/model3d" xmlns:o="urn:schemas-microsoft-com:office:office" xmlns:oel="http://schemas.microsoft.com/office/2019/extlst" xmlns:r="http://schemas.openxmlformats.org/officeDocument/2006/relationships" xmlns:m="http://schemas.openxmlformats.org/officeDocument/2006/math" xmlns:v="urn:schemas-microsoft-com:vml" xmlns:wp14="http://schemas.microsoft.com/office/word/2010/wordprocessingDrawing" xmlns:wp="http://schemas.openxmlformats.org/drawingml/2006/wordprocessingDrawing" xmlns:w10="urn:schemas-microsoft-com:office:word" xmlns:w="http://schemas.openxmlformats.org/wordprocessingml/2006/main" xmlns:w14="http://schemas.microsoft.com/office/word/2010/wordml" xmlns:w15="http://schemas.microsoft.com/office/word/2012/wordml" xmlns:w16cex="http://schemas.microsoft.com/office/word/2018/wordml/cex" xmlns:w16cid="http://schemas.microsoft.com/office/word/2016/wordml/cid" xmlns:w16="http://schemas.microsoft.com/office/word/2018/wordml" xmlns:w16sdtdh="http://schemas.microsoft.com/office/word/2020/wordml/sdtdatahash" xmlns:w16se="http://schemas.microsoft.com/office/word/2015/wordml/symex" xmlns:wpg="http://schemas.microsoft.com/office/word/2010/wordprocessingGroup" xmlns:wpi="http://schemas.microsoft.com/office/word/2010/wordprocessingInk" xmlns:wne="http://schemas.microsoft.com/office/word/2006/wordml" xmlns:wps="http://schemas.microsoft.com/office/word/2010/wordprocessingShape" mc:Ignorable="w14 w15 w16se w16cid w16 w16cex w16sdtdh wp14">
+<w:document xmlns:o="urn:schemas-microsoft-com:office:office" xmlns:r="http://schemas.openxmlformats.org/officeDocument/2006/relationships" xmlns:v="urn:schemas-microsoft-com:vml" xmlns:w="http://schemas.openxmlformats.org/wordprocessingml/2006/main" xmlns:w10="urn:schemas-microsoft-com:office:word" xmlns:wp="http://schemas.openxmlformats.org/drawingml/2006/wordprocessingDrawing" xmlns:wps="http://schemas.microsoft.com/office/word/2010/wordprocessingShape" xmlns:wpg="http://schemas.microsoft.com/office/word/2010/wordprocessingGroup" xmlns:mc="http://schemas.openxmlformats.org/markup-compatibility/2006" xmlns:wp14="http://schemas.microsoft.com/office/word/2010/wordprocessingDrawing" xmlns:w14="http://schemas.microsoft.com/office/word/2010/wordml" xmlns:w15="http://schemas.microsoft.com/office/word/2012/wordml" mc:Ignorable="w14 wp14 w15">
   <w:body>
     <w:p>
       <w:pPr>
+        <w:pStyle w:val="TextBody"/>
+        <w:widowControl/>
+        <w:spacing w:before="0" w:after="320"/>
+        <w:ind w:left="0" w:right="0" w:hanging="0"/>
+        <w:rPr/>
+      </w:pPr>
+      <w:r>
+        <w:rPr>
+          <w:rFonts w:ascii="Merriweather;serif" w:hAnsi="Merriweather;serif"/>
+          <w:b/>
+          <w:bCs/>
+          <w:i w:val="false"/>
+          <w:caps w:val="false"/>
+          <w:smallCaps w:val="false"/>
+          <w:color w:val="222222"/>
+          <w:spacing w:val="0"/>
+          <w:sz w:val="34"/>
+        </w:rPr>
+        <w:t>English Textbook Content Comprehension with LDA for the perspective of Banglades</w:t>
+      </w:r>
+      <w:r>
+        <w:rPr>
+          <w:rFonts w:ascii="Merriweather;serif" w:hAnsi="Merriweather;serif"/>
+          <w:b/>
+          <w:bCs/>
+          <w:i w:val="false"/>
+          <w:caps w:val="false"/>
+          <w:smallCaps w:val="false"/>
+          <w:color w:val="222222"/>
+          <w:spacing w:val="0"/>
+          <w:sz w:val="34"/>
+        </w:rPr>
+        <w:t>h</w:t>
+      </w:r>
+    </w:p>
+    <w:p>
+      <w:pPr>
+        <w:pStyle w:val="TextBody"/>
+        <w:widowControl/>
+        <w:spacing w:before="0" w:after="320"/>
+        <w:ind w:left="0" w:right="0" w:hanging="0"/>
+        <w:rPr>
+          <w:rFonts w:ascii="Times New Roman" w:hAnsi="Times New Roman"/>
+          <w:b/>
+          <w:bCs/>
+          <w:i w:val="false"/>
+          <w:caps w:val="false"/>
+          <w:smallCaps w:val="false"/>
+          <w:color w:val="222222"/>
+          <w:spacing w:val="0"/>
+          <w:sz w:val="18"/>
+          <w:szCs w:val="18"/>
+        </w:rPr>
+      </w:pPr>
+      <w:r>
+        <w:rPr>
+          <w:rFonts w:ascii="Times New Roman" w:hAnsi="Times New Roman"/>
+          <w:b/>
+          <w:bCs/>
+          <w:i w:val="false"/>
+          <w:caps w:val="false"/>
+          <w:smallCaps w:val="false"/>
+          <w:color w:val="222222"/>
+          <w:spacing w:val="0"/>
+          <w:sz w:val="18"/>
+          <w:szCs w:val="18"/>
+        </w:rPr>
+        <w:t>Abstract:</w:t>
+      </w:r>
+      <w:r>
+        <w:rPr>
+          <w:rFonts w:ascii="Times New Roman" w:hAnsi="Times New Roman"/>
+          <w:b w:val="false"/>
+          <w:bCs w:val="false"/>
+          <w:i w:val="false"/>
+          <w:caps w:val="false"/>
+          <w:smallCaps w:val="false"/>
+          <w:color w:val="222222"/>
+          <w:spacing w:val="0"/>
+          <w:sz w:val="18"/>
+          <w:szCs w:val="18"/>
+        </w:rPr>
+        <w:t xml:space="preserve"> In Bangladesh, rural students exhibit inadequate proficiency in English language. Pupils can not fully grasp context from National Curriculum and Textbook Board (NCTB) provided textbooks. In this research study an unsupervised topic modeling LDA approach is proposed to comprehend the context of NCTB’s English book. Exploratory analysis is shown to depict significant keywords related to subtle topic in context. It identifies latent topics within lessons that uncovers coherent themes from textual data. Extensive analysis is conducted to visualize, high impact keywords, co-occurrence patterns and correlation between extracted topics. It is anticipated it improves curriculum provided English textbook content synthesis and acquisition skill of learners. A prototype mobile app is developed which incorporates topic modeling extracted keywords. Furthermore, qualitative research survey is undertaken to evaluate its effectiveness on end-users (course instructors of Bangladesh's higher secondary school). The challenges, future potential of LDA extracted content integrated mobile app into the learning process is explored. After collecting feedback, word clouds were used to analyze the participants' recommended terms, and the LIWC approach is used to estimate overall sentiment. LIWC score showed positive sentiment and survey process enticed the participants, demonstrates learners eager to use NLP technology driven topic modeling approach in teaching and learning, and there are tremendous opportunities. </w:t>
+      </w:r>
+    </w:p>
+    <w:p>
+      <w:pPr>
+        <w:pStyle w:val="TextBody"/>
+        <w:widowControl/>
+        <w:spacing w:before="0" w:after="320"/>
+        <w:ind w:left="0" w:right="0" w:hanging="0"/>
+        <w:rPr>
+          <w:rFonts w:ascii="Times New Roman" w:hAnsi="Times New Roman"/>
+          <w:b/>
+          <w:bCs/>
+          <w:i w:val="false"/>
+          <w:caps w:val="false"/>
+          <w:smallCaps w:val="false"/>
+          <w:color w:val="222222"/>
+          <w:spacing w:val="0"/>
+          <w:sz w:val="18"/>
+          <w:szCs w:val="18"/>
+        </w:rPr>
+      </w:pPr>
+      <w:r>
+        <w:rPr>
+          <w:rFonts w:ascii="Times New Roman" w:hAnsi="Times New Roman"/>
+          <w:b/>
+          <w:bCs/>
+          <w:i w:val="false"/>
+          <w:caps w:val="false"/>
+          <w:smallCaps w:val="false"/>
+          <w:color w:val="222222"/>
+          <w:spacing w:val="0"/>
+          <w:sz w:val="18"/>
+          <w:szCs w:val="18"/>
+        </w:rPr>
+        <w:t xml:space="preserve">Keywords: </w:t>
+      </w:r>
+      <w:r>
+        <w:rPr>
+          <w:rFonts w:ascii="Times New Roman" w:hAnsi="Times New Roman"/>
+          <w:b w:val="false"/>
+          <w:bCs w:val="false"/>
+          <w:i w:val="false"/>
+          <w:caps w:val="false"/>
+          <w:smallCaps w:val="false"/>
+          <w:color w:val="222222"/>
+          <w:spacing w:val="0"/>
+          <w:sz w:val="18"/>
+          <w:szCs w:val="18"/>
+        </w:rPr>
+        <w:t xml:space="preserve">Natural Language Processing (NLP), Topic Modeling, Latent Dirichlet Allocation (LDA), Exploratory Analysis, Textbook Learning, Coherence </w:t>
+      </w:r>
+    </w:p>
+    <w:p>
+      <w:pPr>
+        <w:pStyle w:val="TextBody"/>
+        <w:widowControl/>
+        <w:spacing w:before="0" w:after="320"/>
+        <w:ind w:left="0" w:right="0" w:hanging="0"/>
+        <w:rPr>
+          <w:rFonts w:ascii="Times New Roman" w:hAnsi="Times New Roman" w:cs="Times New Roman"/>
+          <w:b/>
+          <w:color w:val="000000" w:themeColor="text1"/>
+          <w:szCs w:val="28"/>
+        </w:rPr>
+      </w:pPr>
+      <w:r>
+        <w:rPr>
+          <w:rStyle w:val="StrongEmphasis"/>
+          <w:rFonts w:ascii="Merriweather;serif" w:hAnsi="Merriweather;serif"/>
+          <w:b/>
+          <w:i w:val="false"/>
+          <w:caps w:val="false"/>
+          <w:smallCaps w:val="false"/>
+          <w:color w:val="222222"/>
+          <w:spacing w:val="0"/>
+          <w:sz w:val="18"/>
+        </w:rPr>
+        <w:t>Author information</w:t>
+      </w:r>
+    </w:p>
+    <w:p>
+      <w:pPr>
+        <w:pStyle w:val="ListParagraph"/>
+        <w:snapToGrid w:val="false"/>
+        <w:spacing w:before="0" w:after="0"/>
+        <w:ind w:left="0" w:hanging="0"/>
+        <w:contextualSpacing w:val="false"/>
+        <w:jc w:val="both"/>
+        <w:rPr>
+          <w:rFonts w:ascii="Times New Roman" w:hAnsi="Times New Roman" w:cs="Times New Roman"/>
+          <w:color w:val="000000" w:themeColor="text1"/>
+          <w:sz w:val="18"/>
+          <w:szCs w:val="28"/>
+        </w:rPr>
+      </w:pPr>
+      <w:r>
+        <w:rPr>
+          <w:rFonts w:cs="Times New Roman" w:ascii="Times New Roman" w:hAnsi="Times New Roman"/>
+          <w:color w:val="000000" w:themeColor="text1"/>
+          <w:sz w:val="18"/>
+          <w:szCs w:val="28"/>
+        </w:rPr>
+        <w:drawing>
+          <wp:anchor behindDoc="0" distT="0" distB="0" distL="114300" distR="114300" simplePos="0" locked="0" layoutInCell="0" allowOverlap="1" relativeHeight="2">
+            <wp:simplePos x="0" y="0"/>
+            <wp:positionH relativeFrom="column">
+              <wp:posOffset>8890</wp:posOffset>
+            </wp:positionH>
+            <wp:positionV relativeFrom="paragraph">
+              <wp:posOffset>89535</wp:posOffset>
+            </wp:positionV>
+            <wp:extent cx="776605" cy="807085"/>
+            <wp:effectExtent l="0" t="0" r="0" b="0"/>
+            <wp:wrapSquare wrapText="bothSides"/>
+            <wp:docPr id="1" name="Picture 1764192034" descr=""/>
+            <wp:cNvGraphicFramePr>
+              <a:graphicFrameLocks xmlns:a="http://schemas.openxmlformats.org/drawingml/2006/main" noChangeAspect="1"/>
+            </wp:cNvGraphicFramePr>
+            <a:graphic xmlns:a="http://schemas.openxmlformats.org/drawingml/2006/main">
+              <a:graphicData uri="http://schemas.openxmlformats.org/drawingml/2006/picture">
+                <pic:pic xmlns:pic="http://schemas.openxmlformats.org/drawingml/2006/picture">
+                  <pic:nvPicPr>
+                    <pic:cNvPr id="1" name="Picture 1764192034" descr=""/>
+                    <pic:cNvPicPr>
+                      <a:picLocks noChangeAspect="1" noChangeArrowheads="1"/>
+                    </pic:cNvPicPr>
+                  </pic:nvPicPr>
+                  <pic:blipFill>
+                    <a:blip r:embed="rId2"/>
+                    <a:stretch>
+                      <a:fillRect/>
+                    </a:stretch>
+                  </pic:blipFill>
+                  <pic:spPr bwMode="auto">
+                    <a:xfrm>
+                      <a:off x="0" y="0"/>
+                      <a:ext cx="776605" cy="807085"/>
+                    </a:xfrm>
+                    <a:prstGeom prst="rect">
+                      <a:avLst/>
+                    </a:prstGeom>
+                  </pic:spPr>
+                </pic:pic>
+              </a:graphicData>
+            </a:graphic>
+          </wp:anchor>
+        </w:drawing>
+      </w:r>
+    </w:p>
+    <w:p>
+      <w:pPr>
+        <w:pStyle w:val="Normal"/>
+        <w:snapToGrid w:val="false"/>
+        <w:jc w:val="both"/>
+        <w:rPr>
+          <w:rFonts w:ascii="Times New Roman" w:hAnsi="Times New Roman" w:cs="Times New Roman"/>
+          <w:color w:val="000000" w:themeColor="text1"/>
+          <w:sz w:val="18"/>
+          <w:szCs w:val="18"/>
+        </w:rPr>
+      </w:pPr>
+      <w:r>
+        <w:rPr>
+          <w:rFonts w:cs="Times New Roman" w:ascii="Times New Roman" w:hAnsi="Times New Roman"/>
+          <w:color w:val="000000" w:themeColor="text1"/>
+          <w:sz w:val="18"/>
+          <w:szCs w:val="18"/>
+        </w:rPr>
+      </w:r>
+    </w:p>
+    <w:p>
+      <w:pPr>
+        <w:pStyle w:val="Normal"/>
+        <w:snapToGrid w:val="false"/>
+        <w:jc w:val="both"/>
+        <w:rPr>
+          <w:rFonts w:ascii="Times New Roman" w:hAnsi="Times New Roman" w:cs="Times New Roman"/>
+          <w:color w:val="000000" w:themeColor="text1"/>
+          <w:sz w:val="18"/>
+          <w:szCs w:val="18"/>
+        </w:rPr>
+      </w:pPr>
+      <w:r>
+        <w:rPr>
+          <w:rFonts w:cs="Times New Roman" w:ascii="Times New Roman" w:hAnsi="Times New Roman"/>
+          <w:color w:val="000000" w:themeColor="text1"/>
+          <w:sz w:val="18"/>
+          <w:szCs w:val="18"/>
+        </w:rPr>
+      </w:r>
+    </w:p>
+    <w:p>
+      <w:pPr>
+        <w:pStyle w:val="Normal"/>
+        <w:snapToGrid w:val="false"/>
+        <w:jc w:val="both"/>
+        <w:rPr>
+          <w:rFonts w:ascii="Times New Roman" w:hAnsi="Times New Roman" w:cs="Times New Roman"/>
+          <w:color w:val="000000" w:themeColor="text1"/>
+          <w:sz w:val="18"/>
+          <w:szCs w:val="18"/>
+        </w:rPr>
+      </w:pPr>
+      <w:r>
+        <w:rPr>
+          <w:rFonts w:cs="Times New Roman" w:ascii="Times New Roman" w:hAnsi="Times New Roman"/>
+          <w:color w:val="000000" w:themeColor="text1"/>
+          <w:sz w:val="18"/>
+          <w:szCs w:val="18"/>
+        </w:rPr>
+      </w:r>
+    </w:p>
+    <w:p>
+      <w:pPr>
+        <w:pStyle w:val="Normal"/>
+        <w:snapToGrid w:val="false"/>
+        <w:jc w:val="both"/>
+        <w:rPr>
+          <w:rFonts w:ascii="Times New Roman" w:hAnsi="Times New Roman" w:cs="Times New Roman"/>
+          <w:sz w:val="18"/>
+          <w:szCs w:val="18"/>
+        </w:rPr>
+      </w:pPr>
+      <w:r>
+        <w:rPr>
+          <w:rFonts w:cs="Times New Roman" w:ascii="Times New Roman" w:hAnsi="Times New Roman"/>
+          <w:sz w:val="18"/>
+          <w:szCs w:val="18"/>
+        </w:rPr>
+      </w:r>
+    </w:p>
+    <w:p>
+      <w:pPr>
+        <w:pStyle w:val="Normal"/>
+        <w:snapToGrid w:val="false"/>
+        <w:jc w:val="both"/>
+        <w:rPr>
+          <w:rFonts w:ascii="Times New Roman" w:hAnsi="Times New Roman" w:cs="Times New Roman"/>
+          <w:sz w:val="18"/>
+          <w:szCs w:val="18"/>
+        </w:rPr>
+      </w:pPr>
+      <w:r>
+        <w:rPr>
+          <w:rFonts w:cs="Times New Roman" w:ascii="Times New Roman" w:hAnsi="Times New Roman"/>
+          <w:sz w:val="18"/>
+          <w:szCs w:val="18"/>
+        </w:rPr>
+      </w:r>
+    </w:p>
+    <w:p>
+      <w:pPr>
+        <w:pStyle w:val="Normal"/>
+        <w:snapToGrid w:val="false"/>
+        <w:jc w:val="both"/>
+        <w:rPr>
+          <w:rFonts w:ascii="Times New Roman" w:hAnsi="Times New Roman" w:cs="Times New Roman"/>
+          <w:sz w:val="18"/>
+          <w:szCs w:val="18"/>
+        </w:rPr>
+      </w:pPr>
+      <w:r>
+        <w:rPr>
+          <w:rFonts w:cs="Times New Roman" w:ascii="Times New Roman" w:hAnsi="Times New Roman"/>
+          <w:sz w:val="18"/>
+          <w:szCs w:val="18"/>
+        </w:rPr>
+      </w:r>
+    </w:p>
+    <w:p>
+      <w:pPr>
         <w:pStyle w:val="PreformattedText"/>
-        <w:snapToGrid w:val="0"/>
+        <w:snapToGrid w:val="false"/>
         <w:jc w:val="both"/>
         <w:rPr>
           <w:rFonts w:ascii="Times New Roman" w:hAnsi="Times New Roman" w:cs="Times New Roman"/>
@@ -16,60 +370,61 @@
       </w:pPr>
       <w:r>
         <w:rPr>
-          <w:rFonts w:ascii="Times New Roman" w:hAnsi="Times New Roman" w:cs="Times New Roman"/>
-          <w:sz w:val="18"/>
-          <w:szCs w:val="18"/>
-        </w:rPr>
-        <w:t>Dr. Md Iftekharul Mobin</w:t>
-      </w:r>
-      <w:r>
-        <w:rPr>
-          <w:rFonts w:ascii="Times New Roman" w:hAnsi="Times New Roman" w:cs="Times New Roman"/>
-          <w:sz w:val="18"/>
-          <w:szCs w:val="18"/>
-        </w:rPr>
-        <w:t xml:space="preserve">, </w:t>
-      </w:r>
-      <w:r>
-        <w:rPr>
-          <w:rFonts w:ascii="Times New Roman" w:hAnsi="Times New Roman" w:cs="Times New Roman" w:hint="eastAsia"/>
-          <w:sz w:val="18"/>
-          <w:szCs w:val="18"/>
-        </w:rPr>
-        <w:t>Assistant Professor, Computer Science</w:t>
-      </w:r>
-      <w:r>
-        <w:rPr>
-          <w:rFonts w:ascii="Times New Roman" w:hAnsi="Times New Roman" w:cs="Times New Roman"/>
-          <w:color w:val="000000" w:themeColor="text1"/>
-          <w:sz w:val="18"/>
-          <w:szCs w:val="18"/>
-        </w:rPr>
-        <w:t xml:space="preserve">, </w:t>
-      </w:r>
-      <w:r>
-        <w:rPr>
-          <w:rFonts w:ascii="Times New Roman" w:hAnsi="Times New Roman" w:cs="Times New Roman" w:hint="eastAsia"/>
-          <w:color w:val="000000" w:themeColor="text1"/>
-          <w:sz w:val="18"/>
-          <w:szCs w:val="18"/>
-        </w:rPr>
-        <w:t>D219</w:t>
-      </w:r>
-      <w:r>
-        <w:rPr>
-          <w:rFonts w:ascii="Times New Roman" w:hAnsi="Times New Roman" w:cs="Times New Roman"/>
-          <w:color w:val="000000" w:themeColor="text1"/>
-          <w:sz w:val="18"/>
-          <w:szCs w:val="18"/>
-        </w:rPr>
-        <w:t xml:space="preserve">, </w:t>
-      </w:r>
-      <w:hyperlink r:id="rId4" w:history="1">
+          <w:rFonts w:cs="Times New Roman" w:ascii="Times New Roman" w:hAnsi="Times New Roman"/>
+          <w:sz w:val="18"/>
+          <w:szCs w:val="18"/>
+        </w:rPr>
+        <w:t>Dr. Md Iftekharul Mobin, Assistant Professor, Computer Science</w:t>
+      </w:r>
+      <w:r>
+        <w:rPr>
+          <w:rFonts w:cs="Times New Roman" w:ascii="Times New Roman" w:hAnsi="Times New Roman"/>
+          <w:color w:val="000000" w:themeColor="text1"/>
+          <w:sz w:val="18"/>
+          <w:szCs w:val="18"/>
+        </w:rPr>
+        <w:t xml:space="preserve">, D219, </w:t>
+      </w:r>
+    </w:p>
+    <w:p>
+      <w:pPr>
+        <w:pStyle w:val="Normal"/>
+        <w:snapToGrid w:val="false"/>
+        <w:jc w:val="both"/>
+        <w:rPr>
+          <w:rFonts w:ascii="Times New Roman" w:hAnsi="Times New Roman" w:cs="Times New Roman"/>
+          <w:color w:val="000000" w:themeColor="text1"/>
+          <w:sz w:val="18"/>
+          <w:szCs w:val="18"/>
+        </w:rPr>
+      </w:pPr>
+      <w:r>
+        <w:rPr>
+          <w:rFonts w:cs="Times New Roman" w:ascii="Times New Roman" w:hAnsi="Times New Roman"/>
+          <w:color w:val="000000" w:themeColor="text1"/>
+          <w:sz w:val="18"/>
+          <w:szCs w:val="18"/>
+        </w:rPr>
+        <w:t>American International University-Bangladesh (AIUB)</w:t>
+      </w:r>
+    </w:p>
+    <w:p>
+      <w:pPr>
+        <w:pStyle w:val="PreformattedText"/>
+        <w:snapToGrid w:val="false"/>
+        <w:jc w:val="both"/>
+        <w:rPr>
+          <w:rFonts w:ascii="Times New Roman" w:hAnsi="Times New Roman" w:cs="Times New Roman"/>
+          <w:b/>
+          <w:color w:val="000000" w:themeColor="text1"/>
+          <w:szCs w:val="28"/>
+        </w:rPr>
+      </w:pPr>
+      <w:hyperlink r:id="rId3">
         <w:r>
           <w:rPr>
-            <w:rStyle w:val="Hyperlink"/>
-            <w:rFonts w:ascii="Times New Roman" w:hAnsi="Times New Roman" w:cs="Times New Roman"/>
+            <w:rStyle w:val="InternetLink"/>
+            <w:rFonts w:cs="Times New Roman" w:ascii="Times New Roman" w:hAnsi="Times New Roman"/>
             <w:sz w:val="18"/>
             <w:szCs w:val="18"/>
           </w:rPr>
@@ -78,93 +433,435 @@
       </w:hyperlink>
       <w:r>
         <w:rPr>
-          <w:rFonts w:ascii="Times New Roman" w:hAnsi="Times New Roman" w:cs="Times New Roman"/>
+          <w:rFonts w:cs="Times New Roman" w:ascii="Times New Roman" w:hAnsi="Times New Roman"/>
           <w:color w:val="000000" w:themeColor="text1"/>
           <w:sz w:val="18"/>
           <w:szCs w:val="18"/>
         </w:rPr>
         <w:t xml:space="preserve">, </w:t>
       </w:r>
+      <w:r>
+        <w:rPr>
+          <w:rFonts w:cs="Times New Roman" w:ascii="Times New Roman" w:hAnsi="Times New Roman"/>
+          <w:color w:val="000000" w:themeColor="text1"/>
+          <w:sz w:val="18"/>
+          <w:szCs w:val="18"/>
+        </w:rPr>
+        <w:t xml:space="preserve">ORCID ID </w:t>
+      </w:r>
+      <w:r>
+        <w:rPr>
+          <w:rFonts w:cs="Times New Roman" w:ascii="Times New Roman" w:hAnsi="Times New Roman"/>
+          <w:color w:val="000000" w:themeColor="text1"/>
+          <w:sz w:val="18"/>
+          <w:szCs w:val="18"/>
+        </w:rPr>
+        <w:t>0000-0002-3065-2486</w:t>
+      </w:r>
     </w:p>
     <w:p>
       <w:pPr>
         <w:pStyle w:val="PreformattedText"/>
-        <w:snapToGrid w:val="0"/>
-        <w:jc w:val="both"/>
-        <w:rPr>
-          <w:rFonts w:ascii="Times New Roman" w:hAnsi="Times New Roman" w:cs="Times New Roman"/>
+        <w:snapToGrid w:val="false"/>
+        <w:jc w:val="both"/>
+        <w:rPr>
+          <w:rFonts w:ascii="Times New Roman" w:hAnsi="Times New Roman" w:cs="Times New Roman"/>
+          <w:color w:val="000000" w:themeColor="text1"/>
+          <w:szCs w:val="22"/>
+        </w:rPr>
+      </w:pPr>
+      <w:r>
+        <w:rPr>
+          <w:rFonts w:cs="Times New Roman" w:ascii="Times New Roman" w:hAnsi="Times New Roman"/>
+          <w:color w:val="000000" w:themeColor="text1"/>
+          <w:sz w:val="18"/>
+          <w:szCs w:val="18"/>
+        </w:rPr>
+        <w:t xml:space="preserve">D Building, </w:t>
+      </w:r>
+      <w:r>
+        <w:rPr>
+          <w:rFonts w:cs="Times New Roman" w:ascii="Times New Roman" w:hAnsi="Times New Roman"/>
+          <w:color w:val="000000" w:themeColor="text1"/>
+          <w:sz w:val="18"/>
+          <w:szCs w:val="22"/>
+        </w:rPr>
+        <w:t>408/1, Kuratoli, Khilkhet, Dhaka 1229, Bangladesh</w:t>
+      </w:r>
+    </w:p>
+    <w:p>
+      <w:pPr>
+        <w:pStyle w:val="PreformattedText"/>
+        <w:snapToGrid w:val="false"/>
+        <w:jc w:val="both"/>
+        <w:rPr>
+          <w:rFonts w:ascii="Times New Roman" w:hAnsi="Times New Roman" w:cs="Times New Roman"/>
+          <w:b/>
+          <w:color w:val="000000" w:themeColor="text1"/>
+          <w:szCs w:val="28"/>
+        </w:rPr>
+      </w:pPr>
+      <w:r>
+        <w:rPr/>
+      </w:r>
+    </w:p>
+    <w:p>
+      <w:pPr>
+        <w:pStyle w:val="Normal"/>
+        <w:snapToGrid w:val="false"/>
+        <w:jc w:val="both"/>
+        <w:rPr>
+          <w:rFonts w:ascii="Times New Roman" w:hAnsi="Times New Roman" w:cs="Times New Roman"/>
+          <w:color w:val="000000" w:themeColor="text1"/>
+          <w:sz w:val="18"/>
+          <w:szCs w:val="18"/>
+        </w:rPr>
+      </w:pPr>
+      <w:r>
+        <w:rPr>
+          <w:rFonts w:cs="Times New Roman" w:ascii="Times New Roman" w:hAnsi="Times New Roman"/>
+          <w:sz w:val="18"/>
+          <w:szCs w:val="18"/>
+        </w:rPr>
+        <w:t xml:space="preserve">Dr. Md Iftekharul Mobin is an Assistant Professor of the Faculty of Science and Technology at American International University-Bangladesh (AIUB). His research interests are NLP, time-series prediction, health informatics, IoT, Image processing etc. </w:t>
+      </w:r>
+      <w:r>
+        <w:rPr>
+          <w:rFonts w:cs="Times New Roman" w:ascii="Times New Roman" w:hAnsi="Times New Roman"/>
+          <w:color w:val="000000" w:themeColor="text1"/>
+          <w:sz w:val="18"/>
+          <w:szCs w:val="18"/>
+        </w:rPr>
+        <w:t xml:space="preserve">Dr. Iftekharul Mobin awarded Ph.D from Queen Mary University of London and received B.Sc. from Islamic University of Technology (IUT). Awarded Queen Mary and ImpactQM scholarship for industry-academia partnership during his doctoral studies. He received funding from Bangladesh's ICT ministry and several other collaborative research activities. He has work experience as a software engineer in UK, Japan, and Bangladesh for 4+ years. His experiences are therefore mixed across the academic and software industries. </w:t>
+      </w:r>
+      <w:r>
+        <w:rPr>
+          <w:rFonts w:cs="Times New Roman" w:ascii="Times New Roman" w:hAnsi="Times New Roman"/>
           <w:color w:val="212529"/>
           <w:sz w:val="18"/>
           <w:szCs w:val="18"/>
         </w:rPr>
-      </w:pPr>
-      <w:r>
-        <w:rPr>
-          <w:rFonts w:ascii="Times New Roman" w:hAnsi="Times New Roman" w:cs="Times New Roman"/>
-          <w:color w:val="212529"/>
-          <w:sz w:val="18"/>
-          <w:szCs w:val="18"/>
-        </w:rPr>
-        <w:t>Dr. S. M. HASAN MAHMUD</w:t>
-      </w:r>
-      <w:r>
-        <w:rPr>
-          <w:rFonts w:ascii="Times New Roman" w:hAnsi="Times New Roman" w:cs="Times New Roman"/>
-          <w:color w:val="212529"/>
-          <w:sz w:val="18"/>
-          <w:szCs w:val="18"/>
-        </w:rPr>
-        <w:t xml:space="preserve">, </w:t>
-      </w:r>
-      <w:r>
-        <w:rPr>
-          <w:rFonts w:ascii="Times New Roman" w:hAnsi="Times New Roman" w:cs="Times New Roman" w:hint="eastAsia"/>
-          <w:sz w:val="18"/>
-          <w:szCs w:val="18"/>
-        </w:rPr>
-        <w:t>Assistant Professor, Computer Science</w:t>
-      </w:r>
-      <w:r>
-        <w:rPr>
-          <w:rFonts w:ascii="Times New Roman" w:hAnsi="Times New Roman" w:cs="Times New Roman"/>
-          <w:color w:val="000000" w:themeColor="text1"/>
-          <w:sz w:val="18"/>
-          <w:szCs w:val="18"/>
-        </w:rPr>
-        <w:t xml:space="preserve">, </w:t>
-      </w:r>
-      <w:r>
-        <w:rPr>
-          <w:rFonts w:ascii="Times New Roman" w:hAnsi="Times New Roman" w:cs="Times New Roman" w:hint="eastAsia"/>
-          <w:color w:val="000000" w:themeColor="text1"/>
-          <w:sz w:val="18"/>
-          <w:szCs w:val="18"/>
-        </w:rPr>
-        <w:t>D2</w:t>
-      </w:r>
-      <w:r>
-        <w:rPr>
-          <w:rFonts w:ascii="Times New Roman" w:hAnsi="Times New Roman" w:cs="Times New Roman"/>
-          <w:color w:val="000000" w:themeColor="text1"/>
-          <w:sz w:val="18"/>
-          <w:szCs w:val="18"/>
-        </w:rPr>
-        <w:t>17</w:t>
-      </w:r>
-      <w:r>
-        <w:rPr>
-          <w:rFonts w:ascii="Times New Roman" w:hAnsi="Times New Roman" w:cs="Times New Roman"/>
-          <w:color w:val="000000" w:themeColor="text1"/>
-          <w:sz w:val="18"/>
-          <w:szCs w:val="18"/>
-        </w:rPr>
-        <w:t xml:space="preserve">, </w:t>
-      </w:r>
-      <w:hyperlink r:id="rId5" w:history="1">
+        <w:t xml:space="preserve">He has served as a program committee member, editor, and reviewer for various conferences and journals worldwide. </w:t>
+      </w:r>
+      <w:r>
+        <w:rPr>
+          <w:rFonts w:cs="Times New Roman" w:ascii="Times New Roman" w:hAnsi="Times New Roman"/>
+          <w:sz w:val="18"/>
+          <w:szCs w:val="18"/>
+        </w:rPr>
+        <w:t xml:space="preserve">He can be contacted at </w:t>
+      </w:r>
+      <w:hyperlink r:id="rId4">
         <w:r>
           <w:rPr>
-            <w:rStyle w:val="Hyperlink"/>
-            <w:rFonts w:ascii="Times New Roman" w:hAnsi="Times New Roman"/>
+            <w:rStyle w:val="InternetLink"/>
+            <w:rFonts w:cs="Times New Roman" w:ascii="Times New Roman" w:hAnsi="Times New Roman"/>
+            <w:sz w:val="18"/>
+            <w:szCs w:val="18"/>
+          </w:rPr>
+          <w:t>iftekhar.mobin@aiub.edu</w:t>
+        </w:r>
+      </w:hyperlink>
+    </w:p>
+    <w:p>
+      <w:pPr>
+        <w:pStyle w:val="Normal"/>
+        <w:snapToGrid w:val="false"/>
+        <w:jc w:val="both"/>
+        <w:rPr>
+          <w:rFonts w:ascii="Times New Roman" w:hAnsi="Times New Roman" w:cs="Times New Roman"/>
+          <w:color w:val="000000" w:themeColor="text1"/>
+          <w:sz w:val="18"/>
+          <w:szCs w:val="18"/>
+        </w:rPr>
+      </w:pPr>
+      <w:r>
+        <w:rPr>
+          <w:rFonts w:cs="Times New Roman" w:ascii="Times New Roman" w:hAnsi="Times New Roman"/>
+          <w:color w:val="000000" w:themeColor="text1"/>
+          <w:sz w:val="18"/>
+          <w:szCs w:val="18"/>
+        </w:rPr>
+        <w:drawing>
+          <wp:anchor behindDoc="0" distT="0" distB="0" distL="0" distR="0" simplePos="0" locked="0" layoutInCell="0" allowOverlap="1" relativeHeight="4">
+            <wp:simplePos x="0" y="0"/>
+            <wp:positionH relativeFrom="column">
+              <wp:posOffset>40005</wp:posOffset>
+            </wp:positionH>
+            <wp:positionV relativeFrom="paragraph">
+              <wp:posOffset>127000</wp:posOffset>
+            </wp:positionV>
+            <wp:extent cx="760095" cy="900430"/>
+            <wp:effectExtent l="0" t="0" r="0" b="0"/>
+            <wp:wrapSquare wrapText="largest"/>
+            <wp:docPr id="2" name="Image1" descr=""/>
+            <wp:cNvGraphicFramePr>
+              <a:graphicFrameLocks xmlns:a="http://schemas.openxmlformats.org/drawingml/2006/main" noChangeAspect="1"/>
+            </wp:cNvGraphicFramePr>
+            <a:graphic xmlns:a="http://schemas.openxmlformats.org/drawingml/2006/main">
+              <a:graphicData uri="http://schemas.openxmlformats.org/drawingml/2006/picture">
+                <pic:pic xmlns:pic="http://schemas.openxmlformats.org/drawingml/2006/picture">
+                  <pic:nvPicPr>
+                    <pic:cNvPr id="2" name="Image1" descr=""/>
+                    <pic:cNvPicPr>
+                      <a:picLocks noChangeAspect="1" noChangeArrowheads="1"/>
+                    </pic:cNvPicPr>
+                  </pic:nvPicPr>
+                  <pic:blipFill>
+                    <a:blip r:embed="rId5"/>
+                    <a:stretch>
+                      <a:fillRect/>
+                    </a:stretch>
+                  </pic:blipFill>
+                  <pic:spPr bwMode="auto">
+                    <a:xfrm>
+                      <a:off x="0" y="0"/>
+                      <a:ext cx="760095" cy="900430"/>
+                    </a:xfrm>
+                    <a:prstGeom prst="rect">
+                      <a:avLst/>
+                    </a:prstGeom>
+                  </pic:spPr>
+                </pic:pic>
+              </a:graphicData>
+            </a:graphic>
+          </wp:anchor>
+        </w:drawing>
+      </w:r>
+    </w:p>
+    <w:p>
+      <w:pPr>
+        <w:pStyle w:val="Normal"/>
+        <w:jc w:val="both"/>
+        <w:rPr>
+          <w:rFonts w:ascii="Times New Roman" w:hAnsi="Times New Roman" w:cs="Times New Roman"/>
+          <w:sz w:val="16"/>
+          <w:szCs w:val="16"/>
+        </w:rPr>
+      </w:pPr>
+      <w:r>
+        <w:rPr>
+          <w:rFonts w:cs="Times New Roman" w:ascii="Times New Roman" w:hAnsi="Times New Roman"/>
+          <w:sz w:val="16"/>
+          <w:szCs w:val="16"/>
+        </w:rPr>
+      </w:r>
+    </w:p>
+    <w:p>
+      <w:pPr>
+        <w:pStyle w:val="Normal"/>
+        <w:jc w:val="both"/>
+        <w:rPr>
+          <w:rFonts w:ascii="Times New Roman" w:hAnsi="Times New Roman" w:cs="Times New Roman"/>
+          <w:sz w:val="16"/>
+          <w:szCs w:val="16"/>
+        </w:rPr>
+      </w:pPr>
+      <w:r>
+        <w:rPr>
+          <w:rFonts w:cs="Times New Roman" w:ascii="Times New Roman" w:hAnsi="Times New Roman"/>
+          <w:sz w:val="16"/>
+          <w:szCs w:val="16"/>
+        </w:rPr>
+      </w:r>
+    </w:p>
+    <w:p>
+      <w:pPr>
+        <w:pStyle w:val="Normal"/>
+        <w:jc w:val="both"/>
+        <w:rPr>
+          <w:rFonts w:ascii="Times New Roman" w:hAnsi="Times New Roman" w:cs="Times New Roman"/>
+          <w:sz w:val="16"/>
+          <w:szCs w:val="16"/>
+        </w:rPr>
+      </w:pPr>
+      <w:r>
+        <w:rPr>
+          <w:rFonts w:cs="Times New Roman" w:ascii="Times New Roman" w:hAnsi="Times New Roman"/>
+          <w:sz w:val="16"/>
+          <w:szCs w:val="16"/>
+        </w:rPr>
+      </w:r>
+    </w:p>
+    <w:p>
+      <w:pPr>
+        <w:pStyle w:val="Normal"/>
+        <w:jc w:val="both"/>
+        <w:rPr>
+          <w:rFonts w:ascii="Times New Roman" w:hAnsi="Times New Roman" w:cs="Times New Roman"/>
+          <w:color w:val="212529"/>
+          <w:sz w:val="18"/>
+          <w:szCs w:val="18"/>
+        </w:rPr>
+      </w:pPr>
+      <w:r>
+        <w:rPr>
+          <w:rFonts w:cs="Times New Roman" w:ascii="Times New Roman" w:hAnsi="Times New Roman"/>
+          <w:color w:val="212529"/>
+          <w:sz w:val="18"/>
+          <w:szCs w:val="18"/>
+        </w:rPr>
+      </w:r>
+    </w:p>
+    <w:p>
+      <w:pPr>
+        <w:pStyle w:val="Normal"/>
+        <w:jc w:val="both"/>
+        <w:rPr>
+          <w:rFonts w:ascii="Times New Roman" w:hAnsi="Times New Roman" w:cs="Times New Roman"/>
+          <w:color w:val="212529"/>
+          <w:sz w:val="18"/>
+          <w:szCs w:val="18"/>
+        </w:rPr>
+      </w:pPr>
+      <w:r>
+        <w:rPr>
+          <w:rFonts w:cs="Times New Roman" w:ascii="Times New Roman" w:hAnsi="Times New Roman"/>
+          <w:color w:val="212529"/>
+          <w:sz w:val="18"/>
+          <w:szCs w:val="18"/>
+        </w:rPr>
+      </w:r>
+    </w:p>
+    <w:p>
+      <w:pPr>
+        <w:pStyle w:val="Normal"/>
+        <w:jc w:val="both"/>
+        <w:rPr>
+          <w:rFonts w:ascii="Times New Roman" w:hAnsi="Times New Roman" w:cs="Times New Roman"/>
+          <w:color w:val="212529"/>
+          <w:sz w:val="18"/>
+          <w:szCs w:val="18"/>
+        </w:rPr>
+      </w:pPr>
+      <w:r>
+        <w:rPr>
+          <w:rFonts w:cs="Times New Roman" w:ascii="Times New Roman" w:hAnsi="Times New Roman"/>
+          <w:color w:val="212529"/>
+          <w:sz w:val="18"/>
+          <w:szCs w:val="18"/>
+        </w:rPr>
+      </w:r>
+    </w:p>
+    <w:p>
+      <w:pPr>
+        <w:pStyle w:val="Normal"/>
+        <w:jc w:val="both"/>
+        <w:rPr>
+          <w:rFonts w:ascii="Times New Roman" w:hAnsi="Times New Roman" w:cs="Times New Roman"/>
+          <w:color w:val="212529"/>
+          <w:sz w:val="18"/>
+          <w:szCs w:val="18"/>
+        </w:rPr>
+      </w:pPr>
+      <w:r>
+        <w:rPr>
+          <w:rFonts w:cs="Times New Roman" w:ascii="Times New Roman" w:hAnsi="Times New Roman"/>
+          <w:color w:val="212529"/>
+          <w:sz w:val="18"/>
+          <w:szCs w:val="18"/>
+        </w:rPr>
+      </w:r>
+    </w:p>
+    <w:p>
+      <w:pPr>
+        <w:pStyle w:val="Normal"/>
+        <w:jc w:val="both"/>
+        <w:rPr>
+          <w:rFonts w:ascii="Times New Roman" w:hAnsi="Times New Roman" w:cs="Times New Roman"/>
+          <w:color w:val="212529"/>
+          <w:sz w:val="18"/>
+          <w:szCs w:val="18"/>
+        </w:rPr>
+      </w:pPr>
+      <w:r>
+        <w:rPr>
+          <w:rFonts w:cs="Times New Roman" w:ascii="Times New Roman" w:hAnsi="Times New Roman"/>
+          <w:color w:val="212529"/>
+          <w:sz w:val="18"/>
+          <w:szCs w:val="18"/>
+        </w:rPr>
+      </w:r>
+    </w:p>
+    <w:p>
+      <w:pPr>
+        <w:pStyle w:val="PreformattedText"/>
+        <w:snapToGrid w:val="false"/>
+        <w:jc w:val="both"/>
+        <w:rPr>
+          <w:rFonts w:ascii="Times New Roman" w:hAnsi="Times New Roman" w:cs="Times New Roman"/>
+          <w:color w:val="212529"/>
+          <w:sz w:val="18"/>
+          <w:szCs w:val="18"/>
+        </w:rPr>
+      </w:pPr>
+      <w:r>
+        <w:rPr>
+          <w:rFonts w:cs="Times New Roman" w:ascii="Times New Roman" w:hAnsi="Times New Roman"/>
+          <w:color w:val="212529"/>
+          <w:sz w:val="18"/>
+          <w:szCs w:val="18"/>
+        </w:rPr>
+        <w:t>Dr. S. M. HASAN MAHMUD, Assistant Professor, Computer Science</w:t>
+      </w:r>
+      <w:r>
+        <w:rPr>
+          <w:rFonts w:cs="Times New Roman" w:ascii="Times New Roman" w:hAnsi="Times New Roman"/>
+          <w:color w:val="000000" w:themeColor="text1"/>
+          <w:sz w:val="18"/>
+          <w:szCs w:val="18"/>
+        </w:rPr>
+        <w:t xml:space="preserve">, D217, </w:t>
+      </w:r>
+    </w:p>
+    <w:p>
+      <w:pPr>
+        <w:pStyle w:val="PreformattedText"/>
+        <w:snapToGrid w:val="false"/>
+        <w:jc w:val="both"/>
+        <w:rPr>
+          <w:rFonts w:ascii="Times New Roman" w:hAnsi="Times New Roman" w:cs="Times New Roman"/>
+          <w:color w:val="212529"/>
+          <w:sz w:val="18"/>
+          <w:szCs w:val="18"/>
+        </w:rPr>
+      </w:pPr>
+      <w:r>
+        <w:rPr>
+          <w:rFonts w:cs="Times New Roman" w:ascii="Times New Roman" w:hAnsi="Times New Roman"/>
+          <w:color w:val="000000" w:themeColor="text1"/>
+          <w:sz w:val="18"/>
+          <w:szCs w:val="18"/>
+        </w:rPr>
+        <w:t>American International University-Bangladesh (AIUB)</w:t>
+      </w:r>
+    </w:p>
+    <w:p>
+      <w:pPr>
+        <w:pStyle w:val="PreformattedText"/>
+        <w:snapToGrid w:val="false"/>
+        <w:jc w:val="both"/>
+        <w:rPr>
+          <w:rFonts w:ascii="Times New Roman" w:hAnsi="Times New Roman" w:cs="Times New Roman"/>
+          <w:color w:val="212529"/>
+          <w:sz w:val="18"/>
+          <w:szCs w:val="18"/>
+        </w:rPr>
+      </w:pPr>
+      <w:r>
+        <w:rPr>
+          <w:rFonts w:cs="Times New Roman" w:ascii="Times New Roman" w:hAnsi="Times New Roman"/>
+          <w:color w:val="000000" w:themeColor="text1"/>
+          <w:sz w:val="18"/>
+          <w:szCs w:val="18"/>
+        </w:rPr>
+        <w:t xml:space="preserve"> </w:t>
+      </w:r>
+      <w:hyperlink r:id="rId6">
+        <w:r>
+          <w:rPr>
+            <w:rStyle w:val="InternetLink"/>
+            <w:rFonts w:cs="Times New Roman" w:ascii="Times New Roman" w:hAnsi="Times New Roman"/>
             <w:sz w:val="18"/>
             <w:szCs w:val="18"/>
           </w:rPr>
@@ -173,56 +870,367 @@
       </w:hyperlink>
       <w:r>
         <w:rPr>
+          <w:rFonts w:cs="Times New Roman" w:ascii="Times New Roman" w:hAnsi="Times New Roman"/>
+          <w:color w:val="212529"/>
+          <w:sz w:val="18"/>
+          <w:szCs w:val="18"/>
+        </w:rPr>
+        <w:t xml:space="preserve">, </w:t>
+      </w:r>
+      <w:r>
+        <w:rPr>
+          <w:rFonts w:cs="Times New Roman" w:ascii="Times New Roman" w:hAnsi="Times New Roman"/>
+          <w:color w:val="212529"/>
+          <w:sz w:val="18"/>
+          <w:szCs w:val="18"/>
+        </w:rPr>
+        <w:t>ORCID ID 0000-0002-6828-3559</w:t>
+      </w:r>
+    </w:p>
+    <w:p>
+      <w:pPr>
+        <w:pStyle w:val="PreformattedText"/>
+        <w:snapToGrid w:val="false"/>
+        <w:jc w:val="both"/>
+        <w:rPr>
+          <w:rFonts w:ascii="Times New Roman" w:hAnsi="Times New Roman" w:cs="Times New Roman"/>
+          <w:color w:val="000000" w:themeColor="text1"/>
+          <w:szCs w:val="22"/>
+        </w:rPr>
+      </w:pPr>
+      <w:r>
+        <w:rPr>
+          <w:rFonts w:cs="Times New Roman" w:ascii="Times New Roman" w:hAnsi="Times New Roman"/>
+          <w:color w:val="000000" w:themeColor="text1"/>
+          <w:sz w:val="18"/>
+          <w:szCs w:val="18"/>
+        </w:rPr>
+        <w:t xml:space="preserve">D Building, </w:t>
+      </w:r>
+      <w:r>
+        <w:rPr>
+          <w:rFonts w:cs="Times New Roman" w:ascii="Times New Roman" w:hAnsi="Times New Roman"/>
+          <w:color w:val="000000" w:themeColor="text1"/>
+          <w:sz w:val="18"/>
+          <w:szCs w:val="22"/>
+        </w:rPr>
+        <w:t>408/1, Kuratoli, Khilkhet, Dhaka 1229, Bangladesh</w:t>
+      </w:r>
+    </w:p>
+    <w:p>
+      <w:pPr>
+        <w:pStyle w:val="Normal"/>
+        <w:jc w:val="both"/>
+        <w:rPr>
+          <w:rFonts w:ascii="Times New Roman" w:hAnsi="Times New Roman" w:cs="Times New Roman"/>
+          <w:sz w:val="16"/>
+          <w:szCs w:val="16"/>
+        </w:rPr>
+      </w:pPr>
+      <w:r>
+        <w:rPr/>
+      </w:r>
+    </w:p>
+    <w:p>
+      <w:pPr>
+        <w:pStyle w:val="Normal"/>
+        <w:jc w:val="both"/>
+        <w:rPr>
+          <w:rFonts w:ascii="Times New Roman" w:hAnsi="Times New Roman" w:cs="Times New Roman"/>
+          <w:sz w:val="16"/>
+          <w:szCs w:val="16"/>
+        </w:rPr>
+      </w:pPr>
+      <w:r>
+        <w:rPr>
+          <w:rFonts w:cs="Times New Roman" w:ascii="Times New Roman" w:hAnsi="Times New Roman"/>
+          <w:color w:val="212529"/>
+          <w:sz w:val="18"/>
+          <w:szCs w:val="18"/>
+        </w:rPr>
+        <w:t>Dr. Mahmud is currently serving as an Assistant Professor in the Computer Science Department at American International University-Bangladesh (AIUB) in Dhaka, Bangladesh. His research interests primarily include machine learning and health informatics using Big Data analytics technologies. He has authored or co-authored approximately 60 journal and conference papers (Total IF: 150). Dr. Mahmud has served as a program committee member, track chair, session chair, editor, and reviewer for various conferences and journals worldwide. He has received several awards, including the Best Paper Award and the 2nd position in the Best Academic and Research Award-UESTC. Furthermore, he has actively participated in organizing international conferences. Dr. Mahmud currently holds the position of Director at the Centre for Advanced Machine Learning and Applications, where researchers and professors collaborate from the USA, Australia, Sweden, China, and Bangladesh</w:t>
+      </w:r>
+      <w:r>
+        <w:rPr>
           <w:rFonts w:ascii="Times New Roman" w:hAnsi="Times New Roman"/>
           <w:color w:val="212529"/>
           <w:sz w:val="18"/>
           <w:szCs w:val="18"/>
         </w:rPr>
-        <w:t xml:space="preserve">, </w:t>
-      </w:r>
-    </w:p>
-    <w:p>
-      <w:pPr>
-        <w:pStyle w:val="PreformattedText"/>
-        <w:snapToGrid w:val="0"/>
-        <w:jc w:val="both"/>
-        <w:rPr>
-          <w:rFonts w:ascii="Times New Roman" w:hAnsi="Times New Roman" w:cs="Times New Roman"/>
-          <w:sz w:val="18"/>
-          <w:szCs w:val="18"/>
-        </w:rPr>
-      </w:pPr>
-      <w:r>
-        <w:rPr>
-          <w:rFonts w:ascii="Times New Roman" w:hAnsi="Times New Roman" w:cs="Times New Roman"/>
-          <w:sz w:val="18"/>
-          <w:szCs w:val="18"/>
-        </w:rPr>
-        <w:t xml:space="preserve">Dr. Debajyoti </w:t>
-      </w:r>
-      <w:proofErr w:type="spellStart"/>
-      <w:r>
-        <w:rPr>
-          <w:rFonts w:ascii="Times New Roman" w:hAnsi="Times New Roman" w:cs="Times New Roman"/>
-          <w:sz w:val="18"/>
-          <w:szCs w:val="18"/>
-        </w:rPr>
-        <w:t>Karmaker</w:t>
-      </w:r>
-      <w:proofErr w:type="spellEnd"/>
-      <w:r>
-        <w:rPr>
-          <w:rFonts w:ascii="Times New Roman" w:hAnsi="Times New Roman" w:cs="Times New Roman"/>
-          <w:sz w:val="18"/>
-          <w:szCs w:val="18"/>
-        </w:rPr>
-        <w:t xml:space="preserve">, Associate Professor, Computer Science, D214, </w:t>
-      </w:r>
-      <w:hyperlink r:id="rId6" w:history="1">
+        <w:t xml:space="preserve">. Email: hasan.swe@aiub.edu </w:t>
+      </w:r>
+    </w:p>
+    <w:p>
+      <w:pPr>
+        <w:pStyle w:val="Normal"/>
+        <w:jc w:val="both"/>
+        <w:rPr>
+          <w:rFonts w:ascii="Times New Roman" w:hAnsi="Times New Roman" w:cs="Times New Roman"/>
+          <w:sz w:val="16"/>
+          <w:szCs w:val="16"/>
+        </w:rPr>
+      </w:pPr>
+      <w:r>
+        <w:rPr>
+          <w:rFonts w:cs="Times New Roman" w:ascii="Times New Roman" w:hAnsi="Times New Roman"/>
+          <w:sz w:val="16"/>
+          <w:szCs w:val="16"/>
+        </w:rPr>
+      </w:r>
+    </w:p>
+    <w:p>
+      <w:pPr>
+        <w:pStyle w:val="Normal"/>
+        <w:jc w:val="both"/>
+        <w:rPr>
+          <w:rFonts w:ascii="Times New Roman" w:hAnsi="Times New Roman" w:cs="Times New Roman"/>
+          <w:sz w:val="16"/>
+          <w:szCs w:val="16"/>
+        </w:rPr>
+      </w:pPr>
+      <w:r>
+        <w:rPr>
+          <w:rFonts w:cs="Times New Roman" w:ascii="Times New Roman" w:hAnsi="Times New Roman"/>
+          <w:sz w:val="16"/>
+          <w:szCs w:val="16"/>
+        </w:rPr>
+        <w:drawing>
+          <wp:anchor behindDoc="0" distT="0" distB="0" distL="114300" distR="114300" simplePos="0" locked="0" layoutInCell="0" allowOverlap="1" relativeHeight="3">
+            <wp:simplePos x="0" y="0"/>
+            <wp:positionH relativeFrom="column">
+              <wp:posOffset>36195</wp:posOffset>
+            </wp:positionH>
+            <wp:positionV relativeFrom="paragraph">
+              <wp:posOffset>38100</wp:posOffset>
+            </wp:positionV>
+            <wp:extent cx="749935" cy="863600"/>
+            <wp:effectExtent l="0" t="0" r="0" b="0"/>
+            <wp:wrapSquare wrapText="bothSides"/>
+            <wp:docPr id="3" name="Image3" descr=""/>
+            <wp:cNvGraphicFramePr>
+              <a:graphicFrameLocks xmlns:a="http://schemas.openxmlformats.org/drawingml/2006/main" noChangeAspect="1"/>
+            </wp:cNvGraphicFramePr>
+            <a:graphic xmlns:a="http://schemas.openxmlformats.org/drawingml/2006/main">
+              <a:graphicData uri="http://schemas.openxmlformats.org/drawingml/2006/picture">
+                <pic:pic xmlns:pic="http://schemas.openxmlformats.org/drawingml/2006/picture">
+                  <pic:nvPicPr>
+                    <pic:cNvPr id="3" name="Image3" descr=""/>
+                    <pic:cNvPicPr>
+                      <a:picLocks noChangeAspect="1" noChangeArrowheads="1"/>
+                    </pic:cNvPicPr>
+                  </pic:nvPicPr>
+                  <pic:blipFill>
+                    <a:blip r:embed="rId7"/>
+                    <a:stretch>
+                      <a:fillRect/>
+                    </a:stretch>
+                  </pic:blipFill>
+                  <pic:spPr bwMode="auto">
+                    <a:xfrm>
+                      <a:off x="0" y="0"/>
+                      <a:ext cx="749935" cy="863600"/>
+                    </a:xfrm>
+                    <a:prstGeom prst="rect">
+                      <a:avLst/>
+                    </a:prstGeom>
+                  </pic:spPr>
+                </pic:pic>
+              </a:graphicData>
+            </a:graphic>
+          </wp:anchor>
+        </w:drawing>
+      </w:r>
+    </w:p>
+    <w:p>
+      <w:pPr>
+        <w:pStyle w:val="Normal"/>
+        <w:jc w:val="both"/>
+        <w:rPr>
+          <w:rFonts w:ascii="Times New Roman" w:hAnsi="Times New Roman" w:cs="Times New Roman"/>
+          <w:sz w:val="16"/>
+          <w:szCs w:val="16"/>
+        </w:rPr>
+      </w:pPr>
+      <w:r>
+        <w:rPr>
+          <w:rFonts w:cs="Times New Roman" w:ascii="Times New Roman" w:hAnsi="Times New Roman"/>
+          <w:sz w:val="16"/>
+          <w:szCs w:val="16"/>
+        </w:rPr>
+      </w:r>
+    </w:p>
+    <w:p>
+      <w:pPr>
+        <w:pStyle w:val="Normal"/>
+        <w:jc w:val="both"/>
+        <w:rPr>
+          <w:rFonts w:ascii="Times New Roman" w:hAnsi="Times New Roman" w:cs="Times New Roman"/>
+          <w:sz w:val="16"/>
+          <w:szCs w:val="16"/>
+        </w:rPr>
+      </w:pPr>
+      <w:r>
+        <w:rPr>
+          <w:rFonts w:cs="Times New Roman" w:ascii="Times New Roman" w:hAnsi="Times New Roman"/>
+          <w:sz w:val="16"/>
+          <w:szCs w:val="16"/>
+        </w:rPr>
+      </w:r>
+    </w:p>
+    <w:p>
+      <w:pPr>
+        <w:pStyle w:val="Normal"/>
+        <w:jc w:val="both"/>
+        <w:rPr>
+          <w:rFonts w:ascii="Times New Roman" w:hAnsi="Times New Roman" w:cs="Times New Roman"/>
+          <w:b/>
+          <w:bCs/>
+          <w:sz w:val="18"/>
+          <w:szCs w:val="18"/>
+        </w:rPr>
+      </w:pPr>
+      <w:r>
+        <w:rPr>
+          <w:rFonts w:cs="Times New Roman" w:ascii="Times New Roman" w:hAnsi="Times New Roman"/>
+          <w:b/>
+          <w:bCs/>
+          <w:sz w:val="18"/>
+          <w:szCs w:val="18"/>
+        </w:rPr>
+      </w:r>
+    </w:p>
+    <w:p>
+      <w:pPr>
+        <w:pStyle w:val="Normal"/>
+        <w:jc w:val="both"/>
+        <w:rPr>
+          <w:rFonts w:ascii="Times New Roman" w:hAnsi="Times New Roman" w:cs="Times New Roman"/>
+          <w:sz w:val="18"/>
+          <w:szCs w:val="18"/>
+        </w:rPr>
+      </w:pPr>
+      <w:r>
+        <w:rPr>
+          <w:rFonts w:cs="Times New Roman" w:ascii="Times New Roman" w:hAnsi="Times New Roman"/>
+          <w:sz w:val="18"/>
+          <w:szCs w:val="18"/>
+        </w:rPr>
+      </w:r>
+    </w:p>
+    <w:p>
+      <w:pPr>
+        <w:pStyle w:val="Normal"/>
+        <w:jc w:val="both"/>
+        <w:rPr>
+          <w:rFonts w:ascii="Times New Roman" w:hAnsi="Times New Roman" w:cs="Times New Roman"/>
+          <w:sz w:val="18"/>
+          <w:szCs w:val="18"/>
+        </w:rPr>
+      </w:pPr>
+      <w:r>
+        <w:rPr>
+          <w:rFonts w:cs="Times New Roman" w:ascii="Times New Roman" w:hAnsi="Times New Roman"/>
+          <w:sz w:val="18"/>
+          <w:szCs w:val="18"/>
+        </w:rPr>
+      </w:r>
+    </w:p>
+    <w:p>
+      <w:pPr>
+        <w:pStyle w:val="Normal"/>
+        <w:jc w:val="both"/>
+        <w:rPr>
+          <w:rFonts w:ascii="Times New Roman" w:hAnsi="Times New Roman" w:cs="Times New Roman"/>
+          <w:sz w:val="18"/>
+          <w:szCs w:val="18"/>
+        </w:rPr>
+      </w:pPr>
+      <w:r>
+        <w:rPr>
+          <w:rFonts w:cs="Times New Roman" w:ascii="Times New Roman" w:hAnsi="Times New Roman"/>
+          <w:sz w:val="18"/>
+          <w:szCs w:val="18"/>
+        </w:rPr>
+      </w:r>
+    </w:p>
+    <w:p>
+      <w:pPr>
+        <w:pStyle w:val="Normal"/>
+        <w:jc w:val="both"/>
+        <w:rPr>
+          <w:rFonts w:ascii="Times New Roman" w:hAnsi="Times New Roman" w:cs="Times New Roman"/>
+          <w:sz w:val="18"/>
+          <w:szCs w:val="18"/>
+        </w:rPr>
+      </w:pPr>
+      <w:r>
+        <w:rPr>
+          <w:rFonts w:cs="Times New Roman" w:ascii="Times New Roman" w:hAnsi="Times New Roman"/>
+          <w:sz w:val="18"/>
+          <w:szCs w:val="18"/>
+        </w:rPr>
+      </w:r>
+    </w:p>
+    <w:p>
+      <w:pPr>
+        <w:pStyle w:val="Normal"/>
+        <w:rPr>
+          <w:rFonts w:ascii="Times New Roman" w:hAnsi="Times New Roman" w:cs="Times New Roman"/>
+          <w:sz w:val="18"/>
+          <w:szCs w:val="18"/>
+        </w:rPr>
+      </w:pPr>
+      <w:r>
+        <w:rPr/>
+      </w:r>
+    </w:p>
+    <w:p>
+      <w:pPr>
+        <w:pStyle w:val="Normal"/>
+        <w:rPr/>
+      </w:pPr>
+      <w:r>
+        <w:rPr>
+          <w:rFonts w:ascii="Times New Roman" w:hAnsi="Times New Roman"/>
+          <w:sz w:val="18"/>
+          <w:szCs w:val="18"/>
+        </w:rPr>
+        <w:t xml:space="preserve">Dr. Debajyoti Karmaker, Associate Professor, Computer Science, D214, </w:t>
+      </w:r>
+    </w:p>
+    <w:p>
+      <w:pPr>
+        <w:pStyle w:val="Normal"/>
+        <w:rPr/>
+      </w:pPr>
+      <w:r>
+        <w:rPr>
+          <w:rFonts w:cs="Times New Roman" w:ascii="Times New Roman" w:hAnsi="Times New Roman"/>
+          <w:color w:val="000000" w:themeColor="text1"/>
+          <w:sz w:val="18"/>
+          <w:szCs w:val="18"/>
+        </w:rPr>
+        <w:t>American International University-Bangladesh (AIUB</w:t>
+      </w:r>
+    </w:p>
+    <w:p>
+      <w:pPr>
+        <w:pStyle w:val="Normal"/>
+        <w:rPr/>
+      </w:pPr>
+      <w:r>
+        <w:rPr>
+          <w:rFonts w:ascii="Times New Roman" w:hAnsi="Times New Roman"/>
+          <w:sz w:val="18"/>
+          <w:szCs w:val="18"/>
+        </w:rPr>
+        <w:t xml:space="preserve"> </w:t>
+      </w:r>
+      <w:hyperlink r:id="rId8">
         <w:r>
           <w:rPr>
-            <w:rStyle w:val="Hyperlink"/>
-            <w:rFonts w:ascii="Times New Roman" w:hAnsi="Times New Roman" w:cs="Times New Roman"/>
+            <w:rStyle w:val="InternetLink"/>
+            <w:rFonts w:ascii="Times New Roman" w:hAnsi="Times New Roman"/>
             <w:sz w:val="18"/>
             <w:szCs w:val="18"/>
           </w:rPr>
@@ -231,91 +1239,122 @@
       </w:hyperlink>
       <w:r>
         <w:rPr>
-          <w:rFonts w:ascii="Times New Roman" w:hAnsi="Times New Roman" w:cs="Times New Roman"/>
-          <w:sz w:val="18"/>
-          <w:szCs w:val="18"/>
-        </w:rPr>
-        <w:t xml:space="preserve">, </w:t>
+          <w:rFonts w:ascii="Times New Roman" w:hAnsi="Times New Roman"/>
+          <w:sz w:val="18"/>
+          <w:szCs w:val="18"/>
+        </w:rPr>
+        <w:t>,  ORCID ID 0000-0003-0020-5391</w:t>
       </w:r>
     </w:p>
     <w:p>
       <w:pPr>
         <w:pStyle w:val="PreformattedText"/>
-        <w:snapToGrid w:val="0"/>
-        <w:jc w:val="both"/>
-        <w:rPr>
-          <w:rFonts w:ascii="Times New Roman" w:hAnsi="Times New Roman" w:cs="Times New Roman"/>
-          <w:sz w:val="18"/>
-          <w:szCs w:val="18"/>
-        </w:rPr>
-      </w:pPr>
+        <w:snapToGrid w:val="false"/>
+        <w:jc w:val="both"/>
+        <w:rPr>
+          <w:rFonts w:ascii="Times New Roman" w:hAnsi="Times New Roman"/>
+          <w:sz w:val="18"/>
+          <w:szCs w:val="18"/>
+        </w:rPr>
+      </w:pPr>
+      <w:r>
+        <w:rPr>
+          <w:rFonts w:cs="Times New Roman" w:ascii="Times New Roman" w:hAnsi="Times New Roman"/>
+          <w:color w:val="000000" w:themeColor="text1"/>
+          <w:sz w:val="18"/>
+          <w:szCs w:val="18"/>
+        </w:rPr>
+        <w:t>D Building, 408/1, Kuratoli, Khilkhet, Dhaka 1229, Bangladesh</w:t>
+      </w:r>
+    </w:p>
+    <w:p>
+      <w:pPr>
+        <w:pStyle w:val="Normal"/>
+        <w:jc w:val="both"/>
+        <w:rPr>
+          <w:rFonts w:ascii="Times New Roman" w:hAnsi="Times New Roman" w:cs="Times New Roman"/>
+          <w:color w:val="000000" w:themeColor="text1"/>
+        </w:rPr>
+      </w:pPr>
+      <w:r>
+        <w:rPr>
+          <w:sz w:val="18"/>
+          <w:szCs w:val="18"/>
+        </w:rPr>
+      </w:r>
+    </w:p>
+    <w:p>
+      <w:pPr>
+        <w:pStyle w:val="Normal"/>
+        <w:jc w:val="both"/>
+        <w:rPr>
+          <w:rFonts w:ascii="Times New Roman" w:hAnsi="Times New Roman" w:cs="Times New Roman"/>
+          <w:sz w:val="18"/>
+          <w:szCs w:val="18"/>
+        </w:rPr>
+      </w:pPr>
+      <w:r>
+        <w:rPr>
+          <w:rFonts w:cs="Times New Roman" w:ascii="Times New Roman" w:hAnsi="Times New Roman"/>
+          <w:sz w:val="18"/>
+          <w:szCs w:val="18"/>
+        </w:rPr>
+      </w:r>
+    </w:p>
+    <w:p>
+      <w:pPr>
+        <w:pStyle w:val="Normal"/>
+        <w:jc w:val="both"/>
+        <w:rPr>
+          <w:rFonts w:ascii="Times New Roman" w:hAnsi="Times New Roman" w:cs="Times New Roman"/>
+          <w:sz w:val="18"/>
+          <w:szCs w:val="18"/>
+        </w:rPr>
+      </w:pPr>
+      <w:r>
+        <w:rPr>
+          <w:rFonts w:cs="Times New Roman" w:ascii="Times New Roman" w:hAnsi="Times New Roman"/>
+          <w:color w:val="000000" w:themeColor="text1"/>
+          <w:sz w:val="18"/>
+          <w:szCs w:val="18"/>
+        </w:rPr>
+        <w:t>Dr. Debajyoti Karmaker is currently working as an Associate Professor of the Faculty of Science and Technology at American International University-Bangladesh (AIUB</w:t>
+      </w:r>
+      <w:r>
+        <w:rPr>
+          <w:rFonts w:cs="Times New Roman" w:ascii="Times New Roman" w:hAnsi="Times New Roman"/>
+          <w:color w:val="000000" w:themeColor="text1"/>
+          <w:sz w:val="18"/>
+          <w:szCs w:val="18"/>
+        </w:rPr>
+        <w:t>)</w:t>
+      </w:r>
+      <w:r>
+        <w:rPr>
+          <w:rFonts w:cs="Times New Roman" w:ascii="Times New Roman" w:hAnsi="Times New Roman"/>
+          <w:color w:val="000000" w:themeColor="text1"/>
+          <w:sz w:val="18"/>
+          <w:szCs w:val="18"/>
+        </w:rPr>
+        <w:t xml:space="preserve">. He worked as Postdoctoral Research Fellow at University of New South Wales (UNSW), Royal Melbourne Institute of Technology (RMIT), Australian National University (ANU), and Stanford University. Before joining ANU, He completed Ph.D. from The University of Queensland (UQ). Research interests are in  Deep Learning, Computer Vision, &amp; Machine Learning particularly interested in the areas of image classification, object detection, segmentation, bio-inspired collision avoidance strategies, and Robust Decision-making and Learning.  Before starting Ph.D., he was working as a Lecturer at the American International University-Bangladesh (AIUB) - in the Department of Computer Science. Also worked as a software engineer at Infra Blue Technology (IBT Games). He can be contacted at </w:t>
+      </w:r>
+      <w:hyperlink r:id="rId9">
+        <w:r>
+          <w:rPr>
+            <w:rStyle w:val="InternetLink"/>
+            <w:rFonts w:cs="Times New Roman" w:ascii="Times New Roman" w:hAnsi="Times New Roman"/>
+            <w:color w:val="000000" w:themeColor="text1"/>
+            <w:sz w:val="18"/>
+            <w:szCs w:val="18"/>
+          </w:rPr>
+          <w:t>d.karmaker@aiub.edu</w:t>
+        </w:r>
+      </w:hyperlink>
     </w:p>
     <w:p>
       <w:pPr>
         <w:pStyle w:val="PreformattedText"/>
-        <w:snapToGrid w:val="0"/>
-        <w:jc w:val="both"/>
-        <w:rPr>
-          <w:rFonts w:ascii="Times New Roman" w:hAnsi="Times New Roman" w:cs="Times New Roman"/>
-          <w:color w:val="000000" w:themeColor="text1"/>
-          <w:szCs w:val="22"/>
-        </w:rPr>
-      </w:pPr>
-      <w:r>
-        <w:rPr>
-          <w:rFonts w:ascii="Times New Roman" w:hAnsi="Times New Roman" w:cs="Times New Roman"/>
-        </w:rPr>
-        <w:t xml:space="preserve">D Building, </w:t>
-      </w:r>
-      <w:r>
-        <w:rPr>
-          <w:rFonts w:ascii="Times New Roman" w:hAnsi="Times New Roman" w:cs="Times New Roman" w:hint="eastAsia"/>
-          <w:color w:val="000000" w:themeColor="text1"/>
-          <w:szCs w:val="22"/>
-        </w:rPr>
-        <w:t xml:space="preserve">408/1, </w:t>
-      </w:r>
-      <w:proofErr w:type="spellStart"/>
-      <w:r>
-        <w:rPr>
-          <w:rFonts w:ascii="Times New Roman" w:hAnsi="Times New Roman" w:cs="Times New Roman" w:hint="eastAsia"/>
-          <w:color w:val="000000" w:themeColor="text1"/>
-          <w:szCs w:val="22"/>
-        </w:rPr>
-        <w:t>Kuratoli</w:t>
-      </w:r>
-      <w:proofErr w:type="spellEnd"/>
-      <w:r>
-        <w:rPr>
-          <w:rFonts w:ascii="Times New Roman" w:hAnsi="Times New Roman" w:cs="Times New Roman" w:hint="eastAsia"/>
-          <w:color w:val="000000" w:themeColor="text1"/>
-          <w:szCs w:val="22"/>
-        </w:rPr>
-        <w:t xml:space="preserve">, </w:t>
-      </w:r>
-      <w:proofErr w:type="spellStart"/>
-      <w:r>
-        <w:rPr>
-          <w:rFonts w:ascii="Times New Roman" w:hAnsi="Times New Roman" w:cs="Times New Roman" w:hint="eastAsia"/>
-          <w:color w:val="000000" w:themeColor="text1"/>
-          <w:szCs w:val="22"/>
-        </w:rPr>
-        <w:t>Khilkhet</w:t>
-      </w:r>
-      <w:proofErr w:type="spellEnd"/>
-      <w:r>
-        <w:rPr>
-          <w:rFonts w:ascii="Times New Roman" w:hAnsi="Times New Roman" w:cs="Times New Roman" w:hint="eastAsia"/>
-          <w:color w:val="000000" w:themeColor="text1"/>
-          <w:szCs w:val="22"/>
-        </w:rPr>
-        <w:t>, Dhaka 1229, Bangladesh</w:t>
-      </w:r>
-    </w:p>
-    <w:p>
-      <w:pPr>
-        <w:pStyle w:val="PreformattedText"/>
-        <w:snapToGrid w:val="0"/>
+        <w:snapToGrid w:val="false"/>
         <w:jc w:val="both"/>
         <w:rPr>
           <w:rFonts w:ascii="Times New Roman" w:hAnsi="Times New Roman" w:cs="Times New Roman"/>
@@ -324,9 +1363,18 @@
           <w:szCs w:val="28"/>
         </w:rPr>
       </w:pPr>
-    </w:p>
-    <w:p>
-      <w:pPr>
+      <w:r>
+        <w:rPr>
+          <w:rFonts w:cs="Times New Roman" w:ascii="Times New Roman" w:hAnsi="Times New Roman"/>
+          <w:b/>
+          <w:color w:val="000000" w:themeColor="text1"/>
+          <w:szCs w:val="28"/>
+        </w:rPr>
+      </w:r>
+    </w:p>
+    <w:p>
+      <w:pPr>
+        <w:pStyle w:val="Normal"/>
         <w:jc w:val="both"/>
         <w:rPr>
           <w:rFonts w:ascii="Times New Roman" w:hAnsi="Times New Roman" w:cs="Times New Roman"/>
@@ -336,23 +1384,29 @@
           <w:szCs w:val="18"/>
         </w:rPr>
       </w:pPr>
+      <w:r>
+        <w:rPr/>
+      </w:r>
     </w:p>
     <w:sectPr>
+      <w:type w:val="nextPage"/>
       <w:pgSz w:w="12240" w:h="15840"/>
-      <w:pgMar w:top="1134" w:right="1134" w:bottom="1134" w:left="1134" w:header="0" w:footer="0" w:gutter="0"/>
-      <w:cols w:space="720"/>
-      <w:formProt w:val="0"/>
+      <w:pgMar w:left="1134" w:right="1134" w:gutter="0" w:header="0" w:top="1134" w:footer="0" w:bottom="1134"/>
+      <w:pgNumType w:fmt="decimal"/>
+      <w:formProt w:val="false"/>
+      <w:textDirection w:val="lrTb"/>
+      <w:docGrid w:type="default" w:linePitch="100" w:charSpace="0"/>
     </w:sectPr>
   </w:body>
 </w:document>
 </file>
 
 <file path=word/styles.xml><?xml version="1.0" encoding="utf-8"?>
-<w:styles xmlns:mc="http://schemas.openxmlformats.org/markup-compatibility/2006" xmlns:r="http://schemas.openxmlformats.org/officeDocument/2006/relationships" xmlns:w="http://schemas.openxmlformats.org/wordprocessingml/2006/main" xmlns:w14="http://schemas.microsoft.com/office/word/2010/wordml" xmlns:w15="http://schemas.microsoft.com/office/word/2012/wordml" xmlns:w16cex="http://schemas.microsoft.com/office/word/2018/wordml/cex" xmlns:w16cid="http://schemas.microsoft.com/office/word/2016/wordml/cid" xmlns:w16="http://schemas.microsoft.com/office/word/2018/wordml" xmlns:w16sdtdh="http://schemas.microsoft.com/office/word/2020/wordml/sdtdatahash" xmlns:w16se="http://schemas.microsoft.com/office/word/2015/wordml/symex" mc:Ignorable="w14 w15 w16se w16cid w16 w16cex w16sdtdh">
+<w:styles xmlns:w="http://schemas.openxmlformats.org/wordprocessingml/2006/main" xmlns:w14="http://schemas.microsoft.com/office/word/2010/wordml" xmlns:mc="http://schemas.openxmlformats.org/markup-compatibility/2006" mc:Ignorable="w14">
   <w:docDefaults>
     <w:rPrDefault>
       <w:rPr>
-        <w:rFonts w:ascii="Liberation Serif" w:eastAsia="NSimSun" w:hAnsi="Liberation Serif" w:cs="Arial"/>
+        <w:rFonts w:ascii="Liberation Serif" w:hAnsi="Liberation Serif" w:eastAsia="NSimSun" w:cs="Arial"/>
         <w:kern w:val="2"/>
         <w:sz w:val="24"/>
         <w:szCs w:val="24"/>
@@ -361,21 +1415,21 @@
     </w:rPrDefault>
     <w:pPrDefault>
       <w:pPr>
-        <w:suppressAutoHyphens/>
+        <w:suppressAutoHyphens w:val="true"/>
       </w:pPr>
     </w:pPrDefault>
   </w:docDefaults>
   <w:latentStyles w:defLockedState="0" w:defUIPriority="99" w:defSemiHidden="0" w:defUnhideWhenUsed="0" w:defQFormat="0" w:count="376">
     <w:lsdException w:name="Normal" w:uiPriority="0" w:qFormat="1"/>
     <w:lsdException w:name="heading 1" w:uiPriority="9" w:qFormat="1"/>
-    <w:lsdException w:name="heading 2" w:semiHidden="1" w:uiPriority="9" w:unhideWhenUsed="1" w:qFormat="1"/>
-    <w:lsdException w:name="heading 3" w:semiHidden="1" w:uiPriority="9" w:unhideWhenUsed="1" w:qFormat="1"/>
-    <w:lsdException w:name="heading 4" w:semiHidden="1" w:uiPriority="9" w:unhideWhenUsed="1" w:qFormat="1"/>
-    <w:lsdException w:name="heading 5" w:semiHidden="1" w:uiPriority="9" w:unhideWhenUsed="1" w:qFormat="1"/>
-    <w:lsdException w:name="heading 6" w:semiHidden="1" w:uiPriority="9" w:unhideWhenUsed="1" w:qFormat="1"/>
-    <w:lsdException w:name="heading 7" w:semiHidden="1" w:uiPriority="9" w:unhideWhenUsed="1" w:qFormat="1"/>
-    <w:lsdException w:name="heading 8" w:semiHidden="1" w:uiPriority="9" w:unhideWhenUsed="1" w:qFormat="1"/>
-    <w:lsdException w:name="heading 9" w:semiHidden="1" w:uiPriority="9" w:unhideWhenUsed="1" w:qFormat="1"/>
+    <w:lsdException w:name="heading 2" w:uiPriority="9" w:semiHidden="1" w:unhideWhenUsed="1" w:qFormat="1"/>
+    <w:lsdException w:name="heading 3" w:uiPriority="9" w:semiHidden="1" w:unhideWhenUsed="1" w:qFormat="1"/>
+    <w:lsdException w:name="heading 4" w:uiPriority="9" w:semiHidden="1" w:unhideWhenUsed="1" w:qFormat="1"/>
+    <w:lsdException w:name="heading 5" w:uiPriority="9" w:semiHidden="1" w:unhideWhenUsed="1" w:qFormat="1"/>
+    <w:lsdException w:name="heading 6" w:uiPriority="9" w:semiHidden="1" w:unhideWhenUsed="1" w:qFormat="1"/>
+    <w:lsdException w:name="heading 7" w:uiPriority="9" w:semiHidden="1" w:unhideWhenUsed="1" w:qFormat="1"/>
+    <w:lsdException w:name="heading 8" w:uiPriority="9" w:semiHidden="1" w:unhideWhenUsed="1" w:qFormat="1"/>
+    <w:lsdException w:name="heading 9" w:uiPriority="9" w:semiHidden="1" w:unhideWhenUsed="1" w:qFormat="1"/>
     <w:lsdException w:name="index 1" w:semiHidden="1" w:unhideWhenUsed="1"/>
     <w:lsdException w:name="index 2" w:semiHidden="1" w:unhideWhenUsed="1"/>
     <w:lsdException w:name="index 3" w:semiHidden="1" w:unhideWhenUsed="1"/>
@@ -385,22 +1439,22 @@
     <w:lsdException w:name="index 7" w:semiHidden="1" w:unhideWhenUsed="1"/>
     <w:lsdException w:name="index 8" w:semiHidden="1" w:unhideWhenUsed="1"/>
     <w:lsdException w:name="index 9" w:semiHidden="1" w:unhideWhenUsed="1"/>
-    <w:lsdException w:name="toc 1" w:semiHidden="1" w:uiPriority="39" w:unhideWhenUsed="1"/>
-    <w:lsdException w:name="toc 2" w:semiHidden="1" w:uiPriority="39" w:unhideWhenUsed="1"/>
-    <w:lsdException w:name="toc 3" w:semiHidden="1" w:uiPriority="39" w:unhideWhenUsed="1"/>
-    <w:lsdException w:name="toc 4" w:semiHidden="1" w:uiPriority="39" w:unhideWhenUsed="1"/>
-    <w:lsdException w:name="toc 5" w:semiHidden="1" w:uiPriority="39" w:unhideWhenUsed="1"/>
-    <w:lsdException w:name="toc 6" w:semiHidden="1" w:uiPriority="39" w:unhideWhenUsed="1"/>
-    <w:lsdException w:name="toc 7" w:semiHidden="1" w:uiPriority="39" w:unhideWhenUsed="1"/>
-    <w:lsdException w:name="toc 8" w:semiHidden="1" w:uiPriority="39" w:unhideWhenUsed="1"/>
-    <w:lsdException w:name="toc 9" w:semiHidden="1" w:uiPriority="39" w:unhideWhenUsed="1"/>
+    <w:lsdException w:name="toc 1" w:uiPriority="39" w:semiHidden="1" w:unhideWhenUsed="1"/>
+    <w:lsdException w:name="toc 2" w:uiPriority="39" w:semiHidden="1" w:unhideWhenUsed="1"/>
+    <w:lsdException w:name="toc 3" w:uiPriority="39" w:semiHidden="1" w:unhideWhenUsed="1"/>
+    <w:lsdException w:name="toc 4" w:uiPriority="39" w:semiHidden="1" w:unhideWhenUsed="1"/>
+    <w:lsdException w:name="toc 5" w:uiPriority="39" w:semiHidden="1" w:unhideWhenUsed="1"/>
+    <w:lsdException w:name="toc 6" w:uiPriority="39" w:semiHidden="1" w:unhideWhenUsed="1"/>
+    <w:lsdException w:name="toc 7" w:uiPriority="39" w:semiHidden="1" w:unhideWhenUsed="1"/>
+    <w:lsdException w:name="toc 8" w:uiPriority="39" w:semiHidden="1" w:unhideWhenUsed="1"/>
+    <w:lsdException w:name="toc 9" w:uiPriority="39" w:semiHidden="1" w:unhideWhenUsed="1"/>
     <w:lsdException w:name="Normal Indent" w:semiHidden="1" w:unhideWhenUsed="1"/>
     <w:lsdException w:name="footnote text" w:semiHidden="1" w:unhideWhenUsed="1"/>
     <w:lsdException w:name="annotation text" w:semiHidden="1" w:unhideWhenUsed="1"/>
     <w:lsdException w:name="header" w:semiHidden="1" w:unhideWhenUsed="1"/>
     <w:lsdException w:name="footer" w:semiHidden="1" w:unhideWhenUsed="1"/>
     <w:lsdException w:name="index heading" w:semiHidden="1" w:unhideWhenUsed="1"/>
-    <w:lsdException w:name="caption" w:semiHidden="1" w:uiPriority="35" w:unhideWhenUsed="1" w:qFormat="1"/>
+    <w:lsdException w:name="caption" w:uiPriority="35" w:semiHidden="1" w:unhideWhenUsed="1" w:qFormat="1"/>
     <w:lsdException w:name="table of figures" w:semiHidden="1" w:unhideWhenUsed="1"/>
     <w:lsdException w:name="envelope address" w:semiHidden="1" w:unhideWhenUsed="1"/>
     <w:lsdException w:name="envelope return" w:semiHidden="1" w:unhideWhenUsed="1"/>
@@ -431,7 +1485,7 @@
     <w:lsdException w:name="Title" w:uiPriority="10" w:qFormat="1"/>
     <w:lsdException w:name="Closing" w:semiHidden="1" w:unhideWhenUsed="1"/>
     <w:lsdException w:name="Signature" w:semiHidden="1" w:unhideWhenUsed="1"/>
-    <w:lsdException w:name="Default Paragraph Font" w:semiHidden="1" w:uiPriority="1" w:unhideWhenUsed="1"/>
+    <w:lsdException w:name="Default Paragraph Font" w:uiPriority="1" w:semiHidden="1" w:unhideWhenUsed="1"/>
     <w:lsdException w:name="Body Text" w:semiHidden="1" w:unhideWhenUsed="1"/>
     <w:lsdException w:name="Body Text Indent" w:semiHidden="1" w:unhideWhenUsed="1"/>
     <w:lsdException w:name="List Continue" w:semiHidden="1" w:unhideWhenUsed="1"/>
@@ -631,8 +1685,8 @@
     <w:lsdException w:name="Subtle Reference" w:uiPriority="31" w:qFormat="1"/>
     <w:lsdException w:name="Intense Reference" w:uiPriority="32" w:qFormat="1"/>
     <w:lsdException w:name="Book Title" w:uiPriority="33" w:qFormat="1"/>
-    <w:lsdException w:name="Bibliography" w:semiHidden="1" w:uiPriority="37" w:unhideWhenUsed="1"/>
-    <w:lsdException w:name="TOC Heading" w:semiHidden="1" w:uiPriority="39" w:unhideWhenUsed="1" w:qFormat="1"/>
+    <w:lsdException w:name="Bibliography" w:uiPriority="37" w:semiHidden="1" w:unhideWhenUsed="1"/>
+    <w:lsdException w:name="TOC Heading" w:uiPriority="39" w:semiHidden="1" w:unhideWhenUsed="1" w:qFormat="1"/>
     <w:lsdException w:name="Plain Table 1" w:uiPriority="41"/>
     <w:lsdException w:name="Plain Table 2" w:uiPriority="42"/>
     <w:lsdException w:name="Plain Table 3" w:uiPriority="43"/>
@@ -743,38 +1797,34 @@
     <w:lsdException w:name="Unresolved Mention" w:semiHidden="1" w:unhideWhenUsed="1"/>
     <w:lsdException w:name="Smart Link" w:semiHidden="1" w:unhideWhenUsed="1"/>
   </w:latentStyles>
-  <w:style w:type="paragraph" w:default="1" w:styleId="Normal">
+  <w:style w:type="paragraph" w:styleId="Normal" w:default="1">
     <w:name w:val="Normal"/>
     <w:qFormat/>
+    <w:pPr>
+      <w:widowControl/>
+      <w:suppressAutoHyphens w:val="true"/>
+      <w:bidi w:val="0"/>
+      <w:spacing w:before="0" w:after="0"/>
+      <w:jc w:val="left"/>
+    </w:pPr>
+    <w:rPr>
+      <w:rFonts w:ascii="Liberation Serif" w:hAnsi="Liberation Serif" w:eastAsia="NSimSun" w:cs="Arial"/>
+      <w:color w:val="auto"/>
+      <w:kern w:val="2"/>
+      <w:sz w:val="24"/>
+      <w:szCs w:val="24"/>
+      <w:lang w:val="en-US" w:eastAsia="zh-CN" w:bidi="hi-IN"/>
+    </w:rPr>
   </w:style>
-  <w:style w:type="character" w:default="1" w:styleId="DefaultParagraphFont">
+  <w:style w:type="character" w:styleId="DefaultParagraphFont" w:default="1">
     <w:name w:val="Default Paragraph Font"/>
     <w:uiPriority w:val="1"/>
     <w:semiHidden/>
     <w:unhideWhenUsed/>
+    <w:qFormat/>
+    <w:rPr/>
   </w:style>
-  <w:style w:type="table" w:default="1" w:styleId="TableNormal">
-    <w:name w:val="Normal Table"/>
-    <w:uiPriority w:val="99"/>
-    <w:semiHidden/>
-    <w:unhideWhenUsed/>
-    <w:tblPr>
-      <w:tblInd w:w="0" w:type="dxa"/>
-      <w:tblCellMar>
-        <w:top w:w="0" w:type="dxa"/>
-        <w:left w:w="108" w:type="dxa"/>
-        <w:bottom w:w="0" w:type="dxa"/>
-        <w:right w:w="108" w:type="dxa"/>
-      </w:tblCellMar>
-    </w:tblPr>
-  </w:style>
-  <w:style w:type="numbering" w:default="1" w:styleId="NoList">
-    <w:name w:val="No List"/>
-    <w:uiPriority w:val="99"/>
-    <w:semiHidden/>
-    <w:unhideWhenUsed/>
-  </w:style>
-  <w:style w:type="character" w:styleId="Hyperlink">
+  <w:style w:type="character" w:styleId="InternetLink">
     <w:name w:val="Hyperlink"/>
     <w:basedOn w:val="DefaultParagraphFont"/>
     <w:rPr>
@@ -782,33 +1832,82 @@
       <w:u w:val="single"/>
     </w:rPr>
   </w:style>
-  <w:style w:type="paragraph" w:customStyle="1" w:styleId="Heading">
+  <w:style w:type="character" w:styleId="UnresolvedMention">
+    <w:name w:val="Unresolved Mention"/>
+    <w:basedOn w:val="DefaultParagraphFont"/>
+    <w:uiPriority w:val="99"/>
+    <w:semiHidden/>
+    <w:unhideWhenUsed/>
+    <w:qFormat/>
+    <w:rsid w:val="002c4c0a"/>
+    <w:rPr>
+      <w:color w:val="605E5C"/>
+      <w:shd w:fill="E1DFDD" w:val="clear"/>
+    </w:rPr>
+  </w:style>
+  <w:style w:type="character" w:styleId="StrongEmphasis">
+    <w:name w:val="Strong"/>
+    <w:qFormat/>
+    <w:rPr>
+      <w:b/>
+      <w:bCs/>
+    </w:rPr>
+  </w:style>
+  <w:style w:type="paragraph" w:styleId="Heading" w:customStyle="1">
     <w:name w:val="Heading"/>
     <w:basedOn w:val="Normal"/>
-    <w:next w:val="BodyText"/>
+    <w:next w:val="TextBody"/>
     <w:qFormat/>
     <w:pPr>
-      <w:keepNext/>
+      <w:keepNext w:val="true"/>
       <w:spacing w:before="240" w:after="120"/>
     </w:pPr>
     <w:rPr>
-      <w:rFonts w:ascii="Liberation Sans" w:eastAsia="Microsoft YaHei" w:hAnsi="Liberation Sans"/>
+      <w:rFonts w:ascii="Liberation Sans" w:hAnsi="Liberation Sans" w:eastAsia="Microsoft YaHei"/>
       <w:sz w:val="28"/>
       <w:szCs w:val="28"/>
     </w:rPr>
   </w:style>
-  <w:style w:type="paragraph" w:styleId="BodyText">
+  <w:style w:type="paragraph" w:styleId="TextBody">
     <w:name w:val="Body Text"/>
     <w:basedOn w:val="Normal"/>
     <w:pPr>
-      <w:spacing w:after="140" w:line="276" w:lineRule="auto"/>
+      <w:spacing w:lineRule="auto" w:line="276" w:before="0" w:after="140"/>
     </w:pPr>
+    <w:rPr/>
   </w:style>
   <w:style w:type="paragraph" w:styleId="List">
     <w:name w:val="List"/>
-    <w:basedOn w:val="BodyText"/>
+    <w:basedOn w:val="TextBody"/>
+    <w:pPr/>
+    <w:rPr/>
   </w:style>
   <w:style w:type="paragraph" w:styleId="Caption">
+    <w:name w:val="Caption"/>
+    <w:basedOn w:val="Normal"/>
+    <w:qFormat/>
+    <w:pPr>
+      <w:suppressLineNumbers/>
+      <w:spacing w:before="120" w:after="120"/>
+    </w:pPr>
+    <w:rPr>
+      <w:rFonts w:cs="Arial"/>
+      <w:i/>
+      <w:iCs/>
+      <w:sz w:val="24"/>
+      <w:szCs w:val="24"/>
+    </w:rPr>
+  </w:style>
+  <w:style w:type="paragraph" w:styleId="Index" w:customStyle="1">
+    <w:name w:val="Index"/>
+    <w:basedOn w:val="Normal"/>
+    <w:qFormat/>
+    <w:pPr>
+      <w:suppressLineNumbers/>
+    </w:pPr>
+    <w:rPr/>
+  </w:style>
+  <w:style w:type="paragraph" w:styleId="Caption1">
     <w:name w:val="caption"/>
     <w:basedOn w:val="Normal"/>
     <w:qFormat/>
@@ -821,61 +1920,64 @@
       <w:iCs/>
     </w:rPr>
   </w:style>
-  <w:style w:type="paragraph" w:customStyle="1" w:styleId="Index">
-    <w:name w:val="Index"/>
-    <w:basedOn w:val="Normal"/>
-    <w:qFormat/>
-    <w:pPr>
-      <w:suppressLineNumbers/>
-    </w:pPr>
-  </w:style>
   <w:style w:type="paragraph" w:styleId="ListParagraph">
     <w:name w:val="List Paragraph"/>
     <w:basedOn w:val="Normal"/>
     <w:qFormat/>
     <w:pPr>
-      <w:spacing w:after="160"/>
-      <w:ind w:left="720"/>
+      <w:spacing w:before="0" w:after="160"/>
+      <w:ind w:left="720" w:hanging="0"/>
       <w:contextualSpacing/>
     </w:pPr>
+    <w:rPr/>
   </w:style>
-  <w:style w:type="paragraph" w:customStyle="1" w:styleId="Biography">
+  <w:style w:type="paragraph" w:styleId="Biography" w:customStyle="1">
     <w:name w:val="Biography"/>
-    <w:basedOn w:val="BodyText"/>
+    <w:basedOn w:val="TextBody"/>
     <w:qFormat/>
     <w:pPr>
-      <w:spacing w:after="0" w:line="240" w:lineRule="auto"/>
+      <w:spacing w:lineRule="auto" w:line="240" w:before="0" w:after="0"/>
       <w:ind w:firstLine="210"/>
       <w:jc w:val="both"/>
     </w:pPr>
     <w:rPr>
-      <w:rFonts w:ascii="Times New Roman" w:eastAsia="SimSun" w:hAnsi="Times New Roman" w:cs="Times New Roman"/>
+      <w:rFonts w:ascii="Times New Roman" w:hAnsi="Times New Roman" w:eastAsia="SimSun" w:cs="Times New Roman"/>
       <w:bCs/>
       <w:sz w:val="18"/>
       <w:szCs w:val="18"/>
     </w:rPr>
   </w:style>
-  <w:style w:type="paragraph" w:customStyle="1" w:styleId="PreformattedText">
+  <w:style w:type="paragraph" w:styleId="PreformattedText" w:customStyle="1">
     <w:name w:val="Preformatted Text"/>
     <w:basedOn w:val="Normal"/>
     <w:qFormat/>
+    <w:pPr/>
     <w:rPr>
       <w:rFonts w:ascii="Liberation Mono" w:hAnsi="Liberation Mono" w:cs="Liberation Mono"/>
       <w:sz w:val="20"/>
       <w:szCs w:val="20"/>
     </w:rPr>
   </w:style>
-  <w:style w:type="character" w:styleId="UnresolvedMention">
-    <w:name w:val="Unresolved Mention"/>
-    <w:basedOn w:val="DefaultParagraphFont"/>
+  <w:style w:type="numbering" w:styleId="NoList" w:default="1">
+    <w:name w:val="No List"/>
     <w:uiPriority w:val="99"/>
     <w:semiHidden/>
     <w:unhideWhenUsed/>
-    <w:rsid w:val="002C4C0A"/>
-    <w:rPr>
-      <w:color w:val="605E5C"/>
-      <w:shd w:val="clear" w:color="auto" w:fill="E1DFDD"/>
-    </w:rPr>
+    <w:qFormat/>
+  </w:style>
+  <w:style w:type="table" w:default="1" w:styleId="TableNormal">
+    <w:name w:val="Normal Table"/>
+    <w:uiPriority w:val="99"/>
+    <w:semiHidden/>
+    <w:unhideWhenUsed/>
+    <w:tblPr>
+      <w:tblCellMar>
+        <w:top w:w="0" w:type="dxa"/>
+        <w:left w:w="108" w:type="dxa"/>
+        <w:bottom w:w="0" w:type="dxa"/>
+        <w:right w:w="108" w:type="dxa"/>
+      </w:tblCellMar>
+    </w:tblPr>
   </w:style>
 </w:styles>
 </file>

--- a/papers/NLP based learning/LDA_Topic_model_Lang_learn_Paper/Title page.docx
+++ b/papers/NLP based learning/LDA_Topic_model_Lang_learn_Paper/Title page.docx
@@ -22,29 +22,30 @@
           <w:spacing w:val="0"/>
           <w:sz w:val="34"/>
         </w:rPr>
-        <w:t>English Textbook Content Comprehension with LDA for the perspective of Banglades</w:t>
-      </w:r>
-      <w:r>
-        <w:rPr>
-          <w:rFonts w:ascii="Merriweather;serif" w:hAnsi="Merriweather;serif"/>
+        <w:t>English Textbook Content Comprehension with LDA for the perspective of Bangladesh</w:t>
+      </w:r>
+    </w:p>
+    <w:p>
+      <w:pPr>
+        <w:pStyle w:val="TextBody"/>
+        <w:widowControl/>
+        <w:spacing w:before="0" w:after="320"/>
+        <w:ind w:left="0" w:right="0" w:hanging="0"/>
+        <w:rPr>
+          <w:rFonts w:ascii="Times New Roman" w:hAnsi="Times New Roman"/>
           <w:b/>
           <w:bCs/>
+          <w:i w:val="false"/>
           <w:i w:val="false"/>
           <w:caps w:val="false"/>
           <w:smallCaps w:val="false"/>
           <w:color w:val="222222"/>
           <w:spacing w:val="0"/>
-          <w:sz w:val="34"/>
-        </w:rPr>
-        <w:t>h</w:t>
-      </w:r>
-    </w:p>
-    <w:p>
-      <w:pPr>
-        <w:pStyle w:val="TextBody"/>
-        <w:widowControl/>
-        <w:spacing w:before="0" w:after="320"/>
-        <w:ind w:left="0" w:right="0" w:hanging="0"/>
+          <w:sz w:val="18"/>
+          <w:szCs w:val="18"/>
+        </w:rPr>
+      </w:pPr>
+      <w:r>
         <w:rPr>
           <w:rFonts w:ascii="Times New Roman" w:hAnsi="Times New Roman"/>
           <w:b/>
@@ -57,6 +58,43 @@
           <w:sz w:val="18"/>
           <w:szCs w:val="18"/>
         </w:rPr>
+        <w:t>Abstract:</w:t>
+      </w:r>
+      <w:r>
+        <w:rPr>
+          <w:rFonts w:ascii="Times New Roman" w:hAnsi="Times New Roman"/>
+          <w:b w:val="false"/>
+          <w:bCs w:val="false"/>
+          <w:i w:val="false"/>
+          <w:caps w:val="false"/>
+          <w:smallCaps w:val="false"/>
+          <w:color w:val="222222"/>
+          <w:spacing w:val="0"/>
+          <w:sz w:val="18"/>
+          <w:szCs w:val="18"/>
+        </w:rPr>
+        <w:t xml:space="preserve"> In Bangladesh, rural students exhibit inadequate proficiency in English language. Pupils cannot fully grasp the context of the National Curriculum and Textbook Board (NCTB) provided textbooks. In this research study, an unsupervised topic modeling LDA approach is proposed to comprehend the context of NCTB’s English book. Exploratory analysis is shown to depict significant keywords related to subtle topics in context. It identifies latent topics within lessons that uncover coherent themes from textual data. Extensive analysis is conducted to visualize high impact keywords, co-occurrence patterns, and correlations between extracted topics. It is anticipated that it will improve the curriculum provided by English textbook content synthesis and the acquisition skills of learners. A prototype mobile app is developed that incorporates topic modeling and extracted keywords. Furthermore, a qualitative research survey is undertaken to evaluate its effectiveness on end-users (course instructors at Bangladesh's higher secondary school). The challenges and future potential of LDA extracted content integrated into mobile apps in the learning process are explored. After collecting feedback, word clouds were used to analyze the participants' recommended terms, and the LIWC approach was used to estimate overall sentiment. The LIWC score showed positive sentiment, and the survey process enticed the participants, demonstrating that learners are eager to use the NLP technology driven topic modeling approach in teaching and learning, and there are tremendous opportunities. </w:t>
+      </w:r>
+    </w:p>
+    <w:p>
+      <w:pPr>
+        <w:pStyle w:val="TextBody"/>
+        <w:widowControl/>
+        <w:spacing w:before="0" w:after="320"/>
+        <w:ind w:left="0" w:right="0" w:hanging="0"/>
+        <w:rPr>
+          <w:rFonts w:ascii="Times New Roman" w:hAnsi="Times New Roman"/>
+          <w:b/>
+          <w:bCs/>
+          <w:i w:val="false"/>
+          <w:i w:val="false"/>
+          <w:caps w:val="false"/>
+          <w:smallCaps w:val="false"/>
+          <w:color w:val="222222"/>
+          <w:spacing w:val="0"/>
+          <w:sz w:val="18"/>
+          <w:szCs w:val="18"/>
+        </w:rPr>
       </w:pPr>
       <w:r>
         <w:rPr>
@@ -71,7 +109,7 @@
           <w:sz w:val="18"/>
           <w:szCs w:val="18"/>
         </w:rPr>
-        <w:t>Abstract:</w:t>
+        <w:t xml:space="preserve">Keywords: </w:t>
       </w:r>
       <w:r>
         <w:rPr>
@@ -86,7 +124,7 @@
           <w:sz w:val="18"/>
           <w:szCs w:val="18"/>
         </w:rPr>
-        <w:t xml:space="preserve"> In Bangladesh, rural students exhibit inadequate proficiency in English language. Pupils can not fully grasp context from National Curriculum and Textbook Board (NCTB) provided textbooks. In this research study an unsupervised topic modeling LDA approach is proposed to comprehend the context of NCTB’s English book. Exploratory analysis is shown to depict significant keywords related to subtle topic in context. It identifies latent topics within lessons that uncovers coherent themes from textual data. Extensive analysis is conducted to visualize, high impact keywords, co-occurrence patterns and correlation between extracted topics. It is anticipated it improves curriculum provided English textbook content synthesis and acquisition skill of learners. A prototype mobile app is developed which incorporates topic modeling extracted keywords. Furthermore, qualitative research survey is undertaken to evaluate its effectiveness on end-users (course instructors of Bangladesh's higher secondary school). The challenges, future potential of LDA extracted content integrated mobile app into the learning process is explored. After collecting feedback, word clouds were used to analyze the participants' recommended terms, and the LIWC approach is used to estimate overall sentiment. LIWC score showed positive sentiment and survey process enticed the participants, demonstrates learners eager to use NLP technology driven topic modeling approach in teaching and learning, and there are tremendous opportunities. </w:t>
+        <w:t xml:space="preserve">Natural Language Processing (NLP), Topic Modeling, Latent Dirichlet Allocation (LDA), Exploratory Analysis, Textbook Learning, Coherence </w:t>
       </w:r>
     </w:p>
     <w:p>
@@ -96,65 +134,15 @@
         <w:spacing w:before="0" w:after="320"/>
         <w:ind w:left="0" w:right="0" w:hanging="0"/>
         <w:rPr>
-          <w:rFonts w:ascii="Times New Roman" w:hAnsi="Times New Roman"/>
+          <w:rFonts w:ascii="Times New Roman" w:hAnsi="Times New Roman" w:cs="Times New Roman"/>
           <w:b/>
-          <w:bCs/>
-          <w:i w:val="false"/>
-          <w:caps w:val="false"/>
-          <w:smallCaps w:val="false"/>
-          <w:color w:val="222222"/>
-          <w:spacing w:val="0"/>
-          <w:sz w:val="18"/>
-          <w:szCs w:val="18"/>
-        </w:rPr>
-      </w:pPr>
-      <w:r>
-        <w:rPr>
-          <w:rFonts w:ascii="Times New Roman" w:hAnsi="Times New Roman"/>
-          <w:b/>
-          <w:bCs/>
-          <w:i w:val="false"/>
-          <w:caps w:val="false"/>
-          <w:smallCaps w:val="false"/>
-          <w:color w:val="222222"/>
-          <w:spacing w:val="0"/>
-          <w:sz w:val="18"/>
-          <w:szCs w:val="18"/>
-        </w:rPr>
-        <w:t xml:space="preserve">Keywords: </w:t>
-      </w:r>
-      <w:r>
-        <w:rPr>
-          <w:rFonts w:ascii="Times New Roman" w:hAnsi="Times New Roman"/>
-          <w:b w:val="false"/>
-          <w:bCs w:val="false"/>
-          <w:i w:val="false"/>
-          <w:caps w:val="false"/>
-          <w:smallCaps w:val="false"/>
-          <w:color w:val="222222"/>
-          <w:spacing w:val="0"/>
-          <w:sz w:val="18"/>
-          <w:szCs w:val="18"/>
-        </w:rPr>
-        <w:t xml:space="preserve">Natural Language Processing (NLP), Topic Modeling, Latent Dirichlet Allocation (LDA), Exploratory Analysis, Textbook Learning, Coherence </w:t>
-      </w:r>
-    </w:p>
-    <w:p>
-      <w:pPr>
-        <w:pStyle w:val="TextBody"/>
-        <w:widowControl/>
-        <w:spacing w:before="0" w:after="320"/>
-        <w:ind w:left="0" w:right="0" w:hanging="0"/>
-        <w:rPr>
-          <w:rFonts w:ascii="Times New Roman" w:hAnsi="Times New Roman" w:cs="Times New Roman"/>
-          <w:b/>
           <w:color w:val="000000" w:themeColor="text1"/>
           <w:szCs w:val="28"/>
         </w:rPr>
       </w:pPr>
       <w:r>
         <w:rPr>
-          <w:rStyle w:val="StrongEmphasis"/>
+          <w:rStyle w:val="Strong"/>
           <w:rFonts w:ascii="Merriweather;serif" w:hAnsi="Merriweather;serif"/>
           <w:b/>
           <w:i w:val="false"/>
@@ -438,25 +426,7 @@
           <w:sz w:val="18"/>
           <w:szCs w:val="18"/>
         </w:rPr>
-        <w:t xml:space="preserve">, </w:t>
-      </w:r>
-      <w:r>
-        <w:rPr>
-          <w:rFonts w:cs="Times New Roman" w:ascii="Times New Roman" w:hAnsi="Times New Roman"/>
-          <w:color w:val="000000" w:themeColor="text1"/>
-          <w:sz w:val="18"/>
-          <w:szCs w:val="18"/>
-        </w:rPr>
-        <w:t xml:space="preserve">ORCID ID </w:t>
-      </w:r>
-      <w:r>
-        <w:rPr>
-          <w:rFonts w:cs="Times New Roman" w:ascii="Times New Roman" w:hAnsi="Times New Roman"/>
-          <w:color w:val="000000" w:themeColor="text1"/>
-          <w:sz w:val="18"/>
-          <w:szCs w:val="18"/>
-        </w:rPr>
-        <w:t>0000-0002-3065-2486</w:t>
+        <w:t>, ORCID ID 0000-0002-3065-2486</w:t>
       </w:r>
     </w:p>
     <w:p>
@@ -502,7 +472,12 @@
         </w:rPr>
       </w:pPr>
       <w:r>
-        <w:rPr/>
+        <w:rPr>
+          <w:rFonts w:cs="Times New Roman" w:ascii="Times New Roman" w:hAnsi="Times New Roman"/>
+          <w:b/>
+          <w:color w:val="000000" w:themeColor="text1"/>
+          <w:szCs w:val="28"/>
+        </w:rPr>
       </w:r>
     </w:p>
     <w:p>
@@ -875,16 +850,7 @@
           <w:sz w:val="18"/>
           <w:szCs w:val="18"/>
         </w:rPr>
-        <w:t xml:space="preserve">, </w:t>
-      </w:r>
-      <w:r>
-        <w:rPr>
-          <w:rFonts w:cs="Times New Roman" w:ascii="Times New Roman" w:hAnsi="Times New Roman"/>
-          <w:color w:val="212529"/>
-          <w:sz w:val="18"/>
-          <w:szCs w:val="18"/>
-        </w:rPr>
-        <w:t>ORCID ID 0000-0002-6828-3559</w:t>
+        <w:t>, ORCID ID 0000-0002-6828-3559</w:t>
       </w:r>
     </w:p>
     <w:p>
@@ -928,7 +894,11 @@
         </w:rPr>
       </w:pPr>
       <w:r>
-        <w:rPr/>
+        <w:rPr>
+          <w:rFonts w:cs="Times New Roman" w:ascii="Times New Roman" w:hAnsi="Times New Roman"/>
+          <w:sz w:val="16"/>
+          <w:szCs w:val="16"/>
+        </w:rPr>
       </w:r>
     </w:p>
     <w:p>
@@ -1181,7 +1151,11 @@
         </w:rPr>
       </w:pPr>
       <w:r>
-        <w:rPr/>
+        <w:rPr>
+          <w:rFonts w:cs="Times New Roman" w:ascii="Times New Roman" w:hAnsi="Times New Roman"/>
+          <w:sz w:val="18"/>
+          <w:szCs w:val="18"/>
+        </w:rPr>
       </w:r>
     </w:p>
     <w:p>
@@ -1278,65 +1252,47 @@
       </w:pPr>
       <w:r>
         <w:rPr>
-          <w:sz w:val="18"/>
-          <w:szCs w:val="18"/>
-        </w:rPr>
-      </w:r>
-    </w:p>
-    <w:p>
-      <w:pPr>
-        <w:pStyle w:val="Normal"/>
-        <w:jc w:val="both"/>
-        <w:rPr>
-          <w:rFonts w:ascii="Times New Roman" w:hAnsi="Times New Roman" w:cs="Times New Roman"/>
-          <w:sz w:val="18"/>
-          <w:szCs w:val="18"/>
-        </w:rPr>
-      </w:pPr>
-      <w:r>
-        <w:rPr>
-          <w:rFonts w:cs="Times New Roman" w:ascii="Times New Roman" w:hAnsi="Times New Roman"/>
-          <w:sz w:val="18"/>
-          <w:szCs w:val="18"/>
-        </w:rPr>
-      </w:r>
-    </w:p>
-    <w:p>
-      <w:pPr>
-        <w:pStyle w:val="Normal"/>
-        <w:jc w:val="both"/>
-        <w:rPr>
-          <w:rFonts w:ascii="Times New Roman" w:hAnsi="Times New Roman" w:cs="Times New Roman"/>
-          <w:sz w:val="18"/>
-          <w:szCs w:val="18"/>
-        </w:rPr>
-      </w:pPr>
-      <w:r>
-        <w:rPr>
-          <w:rFonts w:cs="Times New Roman" w:ascii="Times New Roman" w:hAnsi="Times New Roman"/>
-          <w:color w:val="000000" w:themeColor="text1"/>
-          <w:sz w:val="18"/>
-          <w:szCs w:val="18"/>
-        </w:rPr>
-        <w:t>Dr. Debajyoti Karmaker is currently working as an Associate Professor of the Faculty of Science and Technology at American International University-Bangladesh (AIUB</w:t>
-      </w:r>
-      <w:r>
-        <w:rPr>
-          <w:rFonts w:cs="Times New Roman" w:ascii="Times New Roman" w:hAnsi="Times New Roman"/>
-          <w:color w:val="000000" w:themeColor="text1"/>
-          <w:sz w:val="18"/>
-          <w:szCs w:val="18"/>
-        </w:rPr>
-        <w:t>)</w:t>
-      </w:r>
-      <w:r>
-        <w:rPr>
-          <w:rFonts w:cs="Times New Roman" w:ascii="Times New Roman" w:hAnsi="Times New Roman"/>
-          <w:color w:val="000000" w:themeColor="text1"/>
-          <w:sz w:val="18"/>
-          <w:szCs w:val="18"/>
-        </w:rPr>
-        <w:t xml:space="preserve">. He worked as Postdoctoral Research Fellow at University of New South Wales (UNSW), Royal Melbourne Institute of Technology (RMIT), Australian National University (ANU), and Stanford University. Before joining ANU, He completed Ph.D. from The University of Queensland (UQ). Research interests are in  Deep Learning, Computer Vision, &amp; Machine Learning particularly interested in the areas of image classification, object detection, segmentation, bio-inspired collision avoidance strategies, and Robust Decision-making and Learning.  Before starting Ph.D., he was working as a Lecturer at the American International University-Bangladesh (AIUB) - in the Department of Computer Science. Also worked as a software engineer at Infra Blue Technology (IBT Games). He can be contacted at </w:t>
+          <w:rFonts w:cs="Times New Roman" w:ascii="Times New Roman" w:hAnsi="Times New Roman"/>
+          <w:color w:val="000000" w:themeColor="text1"/>
+        </w:rPr>
+      </w:r>
+    </w:p>
+    <w:p>
+      <w:pPr>
+        <w:pStyle w:val="Normal"/>
+        <w:jc w:val="both"/>
+        <w:rPr>
+          <w:rFonts w:ascii="Times New Roman" w:hAnsi="Times New Roman" w:cs="Times New Roman"/>
+          <w:sz w:val="18"/>
+          <w:szCs w:val="18"/>
+        </w:rPr>
+      </w:pPr>
+      <w:r>
+        <w:rPr>
+          <w:rFonts w:cs="Times New Roman" w:ascii="Times New Roman" w:hAnsi="Times New Roman"/>
+          <w:sz w:val="18"/>
+          <w:szCs w:val="18"/>
+        </w:rPr>
+      </w:r>
+    </w:p>
+    <w:p>
+      <w:pPr>
+        <w:pStyle w:val="Normal"/>
+        <w:jc w:val="both"/>
+        <w:rPr>
+          <w:rFonts w:ascii="Times New Roman" w:hAnsi="Times New Roman" w:cs="Times New Roman"/>
+          <w:sz w:val="18"/>
+          <w:szCs w:val="18"/>
+        </w:rPr>
+      </w:pPr>
+      <w:r>
+        <w:rPr>
+          <w:rFonts w:cs="Times New Roman" w:ascii="Times New Roman" w:hAnsi="Times New Roman"/>
+          <w:color w:val="000000" w:themeColor="text1"/>
+          <w:sz w:val="18"/>
+          <w:szCs w:val="18"/>
+        </w:rPr>
+        <w:t xml:space="preserve">Dr. Debajyoti Karmaker is currently working as an Associate Professor of the Faculty of Science and Technology at American International University-Bangladesh (AIUB). He worked as Postdoctoral Research Fellow at University of New South Wales (UNSW), Royal Melbourne Institute of Technology (RMIT), Australian National University (ANU), and Stanford University. Before joining ANU, He completed Ph.D. from The University of Queensland (UQ). Research interests are in  Deep Learning, Computer Vision, &amp; Machine Learning particularly interested in the areas of image classification, object detection, segmentation, bio-inspired collision avoidance strategies, and Robust Decision-making and Learning.  Before starting Ph.D., he was working as a Lecturer at the American International University-Bangladesh (AIUB) - in the Department of Computer Science. Also worked as a software engineer at Infra Blue Technology (IBT Games). He can be contacted at </w:t>
       </w:r>
       <w:hyperlink r:id="rId9">
         <w:r>
@@ -1845,7 +1801,7 @@
       <w:shd w:fill="E1DFDD" w:val="clear"/>
     </w:rPr>
   </w:style>
-  <w:style w:type="character" w:styleId="StrongEmphasis">
+  <w:style w:type="character" w:styleId="Strong">
     <w:name w:val="Strong"/>
     <w:qFormat/>
     <w:rPr>

--- a/papers/NLP based learning/LDA_Topic_model_Lang_learn_Paper/Title page.docx
+++ b/papers/NLP based learning/LDA_Topic_model_Lang_learn_Paper/Title page.docx
@@ -1,46 +1,43 @@
 
 <file path=word/document.xml><?xml version="1.0" encoding="utf-8"?>
-<w:document xmlns:o="urn:schemas-microsoft-com:office:office" xmlns:r="http://schemas.openxmlformats.org/officeDocument/2006/relationships" xmlns:v="urn:schemas-microsoft-com:vml" xmlns:w="http://schemas.openxmlformats.org/wordprocessingml/2006/main" xmlns:w10="urn:schemas-microsoft-com:office:word" xmlns:wp="http://schemas.openxmlformats.org/drawingml/2006/wordprocessingDrawing" xmlns:wps="http://schemas.microsoft.com/office/word/2010/wordprocessingShape" xmlns:wpg="http://schemas.microsoft.com/office/word/2010/wordprocessingGroup" xmlns:mc="http://schemas.openxmlformats.org/markup-compatibility/2006" xmlns:wp14="http://schemas.microsoft.com/office/word/2010/wordprocessingDrawing" xmlns:w14="http://schemas.microsoft.com/office/word/2010/wordml" xmlns:w15="http://schemas.microsoft.com/office/word/2012/wordml" mc:Ignorable="w14 wp14 w15">
+<w:document xmlns:wpc="http://schemas.microsoft.com/office/word/2010/wordprocessingCanvas" xmlns:cx="http://schemas.microsoft.com/office/drawing/2014/chartex" xmlns:cx1="http://schemas.microsoft.com/office/drawing/2015/9/8/chartex" xmlns:cx2="http://schemas.microsoft.com/office/drawing/2015/10/21/chartex" xmlns:cx3="http://schemas.microsoft.com/office/drawing/2016/5/9/chartex" xmlns:cx4="http://schemas.microsoft.com/office/drawing/2016/5/10/chartex" xmlns:cx5="http://schemas.microsoft.com/office/drawing/2016/5/11/chartex" xmlns:cx6="http://schemas.microsoft.com/office/drawing/2016/5/12/chartex" xmlns:cx7="http://schemas.microsoft.com/office/drawing/2016/5/13/chartex" xmlns:cx8="http://schemas.microsoft.com/office/drawing/2016/5/14/chartex" xmlns:mc="http://schemas.openxmlformats.org/markup-compatibility/2006" xmlns:aink="http://schemas.microsoft.com/office/drawing/2016/ink" xmlns:am3d="http://schemas.microsoft.com/office/drawing/2017/model3d" xmlns:o="urn:schemas-microsoft-com:office:office" xmlns:oel="http://schemas.microsoft.com/office/2019/extlst" xmlns:r="http://schemas.openxmlformats.org/officeDocument/2006/relationships" xmlns:m="http://schemas.openxmlformats.org/officeDocument/2006/math" xmlns:v="urn:schemas-microsoft-com:vml" xmlns:wp14="http://schemas.microsoft.com/office/word/2010/wordprocessingDrawing" xmlns:wp="http://schemas.openxmlformats.org/drawingml/2006/wordprocessingDrawing" xmlns:w10="urn:schemas-microsoft-com:office:word" xmlns:w="http://schemas.openxmlformats.org/wordprocessingml/2006/main" xmlns:w14="http://schemas.microsoft.com/office/word/2010/wordml" xmlns:w15="http://schemas.microsoft.com/office/word/2012/wordml" xmlns:w16cex="http://schemas.microsoft.com/office/word/2018/wordml/cex" xmlns:w16cid="http://schemas.microsoft.com/office/word/2016/wordml/cid" xmlns:w16="http://schemas.microsoft.com/office/word/2018/wordml" xmlns:w16sdtdh="http://schemas.microsoft.com/office/word/2020/wordml/sdtdatahash" xmlns:w16se="http://schemas.microsoft.com/office/word/2015/wordml/symex" xmlns:wpg="http://schemas.microsoft.com/office/word/2010/wordprocessingGroup" xmlns:wpi="http://schemas.microsoft.com/office/word/2010/wordprocessingInk" xmlns:wne="http://schemas.microsoft.com/office/word/2006/wordml" xmlns:wps="http://schemas.microsoft.com/office/word/2010/wordprocessingShape" mc:Ignorable="w14 w15 w16se w16cid w16 w16cex w16sdtdh wp14">
   <w:body>
     <w:p>
       <w:pPr>
-        <w:pStyle w:val="TextBody"/>
-        <w:widowControl/>
-        <w:spacing w:before="0" w:after="320"/>
-        <w:ind w:left="0" w:right="0" w:hanging="0"/>
-        <w:rPr/>
-      </w:pPr>
-      <w:r>
-        <w:rPr>
-          <w:rFonts w:ascii="Merriweather;serif" w:hAnsi="Merriweather;serif"/>
+        <w:pStyle w:val="BodyText"/>
+        <w:spacing w:after="320"/>
+        <w:rPr>
           <w:b/>
           <w:bCs/>
-          <w:i w:val="false"/>
-          <w:caps w:val="false"/>
-          <w:smallCaps w:val="false"/>
-          <w:color w:val="222222"/>
-          <w:spacing w:val="0"/>
-          <w:sz w:val="34"/>
-        </w:rPr>
-        <w:t>English Textbook Content Comprehension with LDA for the perspective of Bangladesh</w:t>
-      </w:r>
-    </w:p>
-    <w:p>
-      <w:pPr>
-        <w:pStyle w:val="TextBody"/>
-        <w:widowControl/>
-        <w:spacing w:before="0" w:after="320"/>
-        <w:ind w:left="0" w:right="0" w:hanging="0"/>
+          <w:sz w:val="32"/>
+          <w:szCs w:val="32"/>
+        </w:rPr>
+      </w:pPr>
+      <w:r>
+        <w:rPr>
+          <w:b/>
+          <w:bCs/>
+          <w:sz w:val="32"/>
+          <w:szCs w:val="32"/>
+        </w:rPr>
+        <w:t>English Textbook Content Comprehension with LDA to improve the acquisition skills of learners</w:t>
+      </w:r>
+    </w:p>
+    <w:p>
+      <w:pPr>
+        <w:pStyle w:val="BodyText"/>
+        <w:spacing w:after="320"/>
+      </w:pPr>
+    </w:p>
+    <w:p>
+      <w:pPr>
+        <w:pStyle w:val="BodyText"/>
+        <w:spacing w:after="320"/>
         <w:rPr>
           <w:rFonts w:ascii="Times New Roman" w:hAnsi="Times New Roman"/>
           <w:b/>
           <w:bCs/>
-          <w:i w:val="false"/>
-          <w:i w:val="false"/>
-          <w:caps w:val="false"/>
-          <w:smallCaps w:val="false"/>
           <w:color w:val="222222"/>
-          <w:spacing w:val="0"/>
           <w:sz w:val="18"/>
           <w:szCs w:val="18"/>
         </w:rPr>
@@ -50,11 +47,7 @@
           <w:rFonts w:ascii="Times New Roman" w:hAnsi="Times New Roman"/>
           <w:b/>
           <w:bCs/>
-          <w:i w:val="false"/>
-          <w:caps w:val="false"/>
-          <w:smallCaps w:val="false"/>
           <w:color w:val="222222"/>
-          <w:spacing w:val="0"/>
           <w:sz w:val="18"/>
           <w:szCs w:val="18"/>
         </w:rPr>
@@ -63,13 +56,7 @@
       <w:r>
         <w:rPr>
           <w:rFonts w:ascii="Times New Roman" w:hAnsi="Times New Roman"/>
-          <w:b w:val="false"/>
-          <w:bCs w:val="false"/>
-          <w:i w:val="false"/>
-          <w:caps w:val="false"/>
-          <w:smallCaps w:val="false"/>
           <w:color w:val="222222"/>
-          <w:spacing w:val="0"/>
           <w:sz w:val="18"/>
           <w:szCs w:val="18"/>
         </w:rPr>
@@ -78,20 +65,13 @@
     </w:p>
     <w:p>
       <w:pPr>
-        <w:pStyle w:val="TextBody"/>
-        <w:widowControl/>
-        <w:spacing w:before="0" w:after="320"/>
-        <w:ind w:left="0" w:right="0" w:hanging="0"/>
+        <w:pStyle w:val="BodyText"/>
+        <w:spacing w:after="320"/>
         <w:rPr>
           <w:rFonts w:ascii="Times New Roman" w:hAnsi="Times New Roman"/>
           <w:b/>
           <w:bCs/>
-          <w:i w:val="false"/>
-          <w:i w:val="false"/>
-          <w:caps w:val="false"/>
-          <w:smallCaps w:val="false"/>
           <w:color w:val="222222"/>
-          <w:spacing w:val="0"/>
           <w:sz w:val="18"/>
           <w:szCs w:val="18"/>
         </w:rPr>
@@ -101,11 +81,7 @@
           <w:rFonts w:ascii="Times New Roman" w:hAnsi="Times New Roman"/>
           <w:b/>
           <w:bCs/>
-          <w:i w:val="false"/>
-          <w:caps w:val="false"/>
-          <w:smallCaps w:val="false"/>
           <w:color w:val="222222"/>
-          <w:spacing w:val="0"/>
           <w:sz w:val="18"/>
           <w:szCs w:val="18"/>
         </w:rPr>
@@ -114,13 +90,7 @@
       <w:r>
         <w:rPr>
           <w:rFonts w:ascii="Times New Roman" w:hAnsi="Times New Roman"/>
-          <w:b w:val="false"/>
-          <w:bCs w:val="false"/>
-          <w:i w:val="false"/>
-          <w:caps w:val="false"/>
-          <w:smallCaps w:val="false"/>
           <w:color w:val="222222"/>
-          <w:spacing w:val="0"/>
           <w:sz w:val="18"/>
           <w:szCs w:val="18"/>
         </w:rPr>
@@ -129,10 +99,8 @@
     </w:p>
     <w:p>
       <w:pPr>
-        <w:pStyle w:val="TextBody"/>
-        <w:widowControl/>
-        <w:spacing w:before="0" w:after="320"/>
-        <w:ind w:left="0" w:right="0" w:hanging="0"/>
+        <w:pStyle w:val="BodyText"/>
+        <w:spacing w:after="320"/>
         <w:rPr>
           <w:rFonts w:ascii="Times New Roman" w:hAnsi="Times New Roman" w:cs="Times New Roman"/>
           <w:b/>
@@ -144,12 +112,7 @@
         <w:rPr>
           <w:rStyle w:val="Strong"/>
           <w:rFonts w:ascii="Merriweather;serif" w:hAnsi="Merriweather;serif"/>
-          <w:b/>
-          <w:i w:val="false"/>
-          <w:caps w:val="false"/>
-          <w:smallCaps w:val="false"/>
           <w:color w:val="222222"/>
-          <w:spacing w:val="0"/>
           <w:sz w:val="18"/>
         </w:rPr>
         <w:t>Author information</w:t>
@@ -158,10 +121,10 @@
     <w:p>
       <w:pPr>
         <w:pStyle w:val="ListParagraph"/>
-        <w:snapToGrid w:val="false"/>
-        <w:spacing w:before="0" w:after="0"/>
-        <w:ind w:left="0" w:hanging="0"/>
-        <w:contextualSpacing w:val="false"/>
+        <w:snapToGrid w:val="0"/>
+        <w:spacing w:after="0"/>
+        <w:ind w:left="0"/>
+        <w:contextualSpacing w:val="0"/>
         <w:jc w:val="both"/>
         <w:rPr>
           <w:rFonts w:ascii="Times New Roman" w:hAnsi="Times New Roman" w:cs="Times New Roman"/>
@@ -172,13 +135,14 @@
       </w:pPr>
       <w:r>
         <w:rPr>
-          <w:rFonts w:cs="Times New Roman" w:ascii="Times New Roman" w:hAnsi="Times New Roman"/>
+          <w:rFonts w:ascii="Times New Roman" w:hAnsi="Times New Roman" w:cs="Times New Roman"/>
+          <w:noProof/>
           <w:color w:val="000000" w:themeColor="text1"/>
           <w:sz w:val="18"/>
           <w:szCs w:val="28"/>
         </w:rPr>
         <w:drawing>
-          <wp:anchor behindDoc="0" distT="0" distB="0" distL="114300" distR="114300" simplePos="0" locked="0" layoutInCell="0" allowOverlap="1" relativeHeight="2">
+          <wp:anchor distT="0" distB="0" distL="114300" distR="114300" simplePos="0" relativeHeight="2" behindDoc="0" locked="0" layoutInCell="0" allowOverlap="1" wp14:anchorId="592B244B" wp14:editId="671C2FCE">
             <wp:simplePos x="0" y="0"/>
             <wp:positionH relativeFrom="column">
               <wp:posOffset>8890</wp:posOffset>
@@ -189,7 +153,7 @@
             <wp:extent cx="776605" cy="807085"/>
             <wp:effectExtent l="0" t="0" r="0" b="0"/>
             <wp:wrapSquare wrapText="bothSides"/>
-            <wp:docPr id="1" name="Picture 1764192034" descr=""/>
+            <wp:docPr id="1" name="Picture 1764192034"/>
             <wp:cNvGraphicFramePr>
               <a:graphicFrameLocks xmlns:a="http://schemas.openxmlformats.org/drawingml/2006/main" noChangeAspect="1"/>
             </wp:cNvGraphicFramePr>
@@ -197,13 +161,13 @@
               <a:graphicData uri="http://schemas.openxmlformats.org/drawingml/2006/picture">
                 <pic:pic xmlns:pic="http://schemas.openxmlformats.org/drawingml/2006/picture">
                   <pic:nvPicPr>
-                    <pic:cNvPr id="1" name="Picture 1764192034" descr=""/>
+                    <pic:cNvPr id="1" name="Picture 1764192034"/>
                     <pic:cNvPicPr>
                       <a:picLocks noChangeAspect="1" noChangeArrowheads="1"/>
                     </pic:cNvPicPr>
                   </pic:nvPicPr>
                   <pic:blipFill>
-                    <a:blip r:embed="rId2"/>
+                    <a:blip r:embed="rId4"/>
                     <a:stretch>
                       <a:fillRect/>
                     </a:stretch>
@@ -226,128 +190,77 @@
     </w:p>
     <w:p>
       <w:pPr>
-        <w:pStyle w:val="Normal"/>
-        <w:snapToGrid w:val="false"/>
-        <w:jc w:val="both"/>
-        <w:rPr>
-          <w:rFonts w:ascii="Times New Roman" w:hAnsi="Times New Roman" w:cs="Times New Roman"/>
-          <w:color w:val="000000" w:themeColor="text1"/>
-          <w:sz w:val="18"/>
-          <w:szCs w:val="18"/>
-        </w:rPr>
-      </w:pPr>
-      <w:r>
-        <w:rPr>
-          <w:rFonts w:cs="Times New Roman" w:ascii="Times New Roman" w:hAnsi="Times New Roman"/>
-          <w:color w:val="000000" w:themeColor="text1"/>
-          <w:sz w:val="18"/>
-          <w:szCs w:val="18"/>
-        </w:rPr>
-      </w:r>
-    </w:p>
-    <w:p>
-      <w:pPr>
-        <w:pStyle w:val="Normal"/>
-        <w:snapToGrid w:val="false"/>
-        <w:jc w:val="both"/>
-        <w:rPr>
-          <w:rFonts w:ascii="Times New Roman" w:hAnsi="Times New Roman" w:cs="Times New Roman"/>
-          <w:color w:val="000000" w:themeColor="text1"/>
-          <w:sz w:val="18"/>
-          <w:szCs w:val="18"/>
-        </w:rPr>
-      </w:pPr>
-      <w:r>
-        <w:rPr>
-          <w:rFonts w:cs="Times New Roman" w:ascii="Times New Roman" w:hAnsi="Times New Roman"/>
-          <w:color w:val="000000" w:themeColor="text1"/>
-          <w:sz w:val="18"/>
-          <w:szCs w:val="18"/>
-        </w:rPr>
-      </w:r>
-    </w:p>
-    <w:p>
-      <w:pPr>
-        <w:pStyle w:val="Normal"/>
-        <w:snapToGrid w:val="false"/>
-        <w:jc w:val="both"/>
-        <w:rPr>
-          <w:rFonts w:ascii="Times New Roman" w:hAnsi="Times New Roman" w:cs="Times New Roman"/>
-          <w:color w:val="000000" w:themeColor="text1"/>
-          <w:sz w:val="18"/>
-          <w:szCs w:val="18"/>
-        </w:rPr>
-      </w:pPr>
-      <w:r>
-        <w:rPr>
-          <w:rFonts w:cs="Times New Roman" w:ascii="Times New Roman" w:hAnsi="Times New Roman"/>
-          <w:color w:val="000000" w:themeColor="text1"/>
-          <w:sz w:val="18"/>
-          <w:szCs w:val="18"/>
-        </w:rPr>
-      </w:r>
-    </w:p>
-    <w:p>
-      <w:pPr>
-        <w:pStyle w:val="Normal"/>
-        <w:snapToGrid w:val="false"/>
-        <w:jc w:val="both"/>
-        <w:rPr>
-          <w:rFonts w:ascii="Times New Roman" w:hAnsi="Times New Roman" w:cs="Times New Roman"/>
-          <w:sz w:val="18"/>
-          <w:szCs w:val="18"/>
-        </w:rPr>
-      </w:pPr>
-      <w:r>
-        <w:rPr>
-          <w:rFonts w:cs="Times New Roman" w:ascii="Times New Roman" w:hAnsi="Times New Roman"/>
-          <w:sz w:val="18"/>
-          <w:szCs w:val="18"/>
-        </w:rPr>
-      </w:r>
-    </w:p>
-    <w:p>
-      <w:pPr>
-        <w:pStyle w:val="Normal"/>
-        <w:snapToGrid w:val="false"/>
-        <w:jc w:val="both"/>
-        <w:rPr>
-          <w:rFonts w:ascii="Times New Roman" w:hAnsi="Times New Roman" w:cs="Times New Roman"/>
-          <w:sz w:val="18"/>
-          <w:szCs w:val="18"/>
-        </w:rPr>
-      </w:pPr>
-      <w:r>
-        <w:rPr>
-          <w:rFonts w:cs="Times New Roman" w:ascii="Times New Roman" w:hAnsi="Times New Roman"/>
-          <w:sz w:val="18"/>
-          <w:szCs w:val="18"/>
-        </w:rPr>
-      </w:r>
-    </w:p>
-    <w:p>
-      <w:pPr>
-        <w:pStyle w:val="Normal"/>
-        <w:snapToGrid w:val="false"/>
-        <w:jc w:val="both"/>
-        <w:rPr>
-          <w:rFonts w:ascii="Times New Roman" w:hAnsi="Times New Roman" w:cs="Times New Roman"/>
-          <w:sz w:val="18"/>
-          <w:szCs w:val="18"/>
-        </w:rPr>
-      </w:pPr>
-      <w:r>
-        <w:rPr>
-          <w:rFonts w:cs="Times New Roman" w:ascii="Times New Roman" w:hAnsi="Times New Roman"/>
-          <w:sz w:val="18"/>
-          <w:szCs w:val="18"/>
-        </w:rPr>
-      </w:r>
+        <w:snapToGrid w:val="0"/>
+        <w:jc w:val="both"/>
+        <w:rPr>
+          <w:rFonts w:ascii="Times New Roman" w:hAnsi="Times New Roman" w:cs="Times New Roman"/>
+          <w:color w:val="000000" w:themeColor="text1"/>
+          <w:sz w:val="18"/>
+          <w:szCs w:val="18"/>
+        </w:rPr>
+      </w:pPr>
+    </w:p>
+    <w:p>
+      <w:pPr>
+        <w:snapToGrid w:val="0"/>
+        <w:jc w:val="both"/>
+        <w:rPr>
+          <w:rFonts w:ascii="Times New Roman" w:hAnsi="Times New Roman" w:cs="Times New Roman"/>
+          <w:color w:val="000000" w:themeColor="text1"/>
+          <w:sz w:val="18"/>
+          <w:szCs w:val="18"/>
+        </w:rPr>
+      </w:pPr>
+    </w:p>
+    <w:p>
+      <w:pPr>
+        <w:snapToGrid w:val="0"/>
+        <w:jc w:val="both"/>
+        <w:rPr>
+          <w:rFonts w:ascii="Times New Roman" w:hAnsi="Times New Roman" w:cs="Times New Roman"/>
+          <w:color w:val="000000" w:themeColor="text1"/>
+          <w:sz w:val="18"/>
+          <w:szCs w:val="18"/>
+        </w:rPr>
+      </w:pPr>
+    </w:p>
+    <w:p>
+      <w:pPr>
+        <w:snapToGrid w:val="0"/>
+        <w:jc w:val="both"/>
+        <w:rPr>
+          <w:rFonts w:ascii="Times New Roman" w:hAnsi="Times New Roman" w:cs="Times New Roman"/>
+          <w:sz w:val="18"/>
+          <w:szCs w:val="18"/>
+        </w:rPr>
+      </w:pPr>
+    </w:p>
+    <w:p>
+      <w:pPr>
+        <w:snapToGrid w:val="0"/>
+        <w:jc w:val="both"/>
+        <w:rPr>
+          <w:rFonts w:ascii="Times New Roman" w:hAnsi="Times New Roman" w:cs="Times New Roman"/>
+          <w:sz w:val="18"/>
+          <w:szCs w:val="18"/>
+        </w:rPr>
+      </w:pPr>
+    </w:p>
+    <w:p>
+      <w:pPr>
+        <w:snapToGrid w:val="0"/>
+        <w:jc w:val="both"/>
+        <w:rPr>
+          <w:rFonts w:ascii="Times New Roman" w:hAnsi="Times New Roman" w:cs="Times New Roman"/>
+          <w:sz w:val="18"/>
+          <w:szCs w:val="18"/>
+        </w:rPr>
+      </w:pPr>
     </w:p>
     <w:p>
       <w:pPr>
         <w:pStyle w:val="PreformattedText"/>
-        <w:snapToGrid w:val="false"/>
+        <w:snapToGrid w:val="0"/>
         <w:jc w:val="both"/>
         <w:rPr>
           <w:rFonts w:ascii="Times New Roman" w:hAnsi="Times New Roman" w:cs="Times New Roman"/>
@@ -358,7 +271,7 @@
       </w:pPr>
       <w:r>
         <w:rPr>
-          <w:rFonts w:cs="Times New Roman" w:ascii="Times New Roman" w:hAnsi="Times New Roman"/>
+          <w:rFonts w:ascii="Times New Roman" w:hAnsi="Times New Roman" w:cs="Times New Roman"/>
           <w:sz w:val="18"/>
           <w:szCs w:val="18"/>
         </w:rPr>
@@ -366,7 +279,7 @@
       </w:r>
       <w:r>
         <w:rPr>
-          <w:rFonts w:cs="Times New Roman" w:ascii="Times New Roman" w:hAnsi="Times New Roman"/>
+          <w:rFonts w:ascii="Times New Roman" w:hAnsi="Times New Roman" w:cs="Times New Roman"/>
           <w:color w:val="000000" w:themeColor="text1"/>
           <w:sz w:val="18"/>
           <w:szCs w:val="18"/>
@@ -376,19 +289,18 @@
     </w:p>
     <w:p>
       <w:pPr>
-        <w:pStyle w:val="Normal"/>
-        <w:snapToGrid w:val="false"/>
-        <w:jc w:val="both"/>
-        <w:rPr>
-          <w:rFonts w:ascii="Times New Roman" w:hAnsi="Times New Roman" w:cs="Times New Roman"/>
-          <w:color w:val="000000" w:themeColor="text1"/>
-          <w:sz w:val="18"/>
-          <w:szCs w:val="18"/>
-        </w:rPr>
-      </w:pPr>
-      <w:r>
-        <w:rPr>
-          <w:rFonts w:cs="Times New Roman" w:ascii="Times New Roman" w:hAnsi="Times New Roman"/>
+        <w:snapToGrid w:val="0"/>
+        <w:jc w:val="both"/>
+        <w:rPr>
+          <w:rFonts w:ascii="Times New Roman" w:hAnsi="Times New Roman" w:cs="Times New Roman"/>
+          <w:color w:val="000000" w:themeColor="text1"/>
+          <w:sz w:val="18"/>
+          <w:szCs w:val="18"/>
+        </w:rPr>
+      </w:pPr>
+      <w:r>
+        <w:rPr>
+          <w:rFonts w:ascii="Times New Roman" w:hAnsi="Times New Roman" w:cs="Times New Roman"/>
           <w:color w:val="000000" w:themeColor="text1"/>
           <w:sz w:val="18"/>
           <w:szCs w:val="18"/>
@@ -399,7 +311,7 @@
     <w:p>
       <w:pPr>
         <w:pStyle w:val="PreformattedText"/>
-        <w:snapToGrid w:val="false"/>
+        <w:snapToGrid w:val="0"/>
         <w:jc w:val="both"/>
         <w:rPr>
           <w:rFonts w:ascii="Times New Roman" w:hAnsi="Times New Roman" w:cs="Times New Roman"/>
@@ -408,11 +320,11 @@
           <w:szCs w:val="28"/>
         </w:rPr>
       </w:pPr>
-      <w:hyperlink r:id="rId3">
+      <w:hyperlink r:id="rId5">
         <w:r>
           <w:rPr>
-            <w:rStyle w:val="InternetLink"/>
-            <w:rFonts w:cs="Times New Roman" w:ascii="Times New Roman" w:hAnsi="Times New Roman"/>
+            <w:rStyle w:val="Hyperlink"/>
+            <w:rFonts w:ascii="Times New Roman" w:hAnsi="Times New Roman" w:cs="Times New Roman"/>
             <w:sz w:val="18"/>
             <w:szCs w:val="18"/>
           </w:rPr>
@@ -421,7 +333,7 @@
       </w:hyperlink>
       <w:r>
         <w:rPr>
-          <w:rFonts w:cs="Times New Roman" w:ascii="Times New Roman" w:hAnsi="Times New Roman"/>
+          <w:rFonts w:ascii="Times New Roman" w:hAnsi="Times New Roman" w:cs="Times New Roman"/>
           <w:color w:val="000000" w:themeColor="text1"/>
           <w:sz w:val="18"/>
           <w:szCs w:val="18"/>
@@ -432,7 +344,7 @@
     <w:p>
       <w:pPr>
         <w:pStyle w:val="PreformattedText"/>
-        <w:snapToGrid w:val="false"/>
+        <w:snapToGrid w:val="0"/>
         <w:jc w:val="both"/>
         <w:rPr>
           <w:rFonts w:ascii="Times New Roman" w:hAnsi="Times New Roman" w:cs="Times New Roman"/>
@@ -442,7 +354,7 @@
       </w:pPr>
       <w:r>
         <w:rPr>
-          <w:rFonts w:cs="Times New Roman" w:ascii="Times New Roman" w:hAnsi="Times New Roman"/>
+          <w:rFonts w:ascii="Times New Roman" w:hAnsi="Times New Roman" w:cs="Times New Roman"/>
           <w:color w:val="000000" w:themeColor="text1"/>
           <w:sz w:val="18"/>
           <w:szCs w:val="18"/>
@@ -451,18 +363,58 @@
       </w:r>
       <w:r>
         <w:rPr>
-          <w:rFonts w:cs="Times New Roman" w:ascii="Times New Roman" w:hAnsi="Times New Roman"/>
+          <w:rFonts w:ascii="Times New Roman" w:hAnsi="Times New Roman" w:cs="Times New Roman"/>
           <w:color w:val="000000" w:themeColor="text1"/>
           <w:sz w:val="18"/>
           <w:szCs w:val="22"/>
         </w:rPr>
-        <w:t>408/1, Kuratoli, Khilkhet, Dhaka 1229, Bangladesh</w:t>
+        <w:t xml:space="preserve">408/1, </w:t>
+      </w:r>
+      <w:proofErr w:type="spellStart"/>
+      <w:r>
+        <w:rPr>
+          <w:rFonts w:ascii="Times New Roman" w:hAnsi="Times New Roman" w:cs="Times New Roman"/>
+          <w:color w:val="000000" w:themeColor="text1"/>
+          <w:sz w:val="18"/>
+          <w:szCs w:val="22"/>
+        </w:rPr>
+        <w:t>Kuratoli</w:t>
+      </w:r>
+      <w:proofErr w:type="spellEnd"/>
+      <w:r>
+        <w:rPr>
+          <w:rFonts w:ascii="Times New Roman" w:hAnsi="Times New Roman" w:cs="Times New Roman"/>
+          <w:color w:val="000000" w:themeColor="text1"/>
+          <w:sz w:val="18"/>
+          <w:szCs w:val="22"/>
+        </w:rPr>
+        <w:t xml:space="preserve">, </w:t>
+      </w:r>
+      <w:proofErr w:type="spellStart"/>
+      <w:r>
+        <w:rPr>
+          <w:rFonts w:ascii="Times New Roman" w:hAnsi="Times New Roman" w:cs="Times New Roman"/>
+          <w:color w:val="000000" w:themeColor="text1"/>
+          <w:sz w:val="18"/>
+          <w:szCs w:val="22"/>
+        </w:rPr>
+        <w:t>Khilkhet</w:t>
+      </w:r>
+      <w:proofErr w:type="spellEnd"/>
+      <w:r>
+        <w:rPr>
+          <w:rFonts w:ascii="Times New Roman" w:hAnsi="Times New Roman" w:cs="Times New Roman"/>
+          <w:color w:val="000000" w:themeColor="text1"/>
+          <w:sz w:val="18"/>
+          <w:szCs w:val="22"/>
+        </w:rPr>
+        <w:t>, Dhaka 1229, Bangladesh</w:t>
       </w:r>
     </w:p>
     <w:p>
       <w:pPr>
         <w:pStyle w:val="PreformattedText"/>
-        <w:snapToGrid w:val="false"/>
+        <w:snapToGrid w:val="0"/>
         <w:jc w:val="both"/>
         <w:rPr>
           <w:rFonts w:ascii="Times New Roman" w:hAnsi="Times New Roman" w:cs="Times New Roman"/>
@@ -471,30 +423,21 @@
           <w:szCs w:val="28"/>
         </w:rPr>
       </w:pPr>
-      <w:r>
-        <w:rPr>
-          <w:rFonts w:cs="Times New Roman" w:ascii="Times New Roman" w:hAnsi="Times New Roman"/>
-          <w:b/>
-          <w:color w:val="000000" w:themeColor="text1"/>
-          <w:szCs w:val="28"/>
-        </w:rPr>
-      </w:r>
-    </w:p>
-    <w:p>
-      <w:pPr>
-        <w:pStyle w:val="Normal"/>
-        <w:snapToGrid w:val="false"/>
-        <w:jc w:val="both"/>
-        <w:rPr>
-          <w:rFonts w:ascii="Times New Roman" w:hAnsi="Times New Roman" w:cs="Times New Roman"/>
-          <w:color w:val="000000" w:themeColor="text1"/>
-          <w:sz w:val="18"/>
-          <w:szCs w:val="18"/>
-        </w:rPr>
-      </w:pPr>
-      <w:r>
-        <w:rPr>
-          <w:rFonts w:cs="Times New Roman" w:ascii="Times New Roman" w:hAnsi="Times New Roman"/>
+    </w:p>
+    <w:p>
+      <w:pPr>
+        <w:snapToGrid w:val="0"/>
+        <w:jc w:val="both"/>
+        <w:rPr>
+          <w:rFonts w:ascii="Times New Roman" w:hAnsi="Times New Roman" w:cs="Times New Roman"/>
+          <w:color w:val="000000" w:themeColor="text1"/>
+          <w:sz w:val="18"/>
+          <w:szCs w:val="18"/>
+        </w:rPr>
+      </w:pPr>
+      <w:r>
+        <w:rPr>
+          <w:rFonts w:ascii="Times New Roman" w:hAnsi="Times New Roman" w:cs="Times New Roman"/>
           <w:sz w:val="18"/>
           <w:szCs w:val="18"/>
         </w:rPr>
@@ -502,16 +445,58 @@
       </w:r>
       <w:r>
         <w:rPr>
-          <w:rFonts w:cs="Times New Roman" w:ascii="Times New Roman" w:hAnsi="Times New Roman"/>
-          <w:color w:val="000000" w:themeColor="text1"/>
-          <w:sz w:val="18"/>
-          <w:szCs w:val="18"/>
-        </w:rPr>
-        <w:t xml:space="preserve">Dr. Iftekharul Mobin awarded Ph.D from Queen Mary University of London and received B.Sc. from Islamic University of Technology (IUT). Awarded Queen Mary and ImpactQM scholarship for industry-academia partnership during his doctoral studies. He received funding from Bangladesh's ICT ministry and several other collaborative research activities. He has work experience as a software engineer in UK, Japan, and Bangladesh for 4+ years. His experiences are therefore mixed across the academic and software industries. </w:t>
-      </w:r>
-      <w:r>
-        <w:rPr>
-          <w:rFonts w:cs="Times New Roman" w:ascii="Times New Roman" w:hAnsi="Times New Roman"/>
+          <w:rFonts w:ascii="Times New Roman" w:hAnsi="Times New Roman" w:cs="Times New Roman"/>
+          <w:color w:val="000000" w:themeColor="text1"/>
+          <w:sz w:val="18"/>
+          <w:szCs w:val="18"/>
+        </w:rPr>
+        <w:t xml:space="preserve">Dr. Iftekharul Mobin awarded </w:t>
+      </w:r>
+      <w:proofErr w:type="spellStart"/>
+      <w:proofErr w:type="gramStart"/>
+      <w:r>
+        <w:rPr>
+          <w:rFonts w:ascii="Times New Roman" w:hAnsi="Times New Roman" w:cs="Times New Roman"/>
+          <w:color w:val="000000" w:themeColor="text1"/>
+          <w:sz w:val="18"/>
+          <w:szCs w:val="18"/>
+        </w:rPr>
+        <w:t>Ph.D</w:t>
+      </w:r>
+      <w:proofErr w:type="spellEnd"/>
+      <w:proofErr w:type="gramEnd"/>
+      <w:r>
+        <w:rPr>
+          <w:rFonts w:ascii="Times New Roman" w:hAnsi="Times New Roman" w:cs="Times New Roman"/>
+          <w:color w:val="000000" w:themeColor="text1"/>
+          <w:sz w:val="18"/>
+          <w:szCs w:val="18"/>
+        </w:rPr>
+        <w:t xml:space="preserve"> from Queen Mary University of London and received B.Sc. from Islamic University of Technology (IUT). Awarded Queen Mary and </w:t>
+      </w:r>
+      <w:proofErr w:type="spellStart"/>
+      <w:r>
+        <w:rPr>
+          <w:rFonts w:ascii="Times New Roman" w:hAnsi="Times New Roman" w:cs="Times New Roman"/>
+          <w:color w:val="000000" w:themeColor="text1"/>
+          <w:sz w:val="18"/>
+          <w:szCs w:val="18"/>
+        </w:rPr>
+        <w:t>ImpactQM</w:t>
+      </w:r>
+      <w:proofErr w:type="spellEnd"/>
+      <w:r>
+        <w:rPr>
+          <w:rFonts w:ascii="Times New Roman" w:hAnsi="Times New Roman" w:cs="Times New Roman"/>
+          <w:color w:val="000000" w:themeColor="text1"/>
+          <w:sz w:val="18"/>
+          <w:szCs w:val="18"/>
+        </w:rPr>
+        <w:t xml:space="preserve"> scholarship for industry-academia partnership during his doctoral studies. He received funding from Bangladesh's ICT ministry and several other collaborative research activities. He has work experience as a software engineer in UK, Japan, and Bangladesh for 4+ years. His experiences are therefore mixed across the academic and software industries. </w:t>
+      </w:r>
+      <w:r>
+        <w:rPr>
+          <w:rFonts w:ascii="Times New Roman" w:hAnsi="Times New Roman" w:cs="Times New Roman"/>
           <w:color w:val="212529"/>
           <w:sz w:val="18"/>
           <w:szCs w:val="18"/>
@@ -520,17 +505,17 @@
       </w:r>
       <w:r>
         <w:rPr>
-          <w:rFonts w:cs="Times New Roman" w:ascii="Times New Roman" w:hAnsi="Times New Roman"/>
+          <w:rFonts w:ascii="Times New Roman" w:hAnsi="Times New Roman" w:cs="Times New Roman"/>
           <w:sz w:val="18"/>
           <w:szCs w:val="18"/>
         </w:rPr>
         <w:t xml:space="preserve">He can be contacted at </w:t>
       </w:r>
-      <w:hyperlink r:id="rId4">
+      <w:hyperlink r:id="rId6">
         <w:r>
           <w:rPr>
-            <w:rStyle w:val="InternetLink"/>
-            <w:rFonts w:cs="Times New Roman" w:ascii="Times New Roman" w:hAnsi="Times New Roman"/>
+            <w:rStyle w:val="Hyperlink"/>
+            <w:rFonts w:ascii="Times New Roman" w:hAnsi="Times New Roman" w:cs="Times New Roman"/>
             <w:sz w:val="18"/>
             <w:szCs w:val="18"/>
           </w:rPr>
@@ -540,25 +525,25 @@
     </w:p>
     <w:p>
       <w:pPr>
-        <w:pStyle w:val="Normal"/>
-        <w:snapToGrid w:val="false"/>
-        <w:jc w:val="both"/>
-        <w:rPr>
-          <w:rFonts w:ascii="Times New Roman" w:hAnsi="Times New Roman" w:cs="Times New Roman"/>
-          <w:color w:val="000000" w:themeColor="text1"/>
-          <w:sz w:val="18"/>
-          <w:szCs w:val="18"/>
-        </w:rPr>
-      </w:pPr>
-      <w:r>
-        <w:rPr>
-          <w:rFonts w:cs="Times New Roman" w:ascii="Times New Roman" w:hAnsi="Times New Roman"/>
+        <w:snapToGrid w:val="0"/>
+        <w:jc w:val="both"/>
+        <w:rPr>
+          <w:rFonts w:ascii="Times New Roman" w:hAnsi="Times New Roman" w:cs="Times New Roman"/>
+          <w:color w:val="000000" w:themeColor="text1"/>
+          <w:sz w:val="18"/>
+          <w:szCs w:val="18"/>
+        </w:rPr>
+      </w:pPr>
+      <w:r>
+        <w:rPr>
+          <w:rFonts w:ascii="Times New Roman" w:hAnsi="Times New Roman" w:cs="Times New Roman"/>
+          <w:noProof/>
           <w:color w:val="000000" w:themeColor="text1"/>
           <w:sz w:val="18"/>
           <w:szCs w:val="18"/>
         </w:rPr>
         <w:drawing>
-          <wp:anchor behindDoc="0" distT="0" distB="0" distL="0" distR="0" simplePos="0" locked="0" layoutInCell="0" allowOverlap="1" relativeHeight="4">
+          <wp:anchor distT="0" distB="0" distL="0" distR="0" simplePos="0" relativeHeight="4" behindDoc="0" locked="0" layoutInCell="0" allowOverlap="1" wp14:anchorId="3F62D484" wp14:editId="4D7FAE42">
             <wp:simplePos x="0" y="0"/>
             <wp:positionH relativeFrom="column">
               <wp:posOffset>40005</wp:posOffset>
@@ -569,7 +554,7 @@
             <wp:extent cx="760095" cy="900430"/>
             <wp:effectExtent l="0" t="0" r="0" b="0"/>
             <wp:wrapSquare wrapText="largest"/>
-            <wp:docPr id="2" name="Image1" descr=""/>
+            <wp:docPr id="2" name="Image1"/>
             <wp:cNvGraphicFramePr>
               <a:graphicFrameLocks xmlns:a="http://schemas.openxmlformats.org/drawingml/2006/main" noChangeAspect="1"/>
             </wp:cNvGraphicFramePr>
@@ -577,13 +562,13 @@
               <a:graphicData uri="http://schemas.openxmlformats.org/drawingml/2006/picture">
                 <pic:pic xmlns:pic="http://schemas.openxmlformats.org/drawingml/2006/picture">
                   <pic:nvPicPr>
-                    <pic:cNvPr id="2" name="Image1" descr=""/>
+                    <pic:cNvPr id="2" name="Image1"/>
                     <pic:cNvPicPr>
                       <a:picLocks noChangeAspect="1" noChangeArrowheads="1"/>
                     </pic:cNvPicPr>
                   </pic:nvPicPr>
                   <pic:blipFill>
-                    <a:blip r:embed="rId5"/>
+                    <a:blip r:embed="rId7"/>
                     <a:stretch>
                       <a:fillRect/>
                     </a:stretch>
@@ -606,7 +591,6 @@
     </w:p>
     <w:p>
       <w:pPr>
-        <w:pStyle w:val="Normal"/>
         <w:jc w:val="both"/>
         <w:rPr>
           <w:rFonts w:ascii="Times New Roman" w:hAnsi="Times New Roman" w:cs="Times New Roman"/>
@@ -614,17 +598,19 @@
           <w:szCs w:val="16"/>
         </w:rPr>
       </w:pPr>
-      <w:r>
-        <w:rPr>
-          <w:rFonts w:cs="Times New Roman" w:ascii="Times New Roman" w:hAnsi="Times New Roman"/>
+    </w:p>
+    <w:p>
+      <w:pPr>
+        <w:jc w:val="both"/>
+        <w:rPr>
+          <w:rFonts w:ascii="Times New Roman" w:hAnsi="Times New Roman" w:cs="Times New Roman"/>
           <w:sz w:val="16"/>
           <w:szCs w:val="16"/>
         </w:rPr>
-      </w:r>
-    </w:p>
-    <w:p>
-      <w:pPr>
-        <w:pStyle w:val="Normal"/>
+      </w:pPr>
+    </w:p>
+    <w:p>
+      <w:pPr>
         <w:jc w:val="both"/>
         <w:rPr>
           <w:rFonts w:ascii="Times New Roman" w:hAnsi="Times New Roman" w:cs="Times New Roman"/>
@@ -632,35 +618,9 @@
           <w:szCs w:val="16"/>
         </w:rPr>
       </w:pPr>
-      <w:r>
-        <w:rPr>
-          <w:rFonts w:cs="Times New Roman" w:ascii="Times New Roman" w:hAnsi="Times New Roman"/>
-          <w:sz w:val="16"/>
-          <w:szCs w:val="16"/>
-        </w:rPr>
-      </w:r>
-    </w:p>
-    <w:p>
-      <w:pPr>
-        <w:pStyle w:val="Normal"/>
-        <w:jc w:val="both"/>
-        <w:rPr>
-          <w:rFonts w:ascii="Times New Roman" w:hAnsi="Times New Roman" w:cs="Times New Roman"/>
-          <w:sz w:val="16"/>
-          <w:szCs w:val="16"/>
-        </w:rPr>
-      </w:pPr>
-      <w:r>
-        <w:rPr>
-          <w:rFonts w:cs="Times New Roman" w:ascii="Times New Roman" w:hAnsi="Times New Roman"/>
-          <w:sz w:val="16"/>
-          <w:szCs w:val="16"/>
-        </w:rPr>
-      </w:r>
-    </w:p>
-    <w:p>
-      <w:pPr>
-        <w:pStyle w:val="Normal"/>
+    </w:p>
+    <w:p>
+      <w:pPr>
         <w:jc w:val="both"/>
         <w:rPr>
           <w:rFonts w:ascii="Times New Roman" w:hAnsi="Times New Roman" w:cs="Times New Roman"/>
@@ -669,18 +629,20 @@
           <w:szCs w:val="18"/>
         </w:rPr>
       </w:pPr>
-      <w:r>
-        <w:rPr>
-          <w:rFonts w:cs="Times New Roman" w:ascii="Times New Roman" w:hAnsi="Times New Roman"/>
+    </w:p>
+    <w:p>
+      <w:pPr>
+        <w:jc w:val="both"/>
+        <w:rPr>
+          <w:rFonts w:ascii="Times New Roman" w:hAnsi="Times New Roman" w:cs="Times New Roman"/>
           <w:color w:val="212529"/>
           <w:sz w:val="18"/>
           <w:szCs w:val="18"/>
         </w:rPr>
-      </w:r>
-    </w:p>
-    <w:p>
-      <w:pPr>
-        <w:pStyle w:val="Normal"/>
+      </w:pPr>
+    </w:p>
+    <w:p>
+      <w:pPr>
         <w:jc w:val="both"/>
         <w:rPr>
           <w:rFonts w:ascii="Times New Roman" w:hAnsi="Times New Roman" w:cs="Times New Roman"/>
@@ -689,18 +651,20 @@
           <w:szCs w:val="18"/>
         </w:rPr>
       </w:pPr>
-      <w:r>
-        <w:rPr>
-          <w:rFonts w:cs="Times New Roman" w:ascii="Times New Roman" w:hAnsi="Times New Roman"/>
+    </w:p>
+    <w:p>
+      <w:pPr>
+        <w:jc w:val="both"/>
+        <w:rPr>
+          <w:rFonts w:ascii="Times New Roman" w:hAnsi="Times New Roman" w:cs="Times New Roman"/>
           <w:color w:val="212529"/>
           <w:sz w:val="18"/>
           <w:szCs w:val="18"/>
         </w:rPr>
-      </w:r>
-    </w:p>
-    <w:p>
-      <w:pPr>
-        <w:pStyle w:val="Normal"/>
+      </w:pPr>
+    </w:p>
+    <w:p>
+      <w:pPr>
         <w:jc w:val="both"/>
         <w:rPr>
           <w:rFonts w:ascii="Times New Roman" w:hAnsi="Times New Roman" w:cs="Times New Roman"/>
@@ -709,38 +673,64 @@
           <w:szCs w:val="18"/>
         </w:rPr>
       </w:pPr>
-      <w:r>
-        <w:rPr>
-          <w:rFonts w:cs="Times New Roman" w:ascii="Times New Roman" w:hAnsi="Times New Roman"/>
+    </w:p>
+    <w:p>
+      <w:pPr>
+        <w:pStyle w:val="PreformattedText"/>
+        <w:snapToGrid w:val="0"/>
+        <w:jc w:val="both"/>
+        <w:rPr>
+          <w:rFonts w:ascii="Times New Roman" w:hAnsi="Times New Roman" w:cs="Times New Roman"/>
           <w:color w:val="212529"/>
           <w:sz w:val="18"/>
           <w:szCs w:val="18"/>
         </w:rPr>
-      </w:r>
-    </w:p>
-    <w:p>
-      <w:pPr>
-        <w:pStyle w:val="Normal"/>
-        <w:jc w:val="both"/>
+      </w:pPr>
+      <w:r>
         <w:rPr>
           <w:rFonts w:ascii="Times New Roman" w:hAnsi="Times New Roman" w:cs="Times New Roman"/>
           <w:color w:val="212529"/>
           <w:sz w:val="18"/>
           <w:szCs w:val="18"/>
         </w:rPr>
-      </w:pPr>
-      <w:r>
-        <w:rPr>
-          <w:rFonts w:cs="Times New Roman" w:ascii="Times New Roman" w:hAnsi="Times New Roman"/>
+        <w:t>Dr. S. M. HASAN MAHMUD, Assistant Professor, Computer Science</w:t>
+      </w:r>
+      <w:r>
+        <w:rPr>
+          <w:rFonts w:ascii="Times New Roman" w:hAnsi="Times New Roman" w:cs="Times New Roman"/>
+          <w:color w:val="000000" w:themeColor="text1"/>
+          <w:sz w:val="18"/>
+          <w:szCs w:val="18"/>
+        </w:rPr>
+        <w:t xml:space="preserve">, D217, </w:t>
+      </w:r>
+    </w:p>
+    <w:p>
+      <w:pPr>
+        <w:pStyle w:val="PreformattedText"/>
+        <w:snapToGrid w:val="0"/>
+        <w:jc w:val="both"/>
+        <w:rPr>
+          <w:rFonts w:ascii="Times New Roman" w:hAnsi="Times New Roman" w:cs="Times New Roman"/>
           <w:color w:val="212529"/>
           <w:sz w:val="18"/>
           <w:szCs w:val="18"/>
         </w:rPr>
-      </w:r>
-    </w:p>
-    <w:p>
-      <w:pPr>
-        <w:pStyle w:val="Normal"/>
+      </w:pPr>
+      <w:r>
+        <w:rPr>
+          <w:rFonts w:ascii="Times New Roman" w:hAnsi="Times New Roman" w:cs="Times New Roman"/>
+          <w:color w:val="000000" w:themeColor="text1"/>
+          <w:sz w:val="18"/>
+          <w:szCs w:val="18"/>
+        </w:rPr>
+        <w:t>American International University-Bangladesh (AIUB)</w:t>
+      </w:r>
+    </w:p>
+    <w:p>
+      <w:pPr>
+        <w:pStyle w:val="PreformattedText"/>
+        <w:snapToGrid w:val="0"/>
         <w:jc w:val="both"/>
         <w:rPr>
           <w:rFonts w:ascii="Times New Roman" w:hAnsi="Times New Roman" w:cs="Times New Roman"/>
@@ -751,92 +741,18 @@
       </w:pPr>
       <w:r>
         <w:rPr>
-          <w:rFonts w:cs="Times New Roman" w:ascii="Times New Roman" w:hAnsi="Times New Roman"/>
-          <w:color w:val="212529"/>
-          <w:sz w:val="18"/>
-          <w:szCs w:val="18"/>
-        </w:rPr>
-      </w:r>
-    </w:p>
-    <w:p>
-      <w:pPr>
-        <w:pStyle w:val="PreformattedText"/>
-        <w:snapToGrid w:val="false"/>
-        <w:jc w:val="both"/>
-        <w:rPr>
-          <w:rFonts w:ascii="Times New Roman" w:hAnsi="Times New Roman" w:cs="Times New Roman"/>
-          <w:color w:val="212529"/>
-          <w:sz w:val="18"/>
-          <w:szCs w:val="18"/>
-        </w:rPr>
-      </w:pPr>
-      <w:r>
-        <w:rPr>
-          <w:rFonts w:cs="Times New Roman" w:ascii="Times New Roman" w:hAnsi="Times New Roman"/>
-          <w:color w:val="212529"/>
-          <w:sz w:val="18"/>
-          <w:szCs w:val="18"/>
-        </w:rPr>
-        <w:t>Dr. S. M. HASAN MAHMUD, Assistant Professor, Computer Science</w:t>
-      </w:r>
-      <w:r>
-        <w:rPr>
-          <w:rFonts w:cs="Times New Roman" w:ascii="Times New Roman" w:hAnsi="Times New Roman"/>
-          <w:color w:val="000000" w:themeColor="text1"/>
-          <w:sz w:val="18"/>
-          <w:szCs w:val="18"/>
-        </w:rPr>
-        <w:t xml:space="preserve">, D217, </w:t>
-      </w:r>
-    </w:p>
-    <w:p>
-      <w:pPr>
-        <w:pStyle w:val="PreformattedText"/>
-        <w:snapToGrid w:val="false"/>
-        <w:jc w:val="both"/>
-        <w:rPr>
-          <w:rFonts w:ascii="Times New Roman" w:hAnsi="Times New Roman" w:cs="Times New Roman"/>
-          <w:color w:val="212529"/>
-          <w:sz w:val="18"/>
-          <w:szCs w:val="18"/>
-        </w:rPr>
-      </w:pPr>
-      <w:r>
-        <w:rPr>
-          <w:rFonts w:cs="Times New Roman" w:ascii="Times New Roman" w:hAnsi="Times New Roman"/>
-          <w:color w:val="000000" w:themeColor="text1"/>
-          <w:sz w:val="18"/>
-          <w:szCs w:val="18"/>
-        </w:rPr>
-        <w:t>American International University-Bangladesh (AIUB)</w:t>
-      </w:r>
-    </w:p>
-    <w:p>
-      <w:pPr>
-        <w:pStyle w:val="PreformattedText"/>
-        <w:snapToGrid w:val="false"/>
-        <w:jc w:val="both"/>
-        <w:rPr>
-          <w:rFonts w:ascii="Times New Roman" w:hAnsi="Times New Roman" w:cs="Times New Roman"/>
-          <w:color w:val="212529"/>
-          <w:sz w:val="18"/>
-          <w:szCs w:val="18"/>
-        </w:rPr>
-      </w:pPr>
-      <w:r>
-        <w:rPr>
-          <w:rFonts w:cs="Times New Roman" w:ascii="Times New Roman" w:hAnsi="Times New Roman"/>
+          <w:rFonts w:ascii="Times New Roman" w:hAnsi="Times New Roman" w:cs="Times New Roman"/>
           <w:color w:val="000000" w:themeColor="text1"/>
           <w:sz w:val="18"/>
           <w:szCs w:val="18"/>
         </w:rPr>
         <w:t xml:space="preserve"> </w:t>
       </w:r>
-      <w:hyperlink r:id="rId6">
+      <w:hyperlink r:id="rId8">
         <w:r>
           <w:rPr>
-            <w:rStyle w:val="InternetLink"/>
-            <w:rFonts w:cs="Times New Roman" w:ascii="Times New Roman" w:hAnsi="Times New Roman"/>
+            <w:rStyle w:val="Hyperlink"/>
+            <w:rFonts w:ascii="Times New Roman" w:hAnsi="Times New Roman" w:cs="Times New Roman"/>
             <w:sz w:val="18"/>
             <w:szCs w:val="18"/>
           </w:rPr>
@@ -845,7 +761,7 @@
       </w:hyperlink>
       <w:r>
         <w:rPr>
-          <w:rFonts w:cs="Times New Roman" w:ascii="Times New Roman" w:hAnsi="Times New Roman"/>
+          <w:rFonts w:ascii="Times New Roman" w:hAnsi="Times New Roman" w:cs="Times New Roman"/>
           <w:color w:val="212529"/>
           <w:sz w:val="18"/>
           <w:szCs w:val="18"/>
@@ -856,7 +772,7 @@
     <w:p>
       <w:pPr>
         <w:pStyle w:val="PreformattedText"/>
-        <w:snapToGrid w:val="false"/>
+        <w:snapToGrid w:val="0"/>
         <w:jc w:val="both"/>
         <w:rPr>
           <w:rFonts w:ascii="Times New Roman" w:hAnsi="Times New Roman" w:cs="Times New Roman"/>
@@ -866,7 +782,7 @@
       </w:pPr>
       <w:r>
         <w:rPr>
-          <w:rFonts w:cs="Times New Roman" w:ascii="Times New Roman" w:hAnsi="Times New Roman"/>
+          <w:rFonts w:ascii="Times New Roman" w:hAnsi="Times New Roman" w:cs="Times New Roman"/>
           <w:color w:val="000000" w:themeColor="text1"/>
           <w:sz w:val="18"/>
           <w:szCs w:val="18"/>
@@ -875,17 +791,56 @@
       </w:r>
       <w:r>
         <w:rPr>
-          <w:rFonts w:cs="Times New Roman" w:ascii="Times New Roman" w:hAnsi="Times New Roman"/>
+          <w:rFonts w:ascii="Times New Roman" w:hAnsi="Times New Roman" w:cs="Times New Roman"/>
           <w:color w:val="000000" w:themeColor="text1"/>
           <w:sz w:val="18"/>
           <w:szCs w:val="22"/>
         </w:rPr>
-        <w:t>408/1, Kuratoli, Khilkhet, Dhaka 1229, Bangladesh</w:t>
-      </w:r>
-    </w:p>
-    <w:p>
-      <w:pPr>
-        <w:pStyle w:val="Normal"/>
+        <w:t xml:space="preserve">408/1, </w:t>
+      </w:r>
+      <w:proofErr w:type="spellStart"/>
+      <w:r>
+        <w:rPr>
+          <w:rFonts w:ascii="Times New Roman" w:hAnsi="Times New Roman" w:cs="Times New Roman"/>
+          <w:color w:val="000000" w:themeColor="text1"/>
+          <w:sz w:val="18"/>
+          <w:szCs w:val="22"/>
+        </w:rPr>
+        <w:t>Kuratoli</w:t>
+      </w:r>
+      <w:proofErr w:type="spellEnd"/>
+      <w:r>
+        <w:rPr>
+          <w:rFonts w:ascii="Times New Roman" w:hAnsi="Times New Roman" w:cs="Times New Roman"/>
+          <w:color w:val="000000" w:themeColor="text1"/>
+          <w:sz w:val="18"/>
+          <w:szCs w:val="22"/>
+        </w:rPr>
+        <w:t xml:space="preserve">, </w:t>
+      </w:r>
+      <w:proofErr w:type="spellStart"/>
+      <w:r>
+        <w:rPr>
+          <w:rFonts w:ascii="Times New Roman" w:hAnsi="Times New Roman" w:cs="Times New Roman"/>
+          <w:color w:val="000000" w:themeColor="text1"/>
+          <w:sz w:val="18"/>
+          <w:szCs w:val="22"/>
+        </w:rPr>
+        <w:t>Khilkhet</w:t>
+      </w:r>
+      <w:proofErr w:type="spellEnd"/>
+      <w:r>
+        <w:rPr>
+          <w:rFonts w:ascii="Times New Roman" w:hAnsi="Times New Roman" w:cs="Times New Roman"/>
+          <w:color w:val="000000" w:themeColor="text1"/>
+          <w:sz w:val="18"/>
+          <w:szCs w:val="22"/>
+        </w:rPr>
+        <w:t>, Dhaka 1229, Bangladesh</w:t>
+      </w:r>
+    </w:p>
+    <w:p>
+      <w:pPr>
         <w:jc w:val="both"/>
         <w:rPr>
           <w:rFonts w:ascii="Times New Roman" w:hAnsi="Times New Roman" w:cs="Times New Roman"/>
@@ -893,17 +848,47 @@
           <w:szCs w:val="16"/>
         </w:rPr>
       </w:pPr>
-      <w:r>
-        <w:rPr>
-          <w:rFonts w:cs="Times New Roman" w:ascii="Times New Roman" w:hAnsi="Times New Roman"/>
+    </w:p>
+    <w:p>
+      <w:pPr>
+        <w:jc w:val="both"/>
+        <w:rPr>
+          <w:rFonts w:ascii="Times New Roman" w:hAnsi="Times New Roman" w:cs="Times New Roman"/>
           <w:sz w:val="16"/>
           <w:szCs w:val="16"/>
         </w:rPr>
-      </w:r>
-    </w:p>
-    <w:p>
-      <w:pPr>
-        <w:pStyle w:val="Normal"/>
+      </w:pPr>
+      <w:r>
+        <w:rPr>
+          <w:rFonts w:ascii="Times New Roman" w:hAnsi="Times New Roman" w:cs="Times New Roman"/>
+          <w:color w:val="212529"/>
+          <w:sz w:val="18"/>
+          <w:szCs w:val="18"/>
+        </w:rPr>
+        <w:t xml:space="preserve">Dr. Mahmud is currently serving as an Assistant Professor in the Computer Science Department at American International University-Bangladesh (AIUB) in Dhaka, Bangladesh. His research interests primarily include machine learning and health informatics using Big Data </w:t>
+      </w:r>
+      <w:r>
+        <w:rPr>
+          <w:rFonts w:ascii="Times New Roman" w:hAnsi="Times New Roman" w:cs="Times New Roman"/>
+          <w:color w:val="212529"/>
+          <w:sz w:val="18"/>
+          <w:szCs w:val="18"/>
+        </w:rPr>
+        <w:lastRenderedPageBreak/>
+        <w:t>analytics technologies. He has authored or co-authored approximately 60 journal and conference papers (Total IF: 150). Dr. Mahmud has served as a program committee member, track chair, session chair, editor, and reviewer for various conferences and journals worldwide. He has received several awards, including the Best Paper Award and the 2nd position in the Best Academic and Research Award-UESTC. Furthermore, he has actively participated in organizing international conferences. Dr. Mahmud currently holds the position of Director at the Centre for Advanced Machine Learning and Applications, where researchers and professors collaborate from the USA, Australia, Sweden, China, and Bangladesh</w:t>
+      </w:r>
+      <w:r>
+        <w:rPr>
+          <w:rFonts w:ascii="Times New Roman" w:hAnsi="Times New Roman"/>
+          <w:color w:val="212529"/>
+          <w:sz w:val="18"/>
+          <w:szCs w:val="18"/>
+        </w:rPr>
+        <w:t xml:space="preserve">. Email: hasan.swe@aiub.edu </w:t>
+      </w:r>
+    </w:p>
+    <w:p>
+      <w:pPr>
         <w:jc w:val="both"/>
         <w:rPr>
           <w:rFonts w:ascii="Times New Roman" w:hAnsi="Times New Roman" w:cs="Times New Roman"/>
@@ -911,28 +896,9 @@
           <w:szCs w:val="16"/>
         </w:rPr>
       </w:pPr>
-      <w:r>
-        <w:rPr>
-          <w:rFonts w:cs="Times New Roman" w:ascii="Times New Roman" w:hAnsi="Times New Roman"/>
-          <w:color w:val="212529"/>
-          <w:sz w:val="18"/>
-          <w:szCs w:val="18"/>
-        </w:rPr>
-        <w:t>Dr. Mahmud is currently serving as an Assistant Professor in the Computer Science Department at American International University-Bangladesh (AIUB) in Dhaka, Bangladesh. His research interests primarily include machine learning and health informatics using Big Data analytics technologies. He has authored or co-authored approximately 60 journal and conference papers (Total IF: 150). Dr. Mahmud has served as a program committee member, track chair, session chair, editor, and reviewer for various conferences and journals worldwide. He has received several awards, including the Best Paper Award and the 2nd position in the Best Academic and Research Award-UESTC. Furthermore, he has actively participated in organizing international conferences. Dr. Mahmud currently holds the position of Director at the Centre for Advanced Machine Learning and Applications, where researchers and professors collaborate from the USA, Australia, Sweden, China, and Bangladesh</w:t>
-      </w:r>
-      <w:r>
-        <w:rPr>
-          <w:rFonts w:ascii="Times New Roman" w:hAnsi="Times New Roman"/>
-          <w:color w:val="212529"/>
-          <w:sz w:val="18"/>
-          <w:szCs w:val="18"/>
-        </w:rPr>
-        <w:t xml:space="preserve">. Email: hasan.swe@aiub.edu </w:t>
-      </w:r>
-    </w:p>
-    <w:p>
-      <w:pPr>
-        <w:pStyle w:val="Normal"/>
+    </w:p>
+    <w:p>
+      <w:pPr>
         <w:jc w:val="both"/>
         <w:rPr>
           <w:rFonts w:ascii="Times New Roman" w:hAnsi="Times New Roman" w:cs="Times New Roman"/>
@@ -942,30 +908,13 @@
       </w:pPr>
       <w:r>
         <w:rPr>
-          <w:rFonts w:cs="Times New Roman" w:ascii="Times New Roman" w:hAnsi="Times New Roman"/>
+          <w:rFonts w:ascii="Times New Roman" w:hAnsi="Times New Roman" w:cs="Times New Roman"/>
+          <w:noProof/>
           <w:sz w:val="16"/>
           <w:szCs w:val="16"/>
         </w:rPr>
-      </w:r>
-    </w:p>
-    <w:p>
-      <w:pPr>
-        <w:pStyle w:val="Normal"/>
-        <w:jc w:val="both"/>
-        <w:rPr>
-          <w:rFonts w:ascii="Times New Roman" w:hAnsi="Times New Roman" w:cs="Times New Roman"/>
-          <w:sz w:val="16"/>
-          <w:szCs w:val="16"/>
-        </w:rPr>
-      </w:pPr>
-      <w:r>
-        <w:rPr>
-          <w:rFonts w:cs="Times New Roman" w:ascii="Times New Roman" w:hAnsi="Times New Roman"/>
-          <w:sz w:val="16"/>
-          <w:szCs w:val="16"/>
-        </w:rPr>
         <w:drawing>
-          <wp:anchor behindDoc="0" distT="0" distB="0" distL="114300" distR="114300" simplePos="0" locked="0" layoutInCell="0" allowOverlap="1" relativeHeight="3">
+          <wp:anchor distT="0" distB="0" distL="114300" distR="114300" simplePos="0" relativeHeight="3" behindDoc="0" locked="0" layoutInCell="0" allowOverlap="1" wp14:anchorId="364CFFCE" wp14:editId="42FE55E8">
             <wp:simplePos x="0" y="0"/>
             <wp:positionH relativeFrom="column">
               <wp:posOffset>36195</wp:posOffset>
@@ -976,7 +925,7 @@
             <wp:extent cx="749935" cy="863600"/>
             <wp:effectExtent l="0" t="0" r="0" b="0"/>
             <wp:wrapSquare wrapText="bothSides"/>
-            <wp:docPr id="3" name="Image3" descr=""/>
+            <wp:docPr id="3" name="Image3"/>
             <wp:cNvGraphicFramePr>
               <a:graphicFrameLocks xmlns:a="http://schemas.openxmlformats.org/drawingml/2006/main" noChangeAspect="1"/>
             </wp:cNvGraphicFramePr>
@@ -984,13 +933,13 @@
               <a:graphicData uri="http://schemas.openxmlformats.org/drawingml/2006/picture">
                 <pic:pic xmlns:pic="http://schemas.openxmlformats.org/drawingml/2006/picture">
                   <pic:nvPicPr>
-                    <pic:cNvPr id="3" name="Image3" descr=""/>
+                    <pic:cNvPr id="3" name="Image3"/>
                     <pic:cNvPicPr>
                       <a:picLocks noChangeAspect="1" noChangeArrowheads="1"/>
                     </pic:cNvPicPr>
                   </pic:nvPicPr>
                   <pic:blipFill>
-                    <a:blip r:embed="rId7"/>
+                    <a:blip r:embed="rId9"/>
                     <a:stretch>
                       <a:fillRect/>
                     </a:stretch>
@@ -1013,7 +962,6 @@
     </w:p>
     <w:p>
       <w:pPr>
-        <w:pStyle w:val="Normal"/>
         <w:jc w:val="both"/>
         <w:rPr>
           <w:rFonts w:ascii="Times New Roman" w:hAnsi="Times New Roman" w:cs="Times New Roman"/>
@@ -1021,35 +969,19 @@
           <w:szCs w:val="16"/>
         </w:rPr>
       </w:pPr>
-      <w:r>
-        <w:rPr>
-          <w:rFonts w:cs="Times New Roman" w:ascii="Times New Roman" w:hAnsi="Times New Roman"/>
+    </w:p>
+    <w:p>
+      <w:pPr>
+        <w:jc w:val="both"/>
+        <w:rPr>
+          <w:rFonts w:ascii="Times New Roman" w:hAnsi="Times New Roman" w:cs="Times New Roman"/>
           <w:sz w:val="16"/>
           <w:szCs w:val="16"/>
         </w:rPr>
-      </w:r>
-    </w:p>
-    <w:p>
-      <w:pPr>
-        <w:pStyle w:val="Normal"/>
-        <w:jc w:val="both"/>
-        <w:rPr>
-          <w:rFonts w:ascii="Times New Roman" w:hAnsi="Times New Roman" w:cs="Times New Roman"/>
-          <w:sz w:val="16"/>
-          <w:szCs w:val="16"/>
-        </w:rPr>
-      </w:pPr>
-      <w:r>
-        <w:rPr>
-          <w:rFonts w:cs="Times New Roman" w:ascii="Times New Roman" w:hAnsi="Times New Roman"/>
-          <w:sz w:val="16"/>
-          <w:szCs w:val="16"/>
-        </w:rPr>
-      </w:r>
-    </w:p>
-    <w:p>
-      <w:pPr>
-        <w:pStyle w:val="Normal"/>
+      </w:pPr>
+    </w:p>
+    <w:p>
+      <w:pPr>
         <w:jc w:val="both"/>
         <w:rPr>
           <w:rFonts w:ascii="Times New Roman" w:hAnsi="Times New Roman" w:cs="Times New Roman"/>
@@ -1059,127 +991,88 @@
           <w:szCs w:val="18"/>
         </w:rPr>
       </w:pPr>
-      <w:r>
-        <w:rPr>
-          <w:rFonts w:cs="Times New Roman" w:ascii="Times New Roman" w:hAnsi="Times New Roman"/>
-          <w:b/>
-          <w:bCs/>
-          <w:sz w:val="18"/>
-          <w:szCs w:val="18"/>
-        </w:rPr>
-      </w:r>
-    </w:p>
-    <w:p>
-      <w:pPr>
-        <w:pStyle w:val="Normal"/>
-        <w:jc w:val="both"/>
-        <w:rPr>
-          <w:rFonts w:ascii="Times New Roman" w:hAnsi="Times New Roman" w:cs="Times New Roman"/>
-          <w:sz w:val="18"/>
-          <w:szCs w:val="18"/>
-        </w:rPr>
-      </w:pPr>
-      <w:r>
-        <w:rPr>
-          <w:rFonts w:cs="Times New Roman" w:ascii="Times New Roman" w:hAnsi="Times New Roman"/>
-          <w:sz w:val="18"/>
-          <w:szCs w:val="18"/>
-        </w:rPr>
-      </w:r>
-    </w:p>
-    <w:p>
-      <w:pPr>
-        <w:pStyle w:val="Normal"/>
-        <w:jc w:val="both"/>
-        <w:rPr>
-          <w:rFonts w:ascii="Times New Roman" w:hAnsi="Times New Roman" w:cs="Times New Roman"/>
-          <w:sz w:val="18"/>
-          <w:szCs w:val="18"/>
-        </w:rPr>
-      </w:pPr>
-      <w:r>
-        <w:rPr>
-          <w:rFonts w:cs="Times New Roman" w:ascii="Times New Roman" w:hAnsi="Times New Roman"/>
-          <w:sz w:val="18"/>
-          <w:szCs w:val="18"/>
-        </w:rPr>
-      </w:r>
-    </w:p>
-    <w:p>
-      <w:pPr>
-        <w:pStyle w:val="Normal"/>
-        <w:jc w:val="both"/>
-        <w:rPr>
-          <w:rFonts w:ascii="Times New Roman" w:hAnsi="Times New Roman" w:cs="Times New Roman"/>
-          <w:sz w:val="18"/>
-          <w:szCs w:val="18"/>
-        </w:rPr>
-      </w:pPr>
-      <w:r>
-        <w:rPr>
-          <w:rFonts w:cs="Times New Roman" w:ascii="Times New Roman" w:hAnsi="Times New Roman"/>
-          <w:sz w:val="18"/>
-          <w:szCs w:val="18"/>
-        </w:rPr>
-      </w:r>
-    </w:p>
-    <w:p>
-      <w:pPr>
-        <w:pStyle w:val="Normal"/>
-        <w:jc w:val="both"/>
-        <w:rPr>
-          <w:rFonts w:ascii="Times New Roman" w:hAnsi="Times New Roman" w:cs="Times New Roman"/>
-          <w:sz w:val="18"/>
-          <w:szCs w:val="18"/>
-        </w:rPr>
-      </w:pPr>
-      <w:r>
-        <w:rPr>
-          <w:rFonts w:cs="Times New Roman" w:ascii="Times New Roman" w:hAnsi="Times New Roman"/>
-          <w:sz w:val="18"/>
-          <w:szCs w:val="18"/>
-        </w:rPr>
-      </w:r>
-    </w:p>
-    <w:p>
-      <w:pPr>
-        <w:pStyle w:val="Normal"/>
-        <w:rPr>
-          <w:rFonts w:ascii="Times New Roman" w:hAnsi="Times New Roman" w:cs="Times New Roman"/>
-          <w:sz w:val="18"/>
-          <w:szCs w:val="18"/>
-        </w:rPr>
-      </w:pPr>
-      <w:r>
-        <w:rPr>
-          <w:rFonts w:cs="Times New Roman" w:ascii="Times New Roman" w:hAnsi="Times New Roman"/>
-          <w:sz w:val="18"/>
-          <w:szCs w:val="18"/>
-        </w:rPr>
-      </w:r>
-    </w:p>
-    <w:p>
-      <w:pPr>
-        <w:pStyle w:val="Normal"/>
-        <w:rPr/>
-      </w:pPr>
+    </w:p>
+    <w:p>
+      <w:pPr>
+        <w:jc w:val="both"/>
+        <w:rPr>
+          <w:rFonts w:ascii="Times New Roman" w:hAnsi="Times New Roman" w:cs="Times New Roman"/>
+          <w:sz w:val="18"/>
+          <w:szCs w:val="18"/>
+        </w:rPr>
+      </w:pPr>
+    </w:p>
+    <w:p>
+      <w:pPr>
+        <w:jc w:val="both"/>
+        <w:rPr>
+          <w:rFonts w:ascii="Times New Roman" w:hAnsi="Times New Roman" w:cs="Times New Roman"/>
+          <w:sz w:val="18"/>
+          <w:szCs w:val="18"/>
+        </w:rPr>
+      </w:pPr>
+    </w:p>
+    <w:p>
+      <w:pPr>
+        <w:jc w:val="both"/>
+        <w:rPr>
+          <w:rFonts w:ascii="Times New Roman" w:hAnsi="Times New Roman" w:cs="Times New Roman"/>
+          <w:sz w:val="18"/>
+          <w:szCs w:val="18"/>
+        </w:rPr>
+      </w:pPr>
+    </w:p>
+    <w:p>
+      <w:pPr>
+        <w:jc w:val="both"/>
+        <w:rPr>
+          <w:rFonts w:ascii="Times New Roman" w:hAnsi="Times New Roman" w:cs="Times New Roman"/>
+          <w:sz w:val="18"/>
+          <w:szCs w:val="18"/>
+        </w:rPr>
+      </w:pPr>
+    </w:p>
+    <w:p>
+      <w:pPr>
+        <w:rPr>
+          <w:rFonts w:ascii="Times New Roman" w:hAnsi="Times New Roman" w:cs="Times New Roman"/>
+          <w:sz w:val="18"/>
+          <w:szCs w:val="18"/>
+        </w:rPr>
+      </w:pPr>
+    </w:p>
+    <w:p>
       <w:r>
         <w:rPr>
           <w:rFonts w:ascii="Times New Roman" w:hAnsi="Times New Roman"/>
           <w:sz w:val="18"/>
           <w:szCs w:val="18"/>
         </w:rPr>
-        <w:t xml:space="preserve">Dr. Debajyoti Karmaker, Associate Professor, Computer Science, D214, </w:t>
-      </w:r>
-    </w:p>
-    <w:p>
-      <w:pPr>
-        <w:pStyle w:val="Normal"/>
-        <w:rPr/>
-      </w:pPr>
-      <w:r>
-        <w:rPr>
-          <w:rFonts w:cs="Times New Roman" w:ascii="Times New Roman" w:hAnsi="Times New Roman"/>
+        <w:t xml:space="preserve">Dr. Debajyoti </w:t>
+      </w:r>
+      <w:proofErr w:type="spellStart"/>
+      <w:r>
+        <w:rPr>
+          <w:rFonts w:ascii="Times New Roman" w:hAnsi="Times New Roman"/>
+          <w:sz w:val="18"/>
+          <w:szCs w:val="18"/>
+        </w:rPr>
+        <w:t>Karmaker</w:t>
+      </w:r>
+      <w:proofErr w:type="spellEnd"/>
+      <w:r>
+        <w:rPr>
+          <w:rFonts w:ascii="Times New Roman" w:hAnsi="Times New Roman"/>
+          <w:sz w:val="18"/>
+          <w:szCs w:val="18"/>
+        </w:rPr>
+        <w:t xml:space="preserve">, Associate Professor, Computer Science, D214, </w:t>
+      </w:r>
+    </w:p>
+    <w:p>
+      <w:r>
+        <w:rPr>
+          <w:rFonts w:ascii="Times New Roman" w:hAnsi="Times New Roman" w:cs="Times New Roman"/>
           <w:color w:val="000000" w:themeColor="text1"/>
           <w:sz w:val="18"/>
           <w:szCs w:val="18"/>
@@ -1188,10 +1081,6 @@
       </w:r>
     </w:p>
     <w:p>
-      <w:pPr>
-        <w:pStyle w:val="Normal"/>
-        <w:rPr/>
-      </w:pPr>
       <w:r>
         <w:rPr>
           <w:rFonts w:ascii="Times New Roman" w:hAnsi="Times New Roman"/>
@@ -1200,10 +1089,10 @@
         </w:rPr>
         <w:t xml:space="preserve"> </w:t>
       </w:r>
-      <w:hyperlink r:id="rId8">
+      <w:hyperlink r:id="rId10">
         <w:r>
           <w:rPr>
-            <w:rStyle w:val="InternetLink"/>
+            <w:rStyle w:val="Hyperlink"/>
             <w:rFonts w:ascii="Times New Roman" w:hAnsi="Times New Roman"/>
             <w:sz w:val="18"/>
             <w:szCs w:val="18"/>
@@ -1223,7 +1112,7 @@
     <w:p>
       <w:pPr>
         <w:pStyle w:val="PreformattedText"/>
-        <w:snapToGrid w:val="false"/>
+        <w:snapToGrid w:val="0"/>
         <w:jc w:val="both"/>
         <w:rPr>
           <w:rFonts w:ascii="Times New Roman" w:hAnsi="Times New Roman"/>
@@ -1233,72 +1122,136 @@
       </w:pPr>
       <w:r>
         <w:rPr>
-          <w:rFonts w:cs="Times New Roman" w:ascii="Times New Roman" w:hAnsi="Times New Roman"/>
-          <w:color w:val="000000" w:themeColor="text1"/>
-          <w:sz w:val="18"/>
-          <w:szCs w:val="18"/>
-        </w:rPr>
-        <w:t>D Building, 408/1, Kuratoli, Khilkhet, Dhaka 1229, Bangladesh</w:t>
-      </w:r>
-    </w:p>
-    <w:p>
-      <w:pPr>
-        <w:pStyle w:val="Normal"/>
-        <w:jc w:val="both"/>
-        <w:rPr>
-          <w:rFonts w:ascii="Times New Roman" w:hAnsi="Times New Roman" w:cs="Times New Roman"/>
-          <w:color w:val="000000" w:themeColor="text1"/>
-        </w:rPr>
-      </w:pPr>
-      <w:r>
-        <w:rPr>
-          <w:rFonts w:cs="Times New Roman" w:ascii="Times New Roman" w:hAnsi="Times New Roman"/>
-          <w:color w:val="000000" w:themeColor="text1"/>
-        </w:rPr>
-      </w:r>
-    </w:p>
-    <w:p>
-      <w:pPr>
-        <w:pStyle w:val="Normal"/>
-        <w:jc w:val="both"/>
-        <w:rPr>
-          <w:rFonts w:ascii="Times New Roman" w:hAnsi="Times New Roman" w:cs="Times New Roman"/>
-          <w:sz w:val="18"/>
-          <w:szCs w:val="18"/>
-        </w:rPr>
-      </w:pPr>
-      <w:r>
-        <w:rPr>
-          <w:rFonts w:cs="Times New Roman" w:ascii="Times New Roman" w:hAnsi="Times New Roman"/>
-          <w:sz w:val="18"/>
-          <w:szCs w:val="18"/>
-        </w:rPr>
-      </w:r>
-    </w:p>
-    <w:p>
-      <w:pPr>
-        <w:pStyle w:val="Normal"/>
-        <w:jc w:val="both"/>
-        <w:rPr>
-          <w:rFonts w:ascii="Times New Roman" w:hAnsi="Times New Roman" w:cs="Times New Roman"/>
-          <w:sz w:val="18"/>
-          <w:szCs w:val="18"/>
-        </w:rPr>
-      </w:pPr>
-      <w:r>
-        <w:rPr>
-          <w:rFonts w:cs="Times New Roman" w:ascii="Times New Roman" w:hAnsi="Times New Roman"/>
-          <w:color w:val="000000" w:themeColor="text1"/>
-          <w:sz w:val="18"/>
-          <w:szCs w:val="18"/>
-        </w:rPr>
-        <w:t xml:space="preserve">Dr. Debajyoti Karmaker is currently working as an Associate Professor of the Faculty of Science and Technology at American International University-Bangladesh (AIUB). He worked as Postdoctoral Research Fellow at University of New South Wales (UNSW), Royal Melbourne Institute of Technology (RMIT), Australian National University (ANU), and Stanford University. Before joining ANU, He completed Ph.D. from The University of Queensland (UQ). Research interests are in  Deep Learning, Computer Vision, &amp; Machine Learning particularly interested in the areas of image classification, object detection, segmentation, bio-inspired collision avoidance strategies, and Robust Decision-making and Learning.  Before starting Ph.D., he was working as a Lecturer at the American International University-Bangladesh (AIUB) - in the Department of Computer Science. Also worked as a software engineer at Infra Blue Technology (IBT Games). He can be contacted at </w:t>
-      </w:r>
-      <w:hyperlink r:id="rId9">
+          <w:rFonts w:ascii="Times New Roman" w:hAnsi="Times New Roman" w:cs="Times New Roman"/>
+          <w:color w:val="000000" w:themeColor="text1"/>
+          <w:sz w:val="18"/>
+          <w:szCs w:val="18"/>
+        </w:rPr>
+        <w:t xml:space="preserve">D Building, 408/1, </w:t>
+      </w:r>
+      <w:proofErr w:type="spellStart"/>
+      <w:r>
+        <w:rPr>
+          <w:rFonts w:ascii="Times New Roman" w:hAnsi="Times New Roman" w:cs="Times New Roman"/>
+          <w:color w:val="000000" w:themeColor="text1"/>
+          <w:sz w:val="18"/>
+          <w:szCs w:val="18"/>
+        </w:rPr>
+        <w:t>Kuratoli</w:t>
+      </w:r>
+      <w:proofErr w:type="spellEnd"/>
+      <w:r>
+        <w:rPr>
+          <w:rFonts w:ascii="Times New Roman" w:hAnsi="Times New Roman" w:cs="Times New Roman"/>
+          <w:color w:val="000000" w:themeColor="text1"/>
+          <w:sz w:val="18"/>
+          <w:szCs w:val="18"/>
+        </w:rPr>
+        <w:t xml:space="preserve">, </w:t>
+      </w:r>
+      <w:proofErr w:type="spellStart"/>
+      <w:r>
+        <w:rPr>
+          <w:rFonts w:ascii="Times New Roman" w:hAnsi="Times New Roman" w:cs="Times New Roman"/>
+          <w:color w:val="000000" w:themeColor="text1"/>
+          <w:sz w:val="18"/>
+          <w:szCs w:val="18"/>
+        </w:rPr>
+        <w:t>Khilkhet</w:t>
+      </w:r>
+      <w:proofErr w:type="spellEnd"/>
+      <w:r>
+        <w:rPr>
+          <w:rFonts w:ascii="Times New Roman" w:hAnsi="Times New Roman" w:cs="Times New Roman"/>
+          <w:color w:val="000000" w:themeColor="text1"/>
+          <w:sz w:val="18"/>
+          <w:szCs w:val="18"/>
+        </w:rPr>
+        <w:t>, Dhaka 1229, Bangladesh</w:t>
+      </w:r>
+    </w:p>
+    <w:p>
+      <w:pPr>
+        <w:jc w:val="both"/>
+        <w:rPr>
+          <w:rFonts w:ascii="Times New Roman" w:hAnsi="Times New Roman" w:cs="Times New Roman"/>
+          <w:color w:val="000000" w:themeColor="text1"/>
+        </w:rPr>
+      </w:pPr>
+    </w:p>
+    <w:p>
+      <w:pPr>
+        <w:jc w:val="both"/>
+        <w:rPr>
+          <w:rFonts w:ascii="Times New Roman" w:hAnsi="Times New Roman" w:cs="Times New Roman"/>
+          <w:sz w:val="18"/>
+          <w:szCs w:val="18"/>
+        </w:rPr>
+      </w:pPr>
+    </w:p>
+    <w:p>
+      <w:pPr>
+        <w:jc w:val="both"/>
+        <w:rPr>
+          <w:rFonts w:ascii="Times New Roman" w:hAnsi="Times New Roman" w:cs="Times New Roman"/>
+          <w:sz w:val="18"/>
+          <w:szCs w:val="18"/>
+        </w:rPr>
+      </w:pPr>
+      <w:r>
+        <w:rPr>
+          <w:rFonts w:ascii="Times New Roman" w:hAnsi="Times New Roman" w:cs="Times New Roman"/>
+          <w:color w:val="000000" w:themeColor="text1"/>
+          <w:sz w:val="18"/>
+          <w:szCs w:val="18"/>
+        </w:rPr>
+        <w:t xml:space="preserve">Dr. Debajyoti </w:t>
+      </w:r>
+      <w:proofErr w:type="spellStart"/>
+      <w:r>
+        <w:rPr>
+          <w:rFonts w:ascii="Times New Roman" w:hAnsi="Times New Roman" w:cs="Times New Roman"/>
+          <w:color w:val="000000" w:themeColor="text1"/>
+          <w:sz w:val="18"/>
+          <w:szCs w:val="18"/>
+        </w:rPr>
+        <w:t>Karmaker</w:t>
+      </w:r>
+      <w:proofErr w:type="spellEnd"/>
+      <w:r>
+        <w:rPr>
+          <w:rFonts w:ascii="Times New Roman" w:hAnsi="Times New Roman" w:cs="Times New Roman"/>
+          <w:color w:val="000000" w:themeColor="text1"/>
+          <w:sz w:val="18"/>
+          <w:szCs w:val="18"/>
+        </w:rPr>
+        <w:t xml:space="preserve"> is currently working as an Associate Professor of the Faculty of Science and Technology at American International University-Bangladesh (AIUB). He worked as Postdoctoral Research Fellow at University of New South Wales (UNSW), Royal Melbourne Institute of Technology (RMIT), Australian National University (ANU), and Stanford University. Before joining ANU, He completed Ph.D. from The University of Queensland (UQ). Research interests are </w:t>
+      </w:r>
+      <w:proofErr w:type="gramStart"/>
+      <w:r>
+        <w:rPr>
+          <w:rFonts w:ascii="Times New Roman" w:hAnsi="Times New Roman" w:cs="Times New Roman"/>
+          <w:color w:val="000000" w:themeColor="text1"/>
+          <w:sz w:val="18"/>
+          <w:szCs w:val="18"/>
+        </w:rPr>
+        <w:t>in  Deep</w:t>
+      </w:r>
+      <w:proofErr w:type="gramEnd"/>
+      <w:r>
+        <w:rPr>
+          <w:rFonts w:ascii="Times New Roman" w:hAnsi="Times New Roman" w:cs="Times New Roman"/>
+          <w:color w:val="000000" w:themeColor="text1"/>
+          <w:sz w:val="18"/>
+          <w:szCs w:val="18"/>
+        </w:rPr>
+        <w:t xml:space="preserve"> Learning, Computer Vision, &amp; Machine Learning particularly interested in the areas of image classification, object detection, segmentation, bio-inspired collision avoidance strategies, and Robust Decision-making and Learning.  Before starting Ph.D., he was working as a Lecturer at the American International University-Bangladesh (AIUB) - in the Department of Computer Science. Also worked as a software engineer at Infra Blue Technology (IBT Games). He can be contacted at </w:t>
+      </w:r>
+      <w:hyperlink r:id="rId11">
         <w:r>
           <w:rPr>
-            <w:rStyle w:val="InternetLink"/>
-            <w:rFonts w:cs="Times New Roman" w:ascii="Times New Roman" w:hAnsi="Times New Roman"/>
+            <w:rStyle w:val="Hyperlink"/>
+            <w:rFonts w:ascii="Times New Roman" w:hAnsi="Times New Roman" w:cs="Times New Roman"/>
             <w:color w:val="000000" w:themeColor="text1"/>
             <w:sz w:val="18"/>
             <w:szCs w:val="18"/>
@@ -1310,7 +1263,7 @@
     <w:p>
       <w:pPr>
         <w:pStyle w:val="PreformattedText"/>
-        <w:snapToGrid w:val="false"/>
+        <w:snapToGrid w:val="0"/>
         <w:jc w:val="both"/>
         <w:rPr>
           <w:rFonts w:ascii="Times New Roman" w:hAnsi="Times New Roman" w:cs="Times New Roman"/>
@@ -1319,18 +1272,9 @@
           <w:szCs w:val="28"/>
         </w:rPr>
       </w:pPr>
-      <w:r>
-        <w:rPr>
-          <w:rFonts w:cs="Times New Roman" w:ascii="Times New Roman" w:hAnsi="Times New Roman"/>
-          <w:b/>
-          <w:color w:val="000000" w:themeColor="text1"/>
-          <w:szCs w:val="28"/>
-        </w:rPr>
-      </w:r>
-    </w:p>
-    <w:p>
-      <w:pPr>
-        <w:pStyle w:val="Normal"/>
+    </w:p>
+    <w:p>
+      <w:pPr>
         <w:jc w:val="both"/>
         <w:rPr>
           <w:rFonts w:ascii="Times New Roman" w:hAnsi="Times New Roman" w:cs="Times New Roman"/>
@@ -1340,29 +1284,24 @@
           <w:szCs w:val="18"/>
         </w:rPr>
       </w:pPr>
-      <w:r>
-        <w:rPr/>
-      </w:r>
     </w:p>
     <w:sectPr>
-      <w:type w:val="nextPage"/>
       <w:pgSz w:w="12240" w:h="15840"/>
-      <w:pgMar w:left="1134" w:right="1134" w:gutter="0" w:header="0" w:top="1134" w:footer="0" w:bottom="1134"/>
-      <w:pgNumType w:fmt="decimal"/>
-      <w:formProt w:val="false"/>
-      <w:textDirection w:val="lrTb"/>
-      <w:docGrid w:type="default" w:linePitch="100" w:charSpace="0"/>
+      <w:pgMar w:top="1134" w:right="1134" w:bottom="1134" w:left="1134" w:header="0" w:footer="0" w:gutter="0"/>
+      <w:cols w:space="720"/>
+      <w:formProt w:val="0"/>
+      <w:docGrid w:linePitch="100"/>
     </w:sectPr>
   </w:body>
 </w:document>
 </file>
 
 <file path=word/styles.xml><?xml version="1.0" encoding="utf-8"?>
-<w:styles xmlns:w="http://schemas.openxmlformats.org/wordprocessingml/2006/main" xmlns:w14="http://schemas.microsoft.com/office/word/2010/wordml" xmlns:mc="http://schemas.openxmlformats.org/markup-compatibility/2006" mc:Ignorable="w14">
+<w:styles xmlns:mc="http://schemas.openxmlformats.org/markup-compatibility/2006" xmlns:r="http://schemas.openxmlformats.org/officeDocument/2006/relationships" xmlns:w="http://schemas.openxmlformats.org/wordprocessingml/2006/main" xmlns:w14="http://schemas.microsoft.com/office/word/2010/wordml" xmlns:w15="http://schemas.microsoft.com/office/word/2012/wordml" xmlns:w16cex="http://schemas.microsoft.com/office/word/2018/wordml/cex" xmlns:w16cid="http://schemas.microsoft.com/office/word/2016/wordml/cid" xmlns:w16="http://schemas.microsoft.com/office/word/2018/wordml" xmlns:w16sdtdh="http://schemas.microsoft.com/office/word/2020/wordml/sdtdatahash" xmlns:w16se="http://schemas.microsoft.com/office/word/2015/wordml/symex" mc:Ignorable="w14 w15 w16se w16cid w16 w16cex w16sdtdh">
   <w:docDefaults>
     <w:rPrDefault>
       <w:rPr>
-        <w:rFonts w:ascii="Liberation Serif" w:hAnsi="Liberation Serif" w:eastAsia="NSimSun" w:cs="Arial"/>
+        <w:rFonts w:ascii="Liberation Serif" w:eastAsia="NSimSun" w:hAnsi="Liberation Serif" w:cs="Arial"/>
         <w:kern w:val="2"/>
         <w:sz w:val="24"/>
         <w:szCs w:val="24"/>
@@ -1371,21 +1310,21 @@
     </w:rPrDefault>
     <w:pPrDefault>
       <w:pPr>
-        <w:suppressAutoHyphens w:val="true"/>
+        <w:suppressAutoHyphens/>
       </w:pPr>
     </w:pPrDefault>
   </w:docDefaults>
   <w:latentStyles w:defLockedState="0" w:defUIPriority="99" w:defSemiHidden="0" w:defUnhideWhenUsed="0" w:defQFormat="0" w:count="376">
     <w:lsdException w:name="Normal" w:uiPriority="0" w:qFormat="1"/>
     <w:lsdException w:name="heading 1" w:uiPriority="9" w:qFormat="1"/>
-    <w:lsdException w:name="heading 2" w:uiPriority="9" w:semiHidden="1" w:unhideWhenUsed="1" w:qFormat="1"/>
-    <w:lsdException w:name="heading 3" w:uiPriority="9" w:semiHidden="1" w:unhideWhenUsed="1" w:qFormat="1"/>
-    <w:lsdException w:name="heading 4" w:uiPriority="9" w:semiHidden="1" w:unhideWhenUsed="1" w:qFormat="1"/>
-    <w:lsdException w:name="heading 5" w:uiPriority="9" w:semiHidden="1" w:unhideWhenUsed="1" w:qFormat="1"/>
-    <w:lsdException w:name="heading 6" w:uiPriority="9" w:semiHidden="1" w:unhideWhenUsed="1" w:qFormat="1"/>
-    <w:lsdException w:name="heading 7" w:uiPriority="9" w:semiHidden="1" w:unhideWhenUsed="1" w:qFormat="1"/>
-    <w:lsdException w:name="heading 8" w:uiPriority="9" w:semiHidden="1" w:unhideWhenUsed="1" w:qFormat="1"/>
-    <w:lsdException w:name="heading 9" w:uiPriority="9" w:semiHidden="1" w:unhideWhenUsed="1" w:qFormat="1"/>
+    <w:lsdException w:name="heading 2" w:semiHidden="1" w:uiPriority="9" w:unhideWhenUsed="1" w:qFormat="1"/>
+    <w:lsdException w:name="heading 3" w:semiHidden="1" w:uiPriority="9" w:unhideWhenUsed="1" w:qFormat="1"/>
+    <w:lsdException w:name="heading 4" w:semiHidden="1" w:uiPriority="9" w:unhideWhenUsed="1" w:qFormat="1"/>
+    <w:lsdException w:name="heading 5" w:semiHidden="1" w:uiPriority="9" w:unhideWhenUsed="1" w:qFormat="1"/>
+    <w:lsdException w:name="heading 6" w:semiHidden="1" w:uiPriority="9" w:unhideWhenUsed="1" w:qFormat="1"/>
+    <w:lsdException w:name="heading 7" w:semiHidden="1" w:uiPriority="9" w:unhideWhenUsed="1" w:qFormat="1"/>
+    <w:lsdException w:name="heading 8" w:semiHidden="1" w:uiPriority="9" w:unhideWhenUsed="1" w:qFormat="1"/>
+    <w:lsdException w:name="heading 9" w:semiHidden="1" w:uiPriority="9" w:unhideWhenUsed="1" w:qFormat="1"/>
     <w:lsdException w:name="index 1" w:semiHidden="1" w:unhideWhenUsed="1"/>
     <w:lsdException w:name="index 2" w:semiHidden="1" w:unhideWhenUsed="1"/>
     <w:lsdException w:name="index 3" w:semiHidden="1" w:unhideWhenUsed="1"/>
@@ -1395,22 +1334,22 @@
     <w:lsdException w:name="index 7" w:semiHidden="1" w:unhideWhenUsed="1"/>
     <w:lsdException w:name="index 8" w:semiHidden="1" w:unhideWhenUsed="1"/>
     <w:lsdException w:name="index 9" w:semiHidden="1" w:unhideWhenUsed="1"/>
-    <w:lsdException w:name="toc 1" w:uiPriority="39" w:semiHidden="1" w:unhideWhenUsed="1"/>
-    <w:lsdException w:name="toc 2" w:uiPriority="39" w:semiHidden="1" w:unhideWhenUsed="1"/>
-    <w:lsdException w:name="toc 3" w:uiPriority="39" w:semiHidden="1" w:unhideWhenUsed="1"/>
-    <w:lsdException w:name="toc 4" w:uiPriority="39" w:semiHidden="1" w:unhideWhenUsed="1"/>
-    <w:lsdException w:name="toc 5" w:uiPriority="39" w:semiHidden="1" w:unhideWhenUsed="1"/>
-    <w:lsdException w:name="toc 6" w:uiPriority="39" w:semiHidden="1" w:unhideWhenUsed="1"/>
-    <w:lsdException w:name="toc 7" w:uiPriority="39" w:semiHidden="1" w:unhideWhenUsed="1"/>
-    <w:lsdException w:name="toc 8" w:uiPriority="39" w:semiHidden="1" w:unhideWhenUsed="1"/>
-    <w:lsdException w:name="toc 9" w:uiPriority="39" w:semiHidden="1" w:unhideWhenUsed="1"/>
+    <w:lsdException w:name="toc 1" w:semiHidden="1" w:uiPriority="39" w:unhideWhenUsed="1"/>
+    <w:lsdException w:name="toc 2" w:semiHidden="1" w:uiPriority="39" w:unhideWhenUsed="1"/>
+    <w:lsdException w:name="toc 3" w:semiHidden="1" w:uiPriority="39" w:unhideWhenUsed="1"/>
+    <w:lsdException w:name="toc 4" w:semiHidden="1" w:uiPriority="39" w:unhideWhenUsed="1"/>
+    <w:lsdException w:name="toc 5" w:semiHidden="1" w:uiPriority="39" w:unhideWhenUsed="1"/>
+    <w:lsdException w:name="toc 6" w:semiHidden="1" w:uiPriority="39" w:unhideWhenUsed="1"/>
+    <w:lsdException w:name="toc 7" w:semiHidden="1" w:uiPriority="39" w:unhideWhenUsed="1"/>
+    <w:lsdException w:name="toc 8" w:semiHidden="1" w:uiPriority="39" w:unhideWhenUsed="1"/>
+    <w:lsdException w:name="toc 9" w:semiHidden="1" w:uiPriority="39" w:unhideWhenUsed="1"/>
     <w:lsdException w:name="Normal Indent" w:semiHidden="1" w:unhideWhenUsed="1"/>
     <w:lsdException w:name="footnote text" w:semiHidden="1" w:unhideWhenUsed="1"/>
     <w:lsdException w:name="annotation text" w:semiHidden="1" w:unhideWhenUsed="1"/>
     <w:lsdException w:name="header" w:semiHidden="1" w:unhideWhenUsed="1"/>
     <w:lsdException w:name="footer" w:semiHidden="1" w:unhideWhenUsed="1"/>
     <w:lsdException w:name="index heading" w:semiHidden="1" w:unhideWhenUsed="1"/>
-    <w:lsdException w:name="caption" w:uiPriority="35" w:semiHidden="1" w:unhideWhenUsed="1" w:qFormat="1"/>
+    <w:lsdException w:name="caption" w:semiHidden="1" w:uiPriority="35" w:unhideWhenUsed="1" w:qFormat="1"/>
     <w:lsdException w:name="table of figures" w:semiHidden="1" w:unhideWhenUsed="1"/>
     <w:lsdException w:name="envelope address" w:semiHidden="1" w:unhideWhenUsed="1"/>
     <w:lsdException w:name="envelope return" w:semiHidden="1" w:unhideWhenUsed="1"/>
@@ -1441,7 +1380,7 @@
     <w:lsdException w:name="Title" w:uiPriority="10" w:qFormat="1"/>
     <w:lsdException w:name="Closing" w:semiHidden="1" w:unhideWhenUsed="1"/>
     <w:lsdException w:name="Signature" w:semiHidden="1" w:unhideWhenUsed="1"/>
-    <w:lsdException w:name="Default Paragraph Font" w:uiPriority="1" w:semiHidden="1" w:unhideWhenUsed="1"/>
+    <w:lsdException w:name="Default Paragraph Font" w:semiHidden="1" w:uiPriority="1" w:unhideWhenUsed="1"/>
     <w:lsdException w:name="Body Text" w:semiHidden="1" w:unhideWhenUsed="1"/>
     <w:lsdException w:name="Body Text Indent" w:semiHidden="1" w:unhideWhenUsed="1"/>
     <w:lsdException w:name="List Continue" w:semiHidden="1" w:unhideWhenUsed="1"/>
@@ -1641,8 +1580,8 @@
     <w:lsdException w:name="Subtle Reference" w:uiPriority="31" w:qFormat="1"/>
     <w:lsdException w:name="Intense Reference" w:uiPriority="32" w:qFormat="1"/>
     <w:lsdException w:name="Book Title" w:uiPriority="33" w:qFormat="1"/>
-    <w:lsdException w:name="Bibliography" w:uiPriority="37" w:semiHidden="1" w:unhideWhenUsed="1"/>
-    <w:lsdException w:name="TOC Heading" w:uiPriority="39" w:semiHidden="1" w:unhideWhenUsed="1" w:qFormat="1"/>
+    <w:lsdException w:name="Bibliography" w:semiHidden="1" w:uiPriority="37" w:unhideWhenUsed="1"/>
+    <w:lsdException w:name="TOC Heading" w:semiHidden="1" w:uiPriority="39" w:unhideWhenUsed="1" w:qFormat="1"/>
     <w:lsdException w:name="Plain Table 1" w:uiPriority="41"/>
     <w:lsdException w:name="Plain Table 2" w:uiPriority="42"/>
     <w:lsdException w:name="Plain Table 3" w:uiPriority="43"/>
@@ -1753,34 +1692,38 @@
     <w:lsdException w:name="Unresolved Mention" w:semiHidden="1" w:unhideWhenUsed="1"/>
     <w:lsdException w:name="Smart Link" w:semiHidden="1" w:unhideWhenUsed="1"/>
   </w:latentStyles>
-  <w:style w:type="paragraph" w:styleId="Normal" w:default="1">
+  <w:style w:type="paragraph" w:default="1" w:styleId="Normal">
     <w:name w:val="Normal"/>
     <w:qFormat/>
-    <w:pPr>
-      <w:widowControl/>
-      <w:suppressAutoHyphens w:val="true"/>
-      <w:bidi w:val="0"/>
-      <w:spacing w:before="0" w:after="0"/>
-      <w:jc w:val="left"/>
-    </w:pPr>
-    <w:rPr>
-      <w:rFonts w:ascii="Liberation Serif" w:hAnsi="Liberation Serif" w:eastAsia="NSimSun" w:cs="Arial"/>
-      <w:color w:val="auto"/>
-      <w:kern w:val="2"/>
-      <w:sz w:val="24"/>
-      <w:szCs w:val="24"/>
-      <w:lang w:val="en-US" w:eastAsia="zh-CN" w:bidi="hi-IN"/>
-    </w:rPr>
   </w:style>
-  <w:style w:type="character" w:styleId="DefaultParagraphFont" w:default="1">
+  <w:style w:type="character" w:default="1" w:styleId="DefaultParagraphFont">
     <w:name w:val="Default Paragraph Font"/>
     <w:uiPriority w:val="1"/>
     <w:semiHidden/>
     <w:unhideWhenUsed/>
-    <w:qFormat/>
-    <w:rPr/>
   </w:style>
-  <w:style w:type="character" w:styleId="InternetLink">
+  <w:style w:type="table" w:default="1" w:styleId="TableNormal">
+    <w:name w:val="Normal Table"/>
+    <w:uiPriority w:val="99"/>
+    <w:semiHidden/>
+    <w:unhideWhenUsed/>
+    <w:tblPr>
+      <w:tblInd w:w="0" w:type="dxa"/>
+      <w:tblCellMar>
+        <w:top w:w="0" w:type="dxa"/>
+        <w:left w:w="108" w:type="dxa"/>
+        <w:bottom w:w="0" w:type="dxa"/>
+        <w:right w:w="108" w:type="dxa"/>
+      </w:tblCellMar>
+    </w:tblPr>
+  </w:style>
+  <w:style w:type="numbering" w:default="1" w:styleId="NoList">
+    <w:name w:val="No List"/>
+    <w:uiPriority w:val="99"/>
+    <w:semiHidden/>
+    <w:unhideWhenUsed/>
+  </w:style>
+  <w:style w:type="character" w:styleId="Hyperlink">
     <w:name w:val="Hyperlink"/>
     <w:basedOn w:val="DefaultParagraphFont"/>
     <w:rPr>
@@ -1795,10 +1738,10 @@
     <w:semiHidden/>
     <w:unhideWhenUsed/>
     <w:qFormat/>
-    <w:rsid w:val="002c4c0a"/>
+    <w:rsid w:val="002C4C0A"/>
     <w:rPr>
       <w:color w:val="605E5C"/>
-      <w:shd w:fill="E1DFDD" w:val="clear"/>
+      <w:shd w:val="clear" w:color="auto" w:fill="E1DFDD"/>
     </w:rPr>
   </w:style>
   <w:style w:type="character" w:styleId="Strong">
@@ -1809,61 +1752,33 @@
       <w:bCs/>
     </w:rPr>
   </w:style>
-  <w:style w:type="paragraph" w:styleId="Heading" w:customStyle="1">
+  <w:style w:type="paragraph" w:customStyle="1" w:styleId="Heading">
     <w:name w:val="Heading"/>
     <w:basedOn w:val="Normal"/>
-    <w:next w:val="TextBody"/>
+    <w:next w:val="BodyText"/>
     <w:qFormat/>
     <w:pPr>
-      <w:keepNext w:val="true"/>
+      <w:keepNext/>
       <w:spacing w:before="240" w:after="120"/>
     </w:pPr>
     <w:rPr>
-      <w:rFonts w:ascii="Liberation Sans" w:hAnsi="Liberation Sans" w:eastAsia="Microsoft YaHei"/>
+      <w:rFonts w:ascii="Liberation Sans" w:eastAsia="Microsoft YaHei" w:hAnsi="Liberation Sans"/>
       <w:sz w:val="28"/>
       <w:szCs w:val="28"/>
     </w:rPr>
   </w:style>
-  <w:style w:type="paragraph" w:styleId="TextBody">
+  <w:style w:type="paragraph" w:styleId="BodyText">
     <w:name w:val="Body Text"/>
     <w:basedOn w:val="Normal"/>
     <w:pPr>
-      <w:spacing w:lineRule="auto" w:line="276" w:before="0" w:after="140"/>
+      <w:spacing w:after="140" w:line="276" w:lineRule="auto"/>
     </w:pPr>
-    <w:rPr/>
   </w:style>
   <w:style w:type="paragraph" w:styleId="List">
     <w:name w:val="List"/>
-    <w:basedOn w:val="TextBody"/>
-    <w:pPr/>
-    <w:rPr/>
+    <w:basedOn w:val="BodyText"/>
   </w:style>
   <w:style w:type="paragraph" w:styleId="Caption">
-    <w:name w:val="Caption"/>
-    <w:basedOn w:val="Normal"/>
-    <w:qFormat/>
-    <w:pPr>
-      <w:suppressLineNumbers/>
-      <w:spacing w:before="120" w:after="120"/>
-    </w:pPr>
-    <w:rPr>
-      <w:rFonts w:cs="Arial"/>
-      <w:i/>
-      <w:iCs/>
-      <w:sz w:val="24"/>
-      <w:szCs w:val="24"/>
-    </w:rPr>
-  </w:style>
-  <w:style w:type="paragraph" w:styleId="Index" w:customStyle="1">
-    <w:name w:val="Index"/>
-    <w:basedOn w:val="Normal"/>
-    <w:qFormat/>
-    <w:pPr>
-      <w:suppressLineNumbers/>
-    </w:pPr>
-    <w:rPr/>
-  </w:style>
-  <w:style w:type="paragraph" w:styleId="Caption1">
     <w:name w:val="caption"/>
     <w:basedOn w:val="Normal"/>
     <w:qFormat/>
@@ -1876,64 +1791,49 @@
       <w:iCs/>
     </w:rPr>
   </w:style>
+  <w:style w:type="paragraph" w:customStyle="1" w:styleId="Index">
+    <w:name w:val="Index"/>
+    <w:basedOn w:val="Normal"/>
+    <w:qFormat/>
+    <w:pPr>
+      <w:suppressLineNumbers/>
+    </w:pPr>
+  </w:style>
   <w:style w:type="paragraph" w:styleId="ListParagraph">
     <w:name w:val="List Paragraph"/>
     <w:basedOn w:val="Normal"/>
     <w:qFormat/>
     <w:pPr>
-      <w:spacing w:before="0" w:after="160"/>
-      <w:ind w:left="720" w:hanging="0"/>
+      <w:spacing w:after="160"/>
+      <w:ind w:left="720"/>
       <w:contextualSpacing/>
     </w:pPr>
-    <w:rPr/>
   </w:style>
-  <w:style w:type="paragraph" w:styleId="Biography" w:customStyle="1">
+  <w:style w:type="paragraph" w:customStyle="1" w:styleId="Biography">
     <w:name w:val="Biography"/>
-    <w:basedOn w:val="TextBody"/>
+    <w:basedOn w:val="BodyText"/>
     <w:qFormat/>
     <w:pPr>
-      <w:spacing w:lineRule="auto" w:line="240" w:before="0" w:after="0"/>
+      <w:spacing w:after="0" w:line="240" w:lineRule="auto"/>
       <w:ind w:firstLine="210"/>
       <w:jc w:val="both"/>
     </w:pPr>
     <w:rPr>
-      <w:rFonts w:ascii="Times New Roman" w:hAnsi="Times New Roman" w:eastAsia="SimSun" w:cs="Times New Roman"/>
+      <w:rFonts w:ascii="Times New Roman" w:eastAsia="SimSun" w:hAnsi="Times New Roman" w:cs="Times New Roman"/>
       <w:bCs/>
       <w:sz w:val="18"/>
       <w:szCs w:val="18"/>
     </w:rPr>
   </w:style>
-  <w:style w:type="paragraph" w:styleId="PreformattedText" w:customStyle="1">
+  <w:style w:type="paragraph" w:customStyle="1" w:styleId="PreformattedText">
     <w:name w:val="Preformatted Text"/>
     <w:basedOn w:val="Normal"/>
     <w:qFormat/>
-    <w:pPr/>
     <w:rPr>
       <w:rFonts w:ascii="Liberation Mono" w:hAnsi="Liberation Mono" w:cs="Liberation Mono"/>
       <w:sz w:val="20"/>
       <w:szCs w:val="20"/>
     </w:rPr>
-  </w:style>
-  <w:style w:type="numbering" w:styleId="NoList" w:default="1">
-    <w:name w:val="No List"/>
-    <w:uiPriority w:val="99"/>
-    <w:semiHidden/>
-    <w:unhideWhenUsed/>
-    <w:qFormat/>
-  </w:style>
-  <w:style w:type="table" w:default="1" w:styleId="TableNormal">
-    <w:name w:val="Normal Table"/>
-    <w:uiPriority w:val="99"/>
-    <w:semiHidden/>
-    <w:unhideWhenUsed/>
-    <w:tblPr>
-      <w:tblCellMar>
-        <w:top w:w="0" w:type="dxa"/>
-        <w:left w:w="108" w:type="dxa"/>
-        <w:bottom w:w="0" w:type="dxa"/>
-        <w:right w:w="108" w:type="dxa"/>
-      </w:tblCellMar>
-    </w:tblPr>
   </w:style>
 </w:styles>
 </file>

--- a/papers/NLP based learning/LDA_Topic_model_Lang_learn_Paper/Title page.docx
+++ b/papers/NLP based learning/LDA_Topic_model_Lang_learn_Paper/Title page.docx
@@ -1,11 +1,11 @@
 
 <file path=word/document.xml><?xml version="1.0" encoding="utf-8"?>
-<w:document xmlns:wpc="http://schemas.microsoft.com/office/word/2010/wordprocessingCanvas" xmlns:cx="http://schemas.microsoft.com/office/drawing/2014/chartex" xmlns:cx1="http://schemas.microsoft.com/office/drawing/2015/9/8/chartex" xmlns:cx2="http://schemas.microsoft.com/office/drawing/2015/10/21/chartex" xmlns:cx3="http://schemas.microsoft.com/office/drawing/2016/5/9/chartex" xmlns:cx4="http://schemas.microsoft.com/office/drawing/2016/5/10/chartex" xmlns:cx5="http://schemas.microsoft.com/office/drawing/2016/5/11/chartex" xmlns:cx6="http://schemas.microsoft.com/office/drawing/2016/5/12/chartex" xmlns:cx7="http://schemas.microsoft.com/office/drawing/2016/5/13/chartex" xmlns:cx8="http://schemas.microsoft.com/office/drawing/2016/5/14/chartex" xmlns:mc="http://schemas.openxmlformats.org/markup-compatibility/2006" xmlns:aink="http://schemas.microsoft.com/office/drawing/2016/ink" xmlns:am3d="http://schemas.microsoft.com/office/drawing/2017/model3d" xmlns:o="urn:schemas-microsoft-com:office:office" xmlns:oel="http://schemas.microsoft.com/office/2019/extlst" xmlns:r="http://schemas.openxmlformats.org/officeDocument/2006/relationships" xmlns:m="http://schemas.openxmlformats.org/officeDocument/2006/math" xmlns:v="urn:schemas-microsoft-com:vml" xmlns:wp14="http://schemas.microsoft.com/office/word/2010/wordprocessingDrawing" xmlns:wp="http://schemas.openxmlformats.org/drawingml/2006/wordprocessingDrawing" xmlns:w10="urn:schemas-microsoft-com:office:word" xmlns:w="http://schemas.openxmlformats.org/wordprocessingml/2006/main" xmlns:w14="http://schemas.microsoft.com/office/word/2010/wordml" xmlns:w15="http://schemas.microsoft.com/office/word/2012/wordml" xmlns:w16cex="http://schemas.microsoft.com/office/word/2018/wordml/cex" xmlns:w16cid="http://schemas.microsoft.com/office/word/2016/wordml/cid" xmlns:w16="http://schemas.microsoft.com/office/word/2018/wordml" xmlns:w16sdtdh="http://schemas.microsoft.com/office/word/2020/wordml/sdtdatahash" xmlns:w16se="http://schemas.microsoft.com/office/word/2015/wordml/symex" xmlns:wpg="http://schemas.microsoft.com/office/word/2010/wordprocessingGroup" xmlns:wpi="http://schemas.microsoft.com/office/word/2010/wordprocessingInk" xmlns:wne="http://schemas.microsoft.com/office/word/2006/wordml" xmlns:wps="http://schemas.microsoft.com/office/word/2010/wordprocessingShape" mc:Ignorable="w14 w15 w16se w16cid w16 w16cex w16sdtdh wp14">
+<w:document xmlns:o="urn:schemas-microsoft-com:office:office" xmlns:r="http://schemas.openxmlformats.org/officeDocument/2006/relationships" xmlns:v="urn:schemas-microsoft-com:vml" xmlns:w="http://schemas.openxmlformats.org/wordprocessingml/2006/main" xmlns:w10="urn:schemas-microsoft-com:office:word" xmlns:wp="http://schemas.openxmlformats.org/drawingml/2006/wordprocessingDrawing" xmlns:wps="http://schemas.microsoft.com/office/word/2010/wordprocessingShape" xmlns:wpg="http://schemas.microsoft.com/office/word/2010/wordprocessingGroup" xmlns:mc="http://schemas.openxmlformats.org/markup-compatibility/2006" xmlns:wp14="http://schemas.microsoft.com/office/word/2010/wordprocessingDrawing" xmlns:w14="http://schemas.microsoft.com/office/word/2010/wordml" xmlns:w15="http://schemas.microsoft.com/office/word/2012/wordml" mc:Ignorable="w14 wp14 w15">
   <w:body>
     <w:p>
       <w:pPr>
-        <w:pStyle w:val="BodyText"/>
-        <w:spacing w:after="320"/>
+        <w:pStyle w:val="TextBody"/>
+        <w:spacing w:before="0" w:after="320"/>
         <w:rPr>
           <w:b/>
           <w:bCs/>
@@ -25,14 +25,18 @@
     </w:p>
     <w:p>
       <w:pPr>
-        <w:pStyle w:val="BodyText"/>
-        <w:spacing w:after="320"/>
-      </w:pPr>
-    </w:p>
-    <w:p>
-      <w:pPr>
-        <w:pStyle w:val="BodyText"/>
-        <w:spacing w:after="320"/>
+        <w:pStyle w:val="TextBody"/>
+        <w:spacing w:before="0" w:after="320"/>
+        <w:rPr/>
+      </w:pPr>
+      <w:r>
+        <w:rPr/>
+      </w:r>
+    </w:p>
+    <w:p>
+      <w:pPr>
+        <w:pStyle w:val="TextBody"/>
+        <w:spacing w:before="0" w:after="320"/>
         <w:rPr>
           <w:rFonts w:ascii="Times New Roman" w:hAnsi="Times New Roman"/>
           <w:b/>
@@ -65,8 +69,8 @@
     </w:p>
     <w:p>
       <w:pPr>
-        <w:pStyle w:val="BodyText"/>
-        <w:spacing w:after="320"/>
+        <w:pStyle w:val="TextBody"/>
+        <w:spacing w:before="0" w:after="320"/>
         <w:rPr>
           <w:rFonts w:ascii="Times New Roman" w:hAnsi="Times New Roman"/>
           <w:b/>
@@ -99,8 +103,8 @@
     </w:p>
     <w:p>
       <w:pPr>
-        <w:pStyle w:val="BodyText"/>
-        <w:spacing w:after="320"/>
+        <w:pStyle w:val="TextBody"/>
+        <w:spacing w:before="0" w:after="320"/>
         <w:rPr>
           <w:rFonts w:ascii="Times New Roman" w:hAnsi="Times New Roman" w:cs="Times New Roman"/>
           <w:b/>
@@ -121,10 +125,10 @@
     <w:p>
       <w:pPr>
         <w:pStyle w:val="ListParagraph"/>
-        <w:snapToGrid w:val="0"/>
-        <w:spacing w:after="0"/>
-        <w:ind w:left="0"/>
-        <w:contextualSpacing w:val="0"/>
+        <w:snapToGrid w:val="false"/>
+        <w:spacing w:before="0" w:after="0"/>
+        <w:ind w:left="0" w:hanging="0"/>
+        <w:contextualSpacing w:val="false"/>
         <w:jc w:val="both"/>
         <w:rPr>
           <w:rFonts w:ascii="Times New Roman" w:hAnsi="Times New Roman" w:cs="Times New Roman"/>
@@ -135,14 +139,13 @@
       </w:pPr>
       <w:r>
         <w:rPr>
-          <w:rFonts w:ascii="Times New Roman" w:hAnsi="Times New Roman" w:cs="Times New Roman"/>
-          <w:noProof/>
+          <w:rFonts w:cs="Times New Roman" w:ascii="Times New Roman" w:hAnsi="Times New Roman"/>
           <w:color w:val="000000" w:themeColor="text1"/>
           <w:sz w:val="18"/>
           <w:szCs w:val="28"/>
         </w:rPr>
         <w:drawing>
-          <wp:anchor distT="0" distB="0" distL="114300" distR="114300" simplePos="0" relativeHeight="2" behindDoc="0" locked="0" layoutInCell="0" allowOverlap="1" wp14:anchorId="592B244B" wp14:editId="671C2FCE">
+          <wp:anchor behindDoc="0" distT="0" distB="0" distL="114300" distR="114300" simplePos="0" locked="0" layoutInCell="0" allowOverlap="1" relativeHeight="2">
             <wp:simplePos x="0" y="0"/>
             <wp:positionH relativeFrom="column">
               <wp:posOffset>8890</wp:posOffset>
@@ -153,7 +156,7 @@
             <wp:extent cx="776605" cy="807085"/>
             <wp:effectExtent l="0" t="0" r="0" b="0"/>
             <wp:wrapSquare wrapText="bothSides"/>
-            <wp:docPr id="1" name="Picture 1764192034"/>
+            <wp:docPr id="1" name="Picture 1764192034" descr=""/>
             <wp:cNvGraphicFramePr>
               <a:graphicFrameLocks xmlns:a="http://schemas.openxmlformats.org/drawingml/2006/main" noChangeAspect="1"/>
             </wp:cNvGraphicFramePr>
@@ -161,13 +164,13 @@
               <a:graphicData uri="http://schemas.openxmlformats.org/drawingml/2006/picture">
                 <pic:pic xmlns:pic="http://schemas.openxmlformats.org/drawingml/2006/picture">
                   <pic:nvPicPr>
-                    <pic:cNvPr id="1" name="Picture 1764192034"/>
+                    <pic:cNvPr id="1" name="Picture 1764192034" descr=""/>
                     <pic:cNvPicPr>
                       <a:picLocks noChangeAspect="1" noChangeArrowheads="1"/>
                     </pic:cNvPicPr>
                   </pic:nvPicPr>
                   <pic:blipFill>
-                    <a:blip r:embed="rId4"/>
+                    <a:blip r:embed="rId2"/>
                     <a:stretch>
                       <a:fillRect/>
                     </a:stretch>
@@ -190,77 +193,128 @@
     </w:p>
     <w:p>
       <w:pPr>
-        <w:snapToGrid w:val="0"/>
-        <w:jc w:val="both"/>
-        <w:rPr>
-          <w:rFonts w:ascii="Times New Roman" w:hAnsi="Times New Roman" w:cs="Times New Roman"/>
-          <w:color w:val="000000" w:themeColor="text1"/>
-          <w:sz w:val="18"/>
-          <w:szCs w:val="18"/>
-        </w:rPr>
-      </w:pPr>
-    </w:p>
-    <w:p>
-      <w:pPr>
-        <w:snapToGrid w:val="0"/>
-        <w:jc w:val="both"/>
-        <w:rPr>
-          <w:rFonts w:ascii="Times New Roman" w:hAnsi="Times New Roman" w:cs="Times New Roman"/>
-          <w:color w:val="000000" w:themeColor="text1"/>
-          <w:sz w:val="18"/>
-          <w:szCs w:val="18"/>
-        </w:rPr>
-      </w:pPr>
-    </w:p>
-    <w:p>
-      <w:pPr>
-        <w:snapToGrid w:val="0"/>
-        <w:jc w:val="both"/>
-        <w:rPr>
-          <w:rFonts w:ascii="Times New Roman" w:hAnsi="Times New Roman" w:cs="Times New Roman"/>
-          <w:color w:val="000000" w:themeColor="text1"/>
-          <w:sz w:val="18"/>
-          <w:szCs w:val="18"/>
-        </w:rPr>
-      </w:pPr>
-    </w:p>
-    <w:p>
-      <w:pPr>
-        <w:snapToGrid w:val="0"/>
-        <w:jc w:val="both"/>
-        <w:rPr>
-          <w:rFonts w:ascii="Times New Roman" w:hAnsi="Times New Roman" w:cs="Times New Roman"/>
-          <w:sz w:val="18"/>
-          <w:szCs w:val="18"/>
-        </w:rPr>
-      </w:pPr>
-    </w:p>
-    <w:p>
-      <w:pPr>
-        <w:snapToGrid w:val="0"/>
-        <w:jc w:val="both"/>
-        <w:rPr>
-          <w:rFonts w:ascii="Times New Roman" w:hAnsi="Times New Roman" w:cs="Times New Roman"/>
-          <w:sz w:val="18"/>
-          <w:szCs w:val="18"/>
-        </w:rPr>
-      </w:pPr>
-    </w:p>
-    <w:p>
-      <w:pPr>
-        <w:snapToGrid w:val="0"/>
-        <w:jc w:val="both"/>
-        <w:rPr>
-          <w:rFonts w:ascii="Times New Roman" w:hAnsi="Times New Roman" w:cs="Times New Roman"/>
-          <w:sz w:val="18"/>
-          <w:szCs w:val="18"/>
-        </w:rPr>
-      </w:pPr>
+        <w:pStyle w:val="Normal"/>
+        <w:snapToGrid w:val="false"/>
+        <w:jc w:val="both"/>
+        <w:rPr>
+          <w:rFonts w:ascii="Times New Roman" w:hAnsi="Times New Roman" w:cs="Times New Roman"/>
+          <w:color w:val="000000" w:themeColor="text1"/>
+          <w:sz w:val="18"/>
+          <w:szCs w:val="18"/>
+        </w:rPr>
+      </w:pPr>
+      <w:r>
+        <w:rPr>
+          <w:rFonts w:cs="Times New Roman" w:ascii="Times New Roman" w:hAnsi="Times New Roman"/>
+          <w:color w:val="000000" w:themeColor="text1"/>
+          <w:sz w:val="18"/>
+          <w:szCs w:val="18"/>
+        </w:rPr>
+      </w:r>
+    </w:p>
+    <w:p>
+      <w:pPr>
+        <w:pStyle w:val="Normal"/>
+        <w:snapToGrid w:val="false"/>
+        <w:jc w:val="both"/>
+        <w:rPr>
+          <w:rFonts w:ascii="Times New Roman" w:hAnsi="Times New Roman" w:cs="Times New Roman"/>
+          <w:color w:val="000000" w:themeColor="text1"/>
+          <w:sz w:val="18"/>
+          <w:szCs w:val="18"/>
+        </w:rPr>
+      </w:pPr>
+      <w:r>
+        <w:rPr>
+          <w:rFonts w:cs="Times New Roman" w:ascii="Times New Roman" w:hAnsi="Times New Roman"/>
+          <w:color w:val="000000" w:themeColor="text1"/>
+          <w:sz w:val="18"/>
+          <w:szCs w:val="18"/>
+        </w:rPr>
+      </w:r>
+    </w:p>
+    <w:p>
+      <w:pPr>
+        <w:pStyle w:val="Normal"/>
+        <w:snapToGrid w:val="false"/>
+        <w:jc w:val="both"/>
+        <w:rPr>
+          <w:rFonts w:ascii="Times New Roman" w:hAnsi="Times New Roman" w:cs="Times New Roman"/>
+          <w:color w:val="000000" w:themeColor="text1"/>
+          <w:sz w:val="18"/>
+          <w:szCs w:val="18"/>
+        </w:rPr>
+      </w:pPr>
+      <w:r>
+        <w:rPr>
+          <w:rFonts w:cs="Times New Roman" w:ascii="Times New Roman" w:hAnsi="Times New Roman"/>
+          <w:color w:val="000000" w:themeColor="text1"/>
+          <w:sz w:val="18"/>
+          <w:szCs w:val="18"/>
+        </w:rPr>
+      </w:r>
+    </w:p>
+    <w:p>
+      <w:pPr>
+        <w:pStyle w:val="Normal"/>
+        <w:snapToGrid w:val="false"/>
+        <w:jc w:val="both"/>
+        <w:rPr>
+          <w:rFonts w:ascii="Times New Roman" w:hAnsi="Times New Roman" w:cs="Times New Roman"/>
+          <w:sz w:val="18"/>
+          <w:szCs w:val="18"/>
+        </w:rPr>
+      </w:pPr>
+      <w:r>
+        <w:rPr>
+          <w:rFonts w:cs="Times New Roman" w:ascii="Times New Roman" w:hAnsi="Times New Roman"/>
+          <w:sz w:val="18"/>
+          <w:szCs w:val="18"/>
+        </w:rPr>
+      </w:r>
+    </w:p>
+    <w:p>
+      <w:pPr>
+        <w:pStyle w:val="Normal"/>
+        <w:snapToGrid w:val="false"/>
+        <w:jc w:val="both"/>
+        <w:rPr>
+          <w:rFonts w:ascii="Times New Roman" w:hAnsi="Times New Roman" w:cs="Times New Roman"/>
+          <w:sz w:val="18"/>
+          <w:szCs w:val="18"/>
+        </w:rPr>
+      </w:pPr>
+      <w:r>
+        <w:rPr>
+          <w:rFonts w:cs="Times New Roman" w:ascii="Times New Roman" w:hAnsi="Times New Roman"/>
+          <w:sz w:val="18"/>
+          <w:szCs w:val="18"/>
+        </w:rPr>
+      </w:r>
+    </w:p>
+    <w:p>
+      <w:pPr>
+        <w:pStyle w:val="Normal"/>
+        <w:snapToGrid w:val="false"/>
+        <w:jc w:val="both"/>
+        <w:rPr>
+          <w:rFonts w:ascii="Times New Roman" w:hAnsi="Times New Roman" w:cs="Times New Roman"/>
+          <w:sz w:val="18"/>
+          <w:szCs w:val="18"/>
+        </w:rPr>
+      </w:pPr>
+      <w:r>
+        <w:rPr>
+          <w:rFonts w:cs="Times New Roman" w:ascii="Times New Roman" w:hAnsi="Times New Roman"/>
+          <w:sz w:val="18"/>
+          <w:szCs w:val="18"/>
+        </w:rPr>
+      </w:r>
     </w:p>
     <w:p>
       <w:pPr>
         <w:pStyle w:val="PreformattedText"/>
-        <w:snapToGrid w:val="0"/>
+        <w:snapToGrid w:val="false"/>
         <w:jc w:val="both"/>
         <w:rPr>
           <w:rFonts w:ascii="Times New Roman" w:hAnsi="Times New Roman" w:cs="Times New Roman"/>
@@ -271,7 +325,7 @@
       </w:pPr>
       <w:r>
         <w:rPr>
-          <w:rFonts w:ascii="Times New Roman" w:hAnsi="Times New Roman" w:cs="Times New Roman"/>
+          <w:rFonts w:cs="Times New Roman" w:ascii="Times New Roman" w:hAnsi="Times New Roman"/>
           <w:sz w:val="18"/>
           <w:szCs w:val="18"/>
         </w:rPr>
@@ -279,7 +333,7 @@
       </w:r>
       <w:r>
         <w:rPr>
-          <w:rFonts w:ascii="Times New Roman" w:hAnsi="Times New Roman" w:cs="Times New Roman"/>
+          <w:rFonts w:cs="Times New Roman" w:ascii="Times New Roman" w:hAnsi="Times New Roman"/>
           <w:color w:val="000000" w:themeColor="text1"/>
           <w:sz w:val="18"/>
           <w:szCs w:val="18"/>
@@ -289,18 +343,19 @@
     </w:p>
     <w:p>
       <w:pPr>
-        <w:snapToGrid w:val="0"/>
-        <w:jc w:val="both"/>
-        <w:rPr>
-          <w:rFonts w:ascii="Times New Roman" w:hAnsi="Times New Roman" w:cs="Times New Roman"/>
-          <w:color w:val="000000" w:themeColor="text1"/>
-          <w:sz w:val="18"/>
-          <w:szCs w:val="18"/>
-        </w:rPr>
-      </w:pPr>
-      <w:r>
-        <w:rPr>
-          <w:rFonts w:ascii="Times New Roman" w:hAnsi="Times New Roman" w:cs="Times New Roman"/>
+        <w:pStyle w:val="Normal"/>
+        <w:snapToGrid w:val="false"/>
+        <w:jc w:val="both"/>
+        <w:rPr>
+          <w:rFonts w:ascii="Times New Roman" w:hAnsi="Times New Roman" w:cs="Times New Roman"/>
+          <w:color w:val="000000" w:themeColor="text1"/>
+          <w:sz w:val="18"/>
+          <w:szCs w:val="18"/>
+        </w:rPr>
+      </w:pPr>
+      <w:r>
+        <w:rPr>
+          <w:rFonts w:cs="Times New Roman" w:ascii="Times New Roman" w:hAnsi="Times New Roman"/>
           <w:color w:val="000000" w:themeColor="text1"/>
           <w:sz w:val="18"/>
           <w:szCs w:val="18"/>
@@ -311,7 +366,7 @@
     <w:p>
       <w:pPr>
         <w:pStyle w:val="PreformattedText"/>
-        <w:snapToGrid w:val="0"/>
+        <w:snapToGrid w:val="false"/>
         <w:jc w:val="both"/>
         <w:rPr>
           <w:rFonts w:ascii="Times New Roman" w:hAnsi="Times New Roman" w:cs="Times New Roman"/>
@@ -320,11 +375,11 @@
           <w:szCs w:val="28"/>
         </w:rPr>
       </w:pPr>
-      <w:hyperlink r:id="rId5">
+      <w:hyperlink r:id="rId3">
         <w:r>
           <w:rPr>
-            <w:rStyle w:val="Hyperlink"/>
-            <w:rFonts w:ascii="Times New Roman" w:hAnsi="Times New Roman" w:cs="Times New Roman"/>
+            <w:rStyle w:val="InternetLink"/>
+            <w:rFonts w:cs="Times New Roman" w:ascii="Times New Roman" w:hAnsi="Times New Roman"/>
             <w:sz w:val="18"/>
             <w:szCs w:val="18"/>
           </w:rPr>
@@ -333,7 +388,7 @@
       </w:hyperlink>
       <w:r>
         <w:rPr>
-          <w:rFonts w:ascii="Times New Roman" w:hAnsi="Times New Roman" w:cs="Times New Roman"/>
+          <w:rFonts w:cs="Times New Roman" w:ascii="Times New Roman" w:hAnsi="Times New Roman"/>
           <w:color w:val="000000" w:themeColor="text1"/>
           <w:sz w:val="18"/>
           <w:szCs w:val="18"/>
@@ -344,7 +399,7 @@
     <w:p>
       <w:pPr>
         <w:pStyle w:val="PreformattedText"/>
-        <w:snapToGrid w:val="0"/>
+        <w:snapToGrid w:val="false"/>
         <w:jc w:val="both"/>
         <w:rPr>
           <w:rFonts w:ascii="Times New Roman" w:hAnsi="Times New Roman" w:cs="Times New Roman"/>
@@ -354,7 +409,7 @@
       </w:pPr>
       <w:r>
         <w:rPr>
-          <w:rFonts w:ascii="Times New Roman" w:hAnsi="Times New Roman" w:cs="Times New Roman"/>
+          <w:rFonts w:cs="Times New Roman" w:ascii="Times New Roman" w:hAnsi="Times New Roman"/>
           <w:color w:val="000000" w:themeColor="text1"/>
           <w:sz w:val="18"/>
           <w:szCs w:val="18"/>
@@ -363,58 +418,18 @@
       </w:r>
       <w:r>
         <w:rPr>
-          <w:rFonts w:ascii="Times New Roman" w:hAnsi="Times New Roman" w:cs="Times New Roman"/>
+          <w:rFonts w:cs="Times New Roman" w:ascii="Times New Roman" w:hAnsi="Times New Roman"/>
           <w:color w:val="000000" w:themeColor="text1"/>
           <w:sz w:val="18"/>
           <w:szCs w:val="22"/>
         </w:rPr>
-        <w:t xml:space="preserve">408/1, </w:t>
-      </w:r>
-      <w:proofErr w:type="spellStart"/>
-      <w:r>
-        <w:rPr>
-          <w:rFonts w:ascii="Times New Roman" w:hAnsi="Times New Roman" w:cs="Times New Roman"/>
-          <w:color w:val="000000" w:themeColor="text1"/>
-          <w:sz w:val="18"/>
-          <w:szCs w:val="22"/>
-        </w:rPr>
-        <w:t>Kuratoli</w:t>
-      </w:r>
-      <w:proofErr w:type="spellEnd"/>
-      <w:r>
-        <w:rPr>
-          <w:rFonts w:ascii="Times New Roman" w:hAnsi="Times New Roman" w:cs="Times New Roman"/>
-          <w:color w:val="000000" w:themeColor="text1"/>
-          <w:sz w:val="18"/>
-          <w:szCs w:val="22"/>
-        </w:rPr>
-        <w:t xml:space="preserve">, </w:t>
-      </w:r>
-      <w:proofErr w:type="spellStart"/>
-      <w:r>
-        <w:rPr>
-          <w:rFonts w:ascii="Times New Roman" w:hAnsi="Times New Roman" w:cs="Times New Roman"/>
-          <w:color w:val="000000" w:themeColor="text1"/>
-          <w:sz w:val="18"/>
-          <w:szCs w:val="22"/>
-        </w:rPr>
-        <w:t>Khilkhet</w:t>
-      </w:r>
-      <w:proofErr w:type="spellEnd"/>
-      <w:r>
-        <w:rPr>
-          <w:rFonts w:ascii="Times New Roman" w:hAnsi="Times New Roman" w:cs="Times New Roman"/>
-          <w:color w:val="000000" w:themeColor="text1"/>
-          <w:sz w:val="18"/>
-          <w:szCs w:val="22"/>
-        </w:rPr>
-        <w:t>, Dhaka 1229, Bangladesh</w:t>
+        <w:t>408/1, Kuratoli, Khilkhet, Dhaka 1229, Bangladesh</w:t>
       </w:r>
     </w:p>
     <w:p>
       <w:pPr>
         <w:pStyle w:val="PreformattedText"/>
-        <w:snapToGrid w:val="0"/>
+        <w:snapToGrid w:val="false"/>
         <w:jc w:val="both"/>
         <w:rPr>
           <w:rFonts w:ascii="Times New Roman" w:hAnsi="Times New Roman" w:cs="Times New Roman"/>
@@ -423,21 +438,30 @@
           <w:szCs w:val="28"/>
         </w:rPr>
       </w:pPr>
-    </w:p>
-    <w:p>
-      <w:pPr>
-        <w:snapToGrid w:val="0"/>
-        <w:jc w:val="both"/>
-        <w:rPr>
-          <w:rFonts w:ascii="Times New Roman" w:hAnsi="Times New Roman" w:cs="Times New Roman"/>
-          <w:color w:val="000000" w:themeColor="text1"/>
-          <w:sz w:val="18"/>
-          <w:szCs w:val="18"/>
-        </w:rPr>
-      </w:pPr>
-      <w:r>
-        <w:rPr>
-          <w:rFonts w:ascii="Times New Roman" w:hAnsi="Times New Roman" w:cs="Times New Roman"/>
+      <w:r>
+        <w:rPr>
+          <w:rFonts w:cs="Times New Roman" w:ascii="Times New Roman" w:hAnsi="Times New Roman"/>
+          <w:b/>
+          <w:color w:val="000000" w:themeColor="text1"/>
+          <w:szCs w:val="28"/>
+        </w:rPr>
+      </w:r>
+    </w:p>
+    <w:p>
+      <w:pPr>
+        <w:pStyle w:val="Normal"/>
+        <w:snapToGrid w:val="false"/>
+        <w:jc w:val="both"/>
+        <w:rPr>
+          <w:rFonts w:ascii="Times New Roman" w:hAnsi="Times New Roman" w:cs="Times New Roman"/>
+          <w:color w:val="000000" w:themeColor="text1"/>
+          <w:sz w:val="18"/>
+          <w:szCs w:val="18"/>
+        </w:rPr>
+      </w:pPr>
+      <w:r>
+        <w:rPr>
+          <w:rFonts w:cs="Times New Roman" w:ascii="Times New Roman" w:hAnsi="Times New Roman"/>
           <w:sz w:val="18"/>
           <w:szCs w:val="18"/>
         </w:rPr>
@@ -445,58 +469,16 @@
       </w:r>
       <w:r>
         <w:rPr>
-          <w:rFonts w:ascii="Times New Roman" w:hAnsi="Times New Roman" w:cs="Times New Roman"/>
-          <w:color w:val="000000" w:themeColor="text1"/>
-          <w:sz w:val="18"/>
-          <w:szCs w:val="18"/>
-        </w:rPr>
-        <w:t xml:space="preserve">Dr. Iftekharul Mobin awarded </w:t>
-      </w:r>
-      <w:proofErr w:type="spellStart"/>
-      <w:proofErr w:type="gramStart"/>
-      <w:r>
-        <w:rPr>
-          <w:rFonts w:ascii="Times New Roman" w:hAnsi="Times New Roman" w:cs="Times New Roman"/>
-          <w:color w:val="000000" w:themeColor="text1"/>
-          <w:sz w:val="18"/>
-          <w:szCs w:val="18"/>
-        </w:rPr>
-        <w:t>Ph.D</w:t>
-      </w:r>
-      <w:proofErr w:type="spellEnd"/>
-      <w:proofErr w:type="gramEnd"/>
-      <w:r>
-        <w:rPr>
-          <w:rFonts w:ascii="Times New Roman" w:hAnsi="Times New Roman" w:cs="Times New Roman"/>
-          <w:color w:val="000000" w:themeColor="text1"/>
-          <w:sz w:val="18"/>
-          <w:szCs w:val="18"/>
-        </w:rPr>
-        <w:t xml:space="preserve"> from Queen Mary University of London and received B.Sc. from Islamic University of Technology (IUT). Awarded Queen Mary and </w:t>
-      </w:r>
-      <w:proofErr w:type="spellStart"/>
-      <w:r>
-        <w:rPr>
-          <w:rFonts w:ascii="Times New Roman" w:hAnsi="Times New Roman" w:cs="Times New Roman"/>
-          <w:color w:val="000000" w:themeColor="text1"/>
-          <w:sz w:val="18"/>
-          <w:szCs w:val="18"/>
-        </w:rPr>
-        <w:t>ImpactQM</w:t>
-      </w:r>
-      <w:proofErr w:type="spellEnd"/>
-      <w:r>
-        <w:rPr>
-          <w:rFonts w:ascii="Times New Roman" w:hAnsi="Times New Roman" w:cs="Times New Roman"/>
-          <w:color w:val="000000" w:themeColor="text1"/>
-          <w:sz w:val="18"/>
-          <w:szCs w:val="18"/>
-        </w:rPr>
-        <w:t xml:space="preserve"> scholarship for industry-academia partnership during his doctoral studies. He received funding from Bangladesh's ICT ministry and several other collaborative research activities. He has work experience as a software engineer in UK, Japan, and Bangladesh for 4+ years. His experiences are therefore mixed across the academic and software industries. </w:t>
-      </w:r>
-      <w:r>
-        <w:rPr>
-          <w:rFonts w:ascii="Times New Roman" w:hAnsi="Times New Roman" w:cs="Times New Roman"/>
+          <w:rFonts w:cs="Times New Roman" w:ascii="Times New Roman" w:hAnsi="Times New Roman"/>
+          <w:color w:val="000000" w:themeColor="text1"/>
+          <w:sz w:val="18"/>
+          <w:szCs w:val="18"/>
+        </w:rPr>
+        <w:t xml:space="preserve">Dr. Iftekharul Mobin awarded Ph.D from Queen Mary University of London and received B.Sc. from Islamic University of Technology (IUT). Awarded Queen Mary and ImpactQM scholarship for industry-academia partnership during his doctoral studies. He received funding from Bangladesh's ICT ministry and several other collaborative research activities. He has work experience as a software engineer in UK, Japan, and Bangladesh for 4+ years. His experiences are therefore mixed across the academic and software industries. </w:t>
+      </w:r>
+      <w:r>
+        <w:rPr>
+          <w:rFonts w:cs="Times New Roman" w:ascii="Times New Roman" w:hAnsi="Times New Roman"/>
           <w:color w:val="212529"/>
           <w:sz w:val="18"/>
           <w:szCs w:val="18"/>
@@ -505,17 +487,17 @@
       </w:r>
       <w:r>
         <w:rPr>
-          <w:rFonts w:ascii="Times New Roman" w:hAnsi="Times New Roman" w:cs="Times New Roman"/>
+          <w:rFonts w:cs="Times New Roman" w:ascii="Times New Roman" w:hAnsi="Times New Roman"/>
           <w:sz w:val="18"/>
           <w:szCs w:val="18"/>
         </w:rPr>
         <w:t xml:space="preserve">He can be contacted at </w:t>
       </w:r>
-      <w:hyperlink r:id="rId6">
+      <w:hyperlink r:id="rId5">
         <w:r>
           <w:rPr>
-            <w:rStyle w:val="Hyperlink"/>
-            <w:rFonts w:ascii="Times New Roman" w:hAnsi="Times New Roman" w:cs="Times New Roman"/>
+            <w:rStyle w:val="InternetLink"/>
+            <w:rFonts w:cs="Times New Roman" w:ascii="Times New Roman" w:hAnsi="Times New Roman"/>
             <w:sz w:val="18"/>
             <w:szCs w:val="18"/>
           </w:rPr>
@@ -525,25 +507,320 @@
     </w:p>
     <w:p>
       <w:pPr>
-        <w:snapToGrid w:val="0"/>
-        <w:jc w:val="both"/>
-        <w:rPr>
-          <w:rFonts w:ascii="Times New Roman" w:hAnsi="Times New Roman" w:cs="Times New Roman"/>
-          <w:color w:val="000000" w:themeColor="text1"/>
-          <w:sz w:val="18"/>
-          <w:szCs w:val="18"/>
-        </w:rPr>
-      </w:pPr>
-      <w:r>
-        <w:rPr>
-          <w:rFonts w:ascii="Times New Roman" w:hAnsi="Times New Roman" w:cs="Times New Roman"/>
-          <w:noProof/>
-          <w:color w:val="000000" w:themeColor="text1"/>
+        <w:pStyle w:val="Normal"/>
+        <w:snapToGrid w:val="false"/>
+        <w:jc w:val="both"/>
+        <w:rPr>
+          <w:rFonts w:ascii="Times New Roman" w:hAnsi="Times New Roman" w:cs="Times New Roman"/>
+          <w:color w:val="000000" w:themeColor="text1"/>
+          <w:sz w:val="18"/>
+          <w:szCs w:val="18"/>
+        </w:rPr>
+      </w:pPr>
+      <w:r>
+        <w:rPr/>
+      </w:r>
+    </w:p>
+    <w:p>
+      <w:pPr>
+        <w:pStyle w:val="Normal"/>
+        <w:snapToGrid w:val="false"/>
+        <w:jc w:val="both"/>
+        <w:rPr>
+          <w:rFonts w:ascii="Times New Roman" w:hAnsi="Times New Roman" w:cs="Times New Roman"/>
+          <w:color w:val="000000" w:themeColor="text1"/>
+          <w:sz w:val="18"/>
+          <w:szCs w:val="18"/>
+        </w:rPr>
+      </w:pPr>
+      <w:r>
+        <w:rPr/>
+      </w:r>
+    </w:p>
+    <w:p>
+      <w:pPr>
+        <w:pStyle w:val="Normal"/>
+        <w:snapToGrid w:val="false"/>
+        <w:jc w:val="both"/>
+        <w:rPr>
+          <w:rFonts w:ascii="Times New Roman" w:hAnsi="Times New Roman" w:cs="Times New Roman"/>
+          <w:color w:val="000000" w:themeColor="text1"/>
+          <w:sz w:val="18"/>
+          <w:szCs w:val="18"/>
+        </w:rPr>
+      </w:pPr>
+      <w:r>
+        <w:rPr>
+          <w:rFonts w:cs="Times New Roman" w:ascii="Times New Roman" w:hAnsi="Times New Roman"/>
+          <w:color w:val="000000" w:themeColor="text1"/>
+          <w:sz w:val="18"/>
+          <w:szCs w:val="18"/>
+        </w:rPr>
+      </w:r>
+    </w:p>
+    <w:p>
+      <w:pPr>
+        <w:pStyle w:val="Normal"/>
+        <w:rPr>
+          <w:sz w:val="18"/>
+          <w:szCs w:val="18"/>
+        </w:rPr>
+      </w:pPr>
+      <w:r>
+        <w:rPr>
           <w:sz w:val="18"/>
           <w:szCs w:val="18"/>
         </w:rPr>
         <w:drawing>
-          <wp:anchor distT="0" distB="0" distL="0" distR="0" simplePos="0" relativeHeight="4" behindDoc="0" locked="0" layoutInCell="0" allowOverlap="1" wp14:anchorId="3F62D484" wp14:editId="4D7FAE42">
+          <wp:anchor behindDoc="0" distT="0" distB="0" distL="0" distR="0" simplePos="0" locked="0" layoutInCell="0" allowOverlap="1" relativeHeight="4">
+            <wp:simplePos x="0" y="0"/>
+            <wp:positionH relativeFrom="column">
+              <wp:posOffset>44450</wp:posOffset>
+            </wp:positionH>
+            <wp:positionV relativeFrom="paragraph">
+              <wp:posOffset>-184785</wp:posOffset>
+            </wp:positionV>
+            <wp:extent cx="968375" cy="968375"/>
+            <wp:effectExtent l="0" t="0" r="0" b="0"/>
+            <wp:wrapTopAndBottom/>
+            <wp:docPr id="2" name="Image2" descr=""/>
+            <wp:cNvGraphicFramePr>
+              <a:graphicFrameLocks xmlns:a="http://schemas.openxmlformats.org/drawingml/2006/main" noChangeAspect="1"/>
+            </wp:cNvGraphicFramePr>
+            <a:graphic xmlns:a="http://schemas.openxmlformats.org/drawingml/2006/main">
+              <a:graphicData uri="http://schemas.openxmlformats.org/drawingml/2006/picture">
+                <pic:pic xmlns:pic="http://schemas.openxmlformats.org/drawingml/2006/picture">
+                  <pic:nvPicPr>
+                    <pic:cNvPr id="2" name="Image2" descr=""/>
+                    <pic:cNvPicPr>
+                      <a:picLocks noChangeAspect="1" noChangeArrowheads="1"/>
+                    </pic:cNvPicPr>
+                  </pic:nvPicPr>
+                  <pic:blipFill>
+                    <a:blip r:embed="rId6"/>
+                    <a:stretch>
+                      <a:fillRect/>
+                    </a:stretch>
+                  </pic:blipFill>
+                  <pic:spPr bwMode="auto">
+                    <a:xfrm>
+                      <a:off x="0" y="0"/>
+                      <a:ext cx="968375" cy="968375"/>
+                    </a:xfrm>
+                    <a:prstGeom prst="rect">
+                      <a:avLst/>
+                    </a:prstGeom>
+                  </pic:spPr>
+                </pic:pic>
+              </a:graphicData>
+            </a:graphic>
+          </wp:anchor>
+        </w:drawing>
+      </w:r>
+    </w:p>
+    <w:p>
+      <w:pPr>
+        <w:pStyle w:val="Normal"/>
+        <w:rPr>
+          <w:sz w:val="18"/>
+          <w:szCs w:val="18"/>
+        </w:rPr>
+      </w:pPr>
+      <w:r>
+        <w:rPr>
+          <w:sz w:val="18"/>
+          <w:szCs w:val="18"/>
+        </w:rPr>
+        <w:t>DR. M</w:t>
+      </w:r>
+      <w:r>
+        <w:rPr>
+          <w:sz w:val="18"/>
+          <w:szCs w:val="18"/>
+        </w:rPr>
+        <w:t>uhammad</w:t>
+      </w:r>
+      <w:r>
+        <w:rPr>
+          <w:sz w:val="18"/>
+          <w:szCs w:val="18"/>
+        </w:rPr>
+        <w:t xml:space="preserve"> </w:t>
+      </w:r>
+      <w:r>
+        <w:rPr>
+          <w:sz w:val="18"/>
+          <w:szCs w:val="18"/>
+        </w:rPr>
+        <w:t>Firoz</w:t>
+      </w:r>
+      <w:r>
+        <w:rPr>
+          <w:sz w:val="18"/>
+          <w:szCs w:val="18"/>
+        </w:rPr>
+        <w:t xml:space="preserve"> </w:t>
+      </w:r>
+      <w:r>
+        <w:rPr>
+          <w:sz w:val="18"/>
+          <w:szCs w:val="18"/>
+        </w:rPr>
+        <w:t>Mridha</w:t>
+      </w:r>
+      <w:r>
+        <w:rPr>
+          <w:sz w:val="18"/>
+          <w:szCs w:val="18"/>
+        </w:rPr>
+        <w:t xml:space="preserve">, Associate Professor, Computer Science, D213, </w:t>
+      </w:r>
+    </w:p>
+    <w:p>
+      <w:pPr>
+        <w:pStyle w:val="Normal"/>
+        <w:rPr>
+          <w:sz w:val="18"/>
+          <w:szCs w:val="18"/>
+        </w:rPr>
+      </w:pPr>
+      <w:r>
+        <w:rPr>
+          <w:sz w:val="18"/>
+          <w:szCs w:val="18"/>
+        </w:rPr>
+        <w:t>American International University-Bangladesh (AIUB)</w:t>
+      </w:r>
+    </w:p>
+    <w:p>
+      <w:pPr>
+        <w:pStyle w:val="Normal"/>
+        <w:rPr/>
+      </w:pPr>
+      <w:r>
+        <w:rPr>
+          <w:rStyle w:val="InternetLink"/>
+          <w:sz w:val="18"/>
+          <w:szCs w:val="18"/>
+        </w:rPr>
+        <w:t xml:space="preserve">firoz.mridha@aiub.edu </w:t>
+      </w:r>
+      <w:r>
+        <w:rPr>
+          <w:sz w:val="18"/>
+          <w:szCs w:val="18"/>
+        </w:rPr>
+        <w:t>, ORCID ID 0000-0001-5738-1631</w:t>
+      </w:r>
+    </w:p>
+    <w:p>
+      <w:pPr>
+        <w:pStyle w:val="Normal"/>
+        <w:rPr>
+          <w:sz w:val="18"/>
+          <w:szCs w:val="18"/>
+        </w:rPr>
+      </w:pPr>
+      <w:r>
+        <w:rPr>
+          <w:sz w:val="18"/>
+          <w:szCs w:val="18"/>
+        </w:rPr>
+        <w:t>D Building, 408/1, Kuratoli, Khilkhet, Dhaka 1229, Bangladesh</w:t>
+      </w:r>
+    </w:p>
+    <w:p>
+      <w:pPr>
+        <w:pStyle w:val="Normal"/>
+        <w:snapToGrid w:val="false"/>
+        <w:jc w:val="both"/>
+        <w:rPr>
+          <w:rFonts w:ascii="Times New Roman" w:hAnsi="Times New Roman" w:cs="Times New Roman"/>
+          <w:color w:val="000000" w:themeColor="text1"/>
+          <w:sz w:val="18"/>
+          <w:szCs w:val="18"/>
+        </w:rPr>
+      </w:pPr>
+      <w:r>
+        <w:rPr>
+          <w:rFonts w:cs="Times New Roman" w:ascii="Times New Roman" w:hAnsi="Times New Roman"/>
+          <w:color w:val="000000" w:themeColor="text1"/>
+          <w:sz w:val="18"/>
+          <w:szCs w:val="18"/>
+        </w:rPr>
+      </w:r>
+    </w:p>
+    <w:p>
+      <w:pPr>
+        <w:pStyle w:val="Normal"/>
+        <w:snapToGrid w:val="false"/>
+        <w:jc w:val="both"/>
+        <w:rPr/>
+      </w:pPr>
+      <w:r>
+        <w:rPr>
+          <w:sz w:val="18"/>
+          <w:szCs w:val="18"/>
+        </w:rPr>
+        <w:t xml:space="preserve">Dr. M. F. Mridha (Senior Member, IEEE)(Professional Member, ACM) is currently working as an Associate Professor in the Department of Computer Science, American International University-Bangladesh (AIUB). He is the founder and director of Advanced Machine Intelligence Research (AMIR) Lab. He also worked as Associate Professor and Chairman in the Department of Computer Science and Engineering, Bangladesh University of Business and Technology (BUBT) form 2019 to 2022 and as a CSE department faculty member at the University of Asia Pacific and as a graduate head from 2012 to 2019. He received his Ph.D. in NLP in the domain of AI from Jahangirnagar University in the year 2017. His research experience, within both academia and industry, results in over 160 journal and conference publications. His research work contributed to the reputed Journal of Scientific Reports Nature, Knowledge-Based Systems, Artificial Intelligence Review, Engineering Applications of Artificial Intelligence IEEE Access, Sensors, Cancers, Biology and Applied Sciences etc. His research interests include Artificial Intelligence (AI), Machine Learning, Deep Learning, and Natural Language Processing (NLP) etc. For more than 10 (Ten) years, he has been with the master’s and undergraduate students as a supervisor of their thesis work. He has served as a program committee member in several international conferences/workshops. He served as an Editorial Board Member of several journals including PLOS ONE Journal. He has served as a reviewer of reputed journals like IEEE Transactions on Neural Networks,  Artificial Intelligence Review, IEEE Access, Knowledge base System, Expert System, Bioinformatics, Springer Nature, MDPI etc. and conferences like ICCIT, HONET, ICIEV, IJCCI, ICAEE, ICCAIE, ICSIPA, SCORED, ISIEA, APACE, ICOS, ISCAIE, BEIAC, ISWTA, IC3e, ISWTA, CoAST, icIVPR, ICSCT, 3ICT, DATA21 etc.  </w:t>
+      </w:r>
+      <w:r>
+        <w:rPr>
+          <w:color w:val="212529"/>
+          <w:sz w:val="18"/>
+          <w:szCs w:val="18"/>
+        </w:rPr>
+        <w:t xml:space="preserve">Email: </w:t>
+      </w:r>
+      <w:r>
+        <w:rPr>
+          <w:rStyle w:val="InternetLink"/>
+          <w:sz w:val="18"/>
+          <w:szCs w:val="18"/>
+        </w:rPr>
+        <w:t xml:space="preserve">firoz.mridha@aiub.edu </w:t>
+      </w:r>
+    </w:p>
+    <w:p>
+      <w:pPr>
+        <w:pStyle w:val="Normal"/>
+        <w:jc w:val="both"/>
+        <w:rPr>
+          <w:rFonts w:ascii="Times New Roman" w:hAnsi="Times New Roman" w:cs="Times New Roman"/>
+          <w:color w:val="212529"/>
+          <w:sz w:val="18"/>
+          <w:szCs w:val="18"/>
+        </w:rPr>
+      </w:pPr>
+      <w:r>
+        <w:rPr>
+          <w:rFonts w:cs="Times New Roman" w:ascii="Times New Roman" w:hAnsi="Times New Roman"/>
+          <w:color w:val="212529"/>
+          <w:sz w:val="18"/>
+          <w:szCs w:val="18"/>
+        </w:rPr>
+      </w:r>
+    </w:p>
+    <w:p>
+      <w:pPr>
+        <w:pStyle w:val="Normal"/>
+        <w:jc w:val="both"/>
+        <w:rPr>
+          <w:rFonts w:ascii="Times New Roman" w:hAnsi="Times New Roman" w:cs="Times New Roman"/>
+          <w:color w:val="212529"/>
+          <w:sz w:val="18"/>
+          <w:szCs w:val="18"/>
+        </w:rPr>
+      </w:pPr>
+      <w:r>
+        <w:rPr>
+          <w:rFonts w:cs="Times New Roman" w:ascii="Times New Roman" w:hAnsi="Times New Roman"/>
+          <w:color w:val="212529"/>
+          <w:sz w:val="18"/>
+          <w:szCs w:val="18"/>
+        </w:rPr>
+        <w:drawing>
+          <wp:anchor behindDoc="0" distT="0" distB="0" distL="0" distR="0" simplePos="0" locked="0" layoutInCell="0" allowOverlap="1" relativeHeight="5">
             <wp:simplePos x="0" y="0"/>
             <wp:positionH relativeFrom="column">
               <wp:posOffset>40005</wp:posOffset>
@@ -553,8 +830,8 @@
             </wp:positionV>
             <wp:extent cx="760095" cy="900430"/>
             <wp:effectExtent l="0" t="0" r="0" b="0"/>
-            <wp:wrapSquare wrapText="largest"/>
-            <wp:docPr id="2" name="Image1"/>
+            <wp:wrapTopAndBottom/>
+            <wp:docPr id="3" name="Image1" descr=""/>
             <wp:cNvGraphicFramePr>
               <a:graphicFrameLocks xmlns:a="http://schemas.openxmlformats.org/drawingml/2006/main" noChangeAspect="1"/>
             </wp:cNvGraphicFramePr>
@@ -562,7 +839,7 @@
               <a:graphicData uri="http://schemas.openxmlformats.org/drawingml/2006/picture">
                 <pic:pic xmlns:pic="http://schemas.openxmlformats.org/drawingml/2006/picture">
                   <pic:nvPicPr>
-                    <pic:cNvPr id="2" name="Image1"/>
+                    <pic:cNvPr id="3" name="Image1" descr=""/>
                     <pic:cNvPicPr>
                       <a:picLocks noChangeAspect="1" noChangeArrowheads="1"/>
                     </pic:cNvPicPr>
@@ -591,36 +868,7 @@
     </w:p>
     <w:p>
       <w:pPr>
-        <w:jc w:val="both"/>
-        <w:rPr>
-          <w:rFonts w:ascii="Times New Roman" w:hAnsi="Times New Roman" w:cs="Times New Roman"/>
-          <w:sz w:val="16"/>
-          <w:szCs w:val="16"/>
-        </w:rPr>
-      </w:pPr>
-    </w:p>
-    <w:p>
-      <w:pPr>
-        <w:jc w:val="both"/>
-        <w:rPr>
-          <w:rFonts w:ascii="Times New Roman" w:hAnsi="Times New Roman" w:cs="Times New Roman"/>
-          <w:sz w:val="16"/>
-          <w:szCs w:val="16"/>
-        </w:rPr>
-      </w:pPr>
-    </w:p>
-    <w:p>
-      <w:pPr>
-        <w:jc w:val="both"/>
-        <w:rPr>
-          <w:rFonts w:ascii="Times New Roman" w:hAnsi="Times New Roman" w:cs="Times New Roman"/>
-          <w:sz w:val="16"/>
-          <w:szCs w:val="16"/>
-        </w:rPr>
-      </w:pPr>
-    </w:p>
-    <w:p>
-      <w:pPr>
+        <w:pStyle w:val="Normal"/>
         <w:jc w:val="both"/>
         <w:rPr>
           <w:rFonts w:ascii="Times New Roman" w:hAnsi="Times New Roman" w:cs="Times New Roman"/>
@@ -629,20 +877,19 @@
           <w:szCs w:val="18"/>
         </w:rPr>
       </w:pPr>
-    </w:p>
-    <w:p>
-      <w:pPr>
-        <w:jc w:val="both"/>
-        <w:rPr>
-          <w:rFonts w:ascii="Times New Roman" w:hAnsi="Times New Roman" w:cs="Times New Roman"/>
+      <w:r>
+        <w:rPr>
+          <w:rFonts w:cs="Times New Roman" w:ascii="Times New Roman" w:hAnsi="Times New Roman"/>
           <w:color w:val="212529"/>
           <w:sz w:val="18"/>
           <w:szCs w:val="18"/>
         </w:rPr>
-      </w:pPr>
-    </w:p>
-    <w:p>
-      <w:pPr>
+      </w:r>
+    </w:p>
+    <w:p>
+      <w:pPr>
+        <w:pStyle w:val="PreformattedText"/>
+        <w:snapToGrid w:val="false"/>
         <w:jc w:val="both"/>
         <w:rPr>
           <w:rFonts w:ascii="Times New Roman" w:hAnsi="Times New Roman" w:cs="Times New Roman"/>
@@ -651,20 +898,29 @@
           <w:szCs w:val="18"/>
         </w:rPr>
       </w:pPr>
-    </w:p>
-    <w:p>
-      <w:pPr>
-        <w:jc w:val="both"/>
-        <w:rPr>
-          <w:rFonts w:ascii="Times New Roman" w:hAnsi="Times New Roman" w:cs="Times New Roman"/>
+      <w:r>
+        <w:rPr>
+          <w:rFonts w:cs="Times New Roman" w:ascii="Times New Roman" w:hAnsi="Times New Roman"/>
           <w:color w:val="212529"/>
           <w:sz w:val="18"/>
           <w:szCs w:val="18"/>
         </w:rPr>
-      </w:pPr>
-    </w:p>
-    <w:p>
-      <w:pPr>
+        <w:t>Dr. S. M. HASAN MAHMUD, Assistant Professor, Computer Science</w:t>
+      </w:r>
+      <w:r>
+        <w:rPr>
+          <w:rFonts w:cs="Times New Roman" w:ascii="Times New Roman" w:hAnsi="Times New Roman"/>
+          <w:color w:val="000000" w:themeColor="text1"/>
+          <w:sz w:val="18"/>
+          <w:szCs w:val="18"/>
+        </w:rPr>
+        <w:t xml:space="preserve">, D217, </w:t>
+      </w:r>
+    </w:p>
+    <w:p>
+      <w:pPr>
+        <w:pStyle w:val="PreformattedText"/>
+        <w:snapToGrid w:val="false"/>
         <w:jc w:val="both"/>
         <w:rPr>
           <w:rFonts w:ascii="Times New Roman" w:hAnsi="Times New Roman" w:cs="Times New Roman"/>
@@ -673,11 +929,20 @@
           <w:szCs w:val="18"/>
         </w:rPr>
       </w:pPr>
+      <w:r>
+        <w:rPr>
+          <w:rFonts w:cs="Times New Roman" w:ascii="Times New Roman" w:hAnsi="Times New Roman"/>
+          <w:color w:val="000000" w:themeColor="text1"/>
+          <w:sz w:val="18"/>
+          <w:szCs w:val="18"/>
+        </w:rPr>
+        <w:t>American International University-Bangladesh (AIUB)</w:t>
+      </w:r>
     </w:p>
     <w:p>
       <w:pPr>
         <w:pStyle w:val="PreformattedText"/>
-        <w:snapToGrid w:val="0"/>
+        <w:snapToGrid w:val="false"/>
         <w:jc w:val="both"/>
         <w:rPr>
           <w:rFonts w:ascii="Times New Roman" w:hAnsi="Times New Roman" w:cs="Times New Roman"/>
@@ -688,60 +953,7 @@
       </w:pPr>
       <w:r>
         <w:rPr>
-          <w:rFonts w:ascii="Times New Roman" w:hAnsi="Times New Roman" w:cs="Times New Roman"/>
-          <w:color w:val="212529"/>
-          <w:sz w:val="18"/>
-          <w:szCs w:val="18"/>
-        </w:rPr>
-        <w:t>Dr. S. M. HASAN MAHMUD, Assistant Professor, Computer Science</w:t>
-      </w:r>
-      <w:r>
-        <w:rPr>
-          <w:rFonts w:ascii="Times New Roman" w:hAnsi="Times New Roman" w:cs="Times New Roman"/>
-          <w:color w:val="000000" w:themeColor="text1"/>
-          <w:sz w:val="18"/>
-          <w:szCs w:val="18"/>
-        </w:rPr>
-        <w:t xml:space="preserve">, D217, </w:t>
-      </w:r>
-    </w:p>
-    <w:p>
-      <w:pPr>
-        <w:pStyle w:val="PreformattedText"/>
-        <w:snapToGrid w:val="0"/>
-        <w:jc w:val="both"/>
-        <w:rPr>
-          <w:rFonts w:ascii="Times New Roman" w:hAnsi="Times New Roman" w:cs="Times New Roman"/>
-          <w:color w:val="212529"/>
-          <w:sz w:val="18"/>
-          <w:szCs w:val="18"/>
-        </w:rPr>
-      </w:pPr>
-      <w:r>
-        <w:rPr>
-          <w:rFonts w:ascii="Times New Roman" w:hAnsi="Times New Roman" w:cs="Times New Roman"/>
-          <w:color w:val="000000" w:themeColor="text1"/>
-          <w:sz w:val="18"/>
-          <w:szCs w:val="18"/>
-        </w:rPr>
-        <w:t>American International University-Bangladesh (AIUB)</w:t>
-      </w:r>
-    </w:p>
-    <w:p>
-      <w:pPr>
-        <w:pStyle w:val="PreformattedText"/>
-        <w:snapToGrid w:val="0"/>
-        <w:jc w:val="both"/>
-        <w:rPr>
-          <w:rFonts w:ascii="Times New Roman" w:hAnsi="Times New Roman" w:cs="Times New Roman"/>
-          <w:color w:val="212529"/>
-          <w:sz w:val="18"/>
-          <w:szCs w:val="18"/>
-        </w:rPr>
-      </w:pPr>
-      <w:r>
-        <w:rPr>
-          <w:rFonts w:ascii="Times New Roman" w:hAnsi="Times New Roman" w:cs="Times New Roman"/>
+          <w:rFonts w:cs="Times New Roman" w:ascii="Times New Roman" w:hAnsi="Times New Roman"/>
           <w:color w:val="000000" w:themeColor="text1"/>
           <w:sz w:val="18"/>
           <w:szCs w:val="18"/>
@@ -751,8 +963,8 @@
       <w:hyperlink r:id="rId8">
         <w:r>
           <w:rPr>
-            <w:rStyle w:val="Hyperlink"/>
-            <w:rFonts w:ascii="Times New Roman" w:hAnsi="Times New Roman" w:cs="Times New Roman"/>
+            <w:rStyle w:val="InternetLink"/>
+            <w:rFonts w:cs="Times New Roman" w:ascii="Times New Roman" w:hAnsi="Times New Roman"/>
             <w:sz w:val="18"/>
             <w:szCs w:val="18"/>
           </w:rPr>
@@ -761,7 +973,7 @@
       </w:hyperlink>
       <w:r>
         <w:rPr>
-          <w:rFonts w:ascii="Times New Roman" w:hAnsi="Times New Roman" w:cs="Times New Roman"/>
+          <w:rFonts w:cs="Times New Roman" w:ascii="Times New Roman" w:hAnsi="Times New Roman"/>
           <w:color w:val="212529"/>
           <w:sz w:val="18"/>
           <w:szCs w:val="18"/>
@@ -772,7 +984,7 @@
     <w:p>
       <w:pPr>
         <w:pStyle w:val="PreformattedText"/>
-        <w:snapToGrid w:val="0"/>
+        <w:snapToGrid w:val="false"/>
         <w:jc w:val="both"/>
         <w:rPr>
           <w:rFonts w:ascii="Times New Roman" w:hAnsi="Times New Roman" w:cs="Times New Roman"/>
@@ -782,7 +994,7 @@
       </w:pPr>
       <w:r>
         <w:rPr>
-          <w:rFonts w:ascii="Times New Roman" w:hAnsi="Times New Roman" w:cs="Times New Roman"/>
+          <w:rFonts w:cs="Times New Roman" w:ascii="Times New Roman" w:hAnsi="Times New Roman"/>
           <w:color w:val="000000" w:themeColor="text1"/>
           <w:sz w:val="18"/>
           <w:szCs w:val="18"/>
@@ -791,56 +1003,17 @@
       </w:r>
       <w:r>
         <w:rPr>
-          <w:rFonts w:ascii="Times New Roman" w:hAnsi="Times New Roman" w:cs="Times New Roman"/>
+          <w:rFonts w:cs="Times New Roman" w:ascii="Times New Roman" w:hAnsi="Times New Roman"/>
           <w:color w:val="000000" w:themeColor="text1"/>
           <w:sz w:val="18"/>
           <w:szCs w:val="22"/>
         </w:rPr>
-        <w:t xml:space="preserve">408/1, </w:t>
-      </w:r>
-      <w:proofErr w:type="spellStart"/>
-      <w:r>
-        <w:rPr>
-          <w:rFonts w:ascii="Times New Roman" w:hAnsi="Times New Roman" w:cs="Times New Roman"/>
-          <w:color w:val="000000" w:themeColor="text1"/>
-          <w:sz w:val="18"/>
-          <w:szCs w:val="22"/>
-        </w:rPr>
-        <w:t>Kuratoli</w:t>
-      </w:r>
-      <w:proofErr w:type="spellEnd"/>
-      <w:r>
-        <w:rPr>
-          <w:rFonts w:ascii="Times New Roman" w:hAnsi="Times New Roman" w:cs="Times New Roman"/>
-          <w:color w:val="000000" w:themeColor="text1"/>
-          <w:sz w:val="18"/>
-          <w:szCs w:val="22"/>
-        </w:rPr>
-        <w:t xml:space="preserve">, </w:t>
-      </w:r>
-      <w:proofErr w:type="spellStart"/>
-      <w:r>
-        <w:rPr>
-          <w:rFonts w:ascii="Times New Roman" w:hAnsi="Times New Roman" w:cs="Times New Roman"/>
-          <w:color w:val="000000" w:themeColor="text1"/>
-          <w:sz w:val="18"/>
-          <w:szCs w:val="22"/>
-        </w:rPr>
-        <w:t>Khilkhet</w:t>
-      </w:r>
-      <w:proofErr w:type="spellEnd"/>
-      <w:r>
-        <w:rPr>
-          <w:rFonts w:ascii="Times New Roman" w:hAnsi="Times New Roman" w:cs="Times New Roman"/>
-          <w:color w:val="000000" w:themeColor="text1"/>
-          <w:sz w:val="18"/>
-          <w:szCs w:val="22"/>
-        </w:rPr>
-        <w:t>, Dhaka 1229, Bangladesh</w:t>
-      </w:r>
-    </w:p>
-    <w:p>
-      <w:pPr>
+        <w:t>408/1, Kuratoli, Khilkhet, Dhaka 1229, Bangladesh</w:t>
+      </w:r>
+    </w:p>
+    <w:p>
+      <w:pPr>
+        <w:pStyle w:val="Normal"/>
         <w:jc w:val="both"/>
         <w:rPr>
           <w:rFonts w:ascii="Times New Roman" w:hAnsi="Times New Roman" w:cs="Times New Roman"/>
@@ -848,34 +1021,32 @@
           <w:szCs w:val="16"/>
         </w:rPr>
       </w:pPr>
-    </w:p>
-    <w:p>
-      <w:pPr>
-        <w:jc w:val="both"/>
-        <w:rPr>
-          <w:rFonts w:ascii="Times New Roman" w:hAnsi="Times New Roman" w:cs="Times New Roman"/>
+      <w:r>
+        <w:rPr>
+          <w:rFonts w:cs="Times New Roman" w:ascii="Times New Roman" w:hAnsi="Times New Roman"/>
           <w:sz w:val="16"/>
           <w:szCs w:val="16"/>
         </w:rPr>
-      </w:pPr>
-      <w:r>
-        <w:rPr>
-          <w:rFonts w:ascii="Times New Roman" w:hAnsi="Times New Roman" w:cs="Times New Roman"/>
+      </w:r>
+    </w:p>
+    <w:p>
+      <w:pPr>
+        <w:pStyle w:val="Normal"/>
+        <w:jc w:val="both"/>
+        <w:rPr>
+          <w:rFonts w:ascii="Times New Roman" w:hAnsi="Times New Roman" w:cs="Times New Roman"/>
+          <w:sz w:val="16"/>
+          <w:szCs w:val="16"/>
+        </w:rPr>
+      </w:pPr>
+      <w:r>
+        <w:rPr>
+          <w:rFonts w:cs="Times New Roman" w:ascii="Times New Roman" w:hAnsi="Times New Roman"/>
           <w:color w:val="212529"/>
           <w:sz w:val="18"/>
           <w:szCs w:val="18"/>
         </w:rPr>
-        <w:t xml:space="preserve">Dr. Mahmud is currently serving as an Assistant Professor in the Computer Science Department at American International University-Bangladesh (AIUB) in Dhaka, Bangladesh. His research interests primarily include machine learning and health informatics using Big Data </w:t>
-      </w:r>
-      <w:r>
-        <w:rPr>
-          <w:rFonts w:ascii="Times New Roman" w:hAnsi="Times New Roman" w:cs="Times New Roman"/>
-          <w:color w:val="212529"/>
-          <w:sz w:val="18"/>
-          <w:szCs w:val="18"/>
-        </w:rPr>
-        <w:lastRenderedPageBreak/>
-        <w:t>analytics technologies. He has authored or co-authored approximately 60 journal and conference papers (Total IF: 150). Dr. Mahmud has served as a program committee member, track chair, session chair, editor, and reviewer for various conferences and journals worldwide. He has received several awards, including the Best Paper Award and the 2nd position in the Best Academic and Research Award-UESTC. Furthermore, he has actively participated in organizing international conferences. Dr. Mahmud currently holds the position of Director at the Centre for Advanced Machine Learning and Applications, where researchers and professors collaborate from the USA, Australia, Sweden, China, and Bangladesh</w:t>
+        <w:t>Dr. Mahmud is currently serving as an Assistant Professor in the Computer Science Department at American International University-Bangladesh (AIUB) in Dhaka, Bangladesh. His research interests primarily include machine learning and health informatics using Big Data analytics technologies. He has authored or co-authored approximately 60 journal and conference papers (Total IF: 150). Dr. Mahmud has served as a program committee member, track chair, session chair, editor, and reviewer for various conferences and journals worldwide. He has received several awards, including the Best Paper Award and the 2nd position in the Best Academic and Research Award-UESTC. Furthermore, he has actively participated in organizing international conferences. Dr. Mahmud currently holds the position of Director at the Centre for Advanced Machine Learning and Applications, where researchers and professors collaborate from the USA, Australia, Sweden, China, and Bangladesh</w:t>
       </w:r>
       <w:r>
         <w:rPr>
@@ -889,6 +1060,7 @@
     </w:p>
     <w:p>
       <w:pPr>
+        <w:pStyle w:val="Normal"/>
         <w:jc w:val="both"/>
         <w:rPr>
           <w:rFonts w:ascii="Times New Roman" w:hAnsi="Times New Roman" w:cs="Times New Roman"/>
@@ -896,25 +1068,32 @@
           <w:szCs w:val="16"/>
         </w:rPr>
       </w:pPr>
-    </w:p>
-    <w:p>
-      <w:pPr>
-        <w:jc w:val="both"/>
-        <w:rPr>
-          <w:rFonts w:ascii="Times New Roman" w:hAnsi="Times New Roman" w:cs="Times New Roman"/>
+      <w:r>
+        <w:rPr>
+          <w:rFonts w:cs="Times New Roman" w:ascii="Times New Roman" w:hAnsi="Times New Roman"/>
           <w:sz w:val="16"/>
           <w:szCs w:val="16"/>
         </w:rPr>
-      </w:pPr>
-      <w:r>
-        <w:rPr>
-          <w:rFonts w:ascii="Times New Roman" w:hAnsi="Times New Roman" w:cs="Times New Roman"/>
-          <w:noProof/>
+      </w:r>
+    </w:p>
+    <w:p>
+      <w:pPr>
+        <w:pStyle w:val="Normal"/>
+        <w:jc w:val="both"/>
+        <w:rPr>
+          <w:rFonts w:ascii="Times New Roman" w:hAnsi="Times New Roman" w:cs="Times New Roman"/>
           <w:sz w:val="16"/>
           <w:szCs w:val="16"/>
         </w:rPr>
+      </w:pPr>
+      <w:r>
+        <w:rPr>
+          <w:rFonts w:cs="Times New Roman" w:ascii="Times New Roman" w:hAnsi="Times New Roman"/>
+          <w:sz w:val="16"/>
+          <w:szCs w:val="16"/>
+        </w:rPr>
         <w:drawing>
-          <wp:anchor distT="0" distB="0" distL="114300" distR="114300" simplePos="0" relativeHeight="3" behindDoc="0" locked="0" layoutInCell="0" allowOverlap="1" wp14:anchorId="364CFFCE" wp14:editId="42FE55E8">
+          <wp:anchor behindDoc="0" distT="0" distB="0" distL="114300" distR="114300" simplePos="0" locked="0" layoutInCell="0" allowOverlap="1" relativeHeight="3">
             <wp:simplePos x="0" y="0"/>
             <wp:positionH relativeFrom="column">
               <wp:posOffset>36195</wp:posOffset>
@@ -925,7 +1104,7 @@
             <wp:extent cx="749935" cy="863600"/>
             <wp:effectExtent l="0" t="0" r="0" b="0"/>
             <wp:wrapSquare wrapText="bothSides"/>
-            <wp:docPr id="3" name="Image3"/>
+            <wp:docPr id="4" name="Image3" descr=""/>
             <wp:cNvGraphicFramePr>
               <a:graphicFrameLocks xmlns:a="http://schemas.openxmlformats.org/drawingml/2006/main" noChangeAspect="1"/>
             </wp:cNvGraphicFramePr>
@@ -933,7 +1112,7 @@
               <a:graphicData uri="http://schemas.openxmlformats.org/drawingml/2006/picture">
                 <pic:pic xmlns:pic="http://schemas.openxmlformats.org/drawingml/2006/picture">
                   <pic:nvPicPr>
-                    <pic:cNvPr id="3" name="Image3"/>
+                    <pic:cNvPr id="4" name="Image3" descr=""/>
                     <pic:cNvPicPr>
                       <a:picLocks noChangeAspect="1" noChangeArrowheads="1"/>
                     </pic:cNvPicPr>
@@ -962,6 +1141,7 @@
     </w:p>
     <w:p>
       <w:pPr>
+        <w:pStyle w:val="Normal"/>
         <w:jc w:val="both"/>
         <w:rPr>
           <w:rFonts w:ascii="Times New Roman" w:hAnsi="Times New Roman" w:cs="Times New Roman"/>
@@ -969,19 +1149,35 @@
           <w:szCs w:val="16"/>
         </w:rPr>
       </w:pPr>
-    </w:p>
-    <w:p>
-      <w:pPr>
-        <w:jc w:val="both"/>
-        <w:rPr>
-          <w:rFonts w:ascii="Times New Roman" w:hAnsi="Times New Roman" w:cs="Times New Roman"/>
+      <w:r>
+        <w:rPr>
+          <w:rFonts w:cs="Times New Roman" w:ascii="Times New Roman" w:hAnsi="Times New Roman"/>
           <w:sz w:val="16"/>
           <w:szCs w:val="16"/>
         </w:rPr>
-      </w:pPr>
-    </w:p>
-    <w:p>
-      <w:pPr>
+      </w:r>
+    </w:p>
+    <w:p>
+      <w:pPr>
+        <w:pStyle w:val="Normal"/>
+        <w:jc w:val="both"/>
+        <w:rPr>
+          <w:rFonts w:ascii="Times New Roman" w:hAnsi="Times New Roman" w:cs="Times New Roman"/>
+          <w:sz w:val="16"/>
+          <w:szCs w:val="16"/>
+        </w:rPr>
+      </w:pPr>
+      <w:r>
+        <w:rPr>
+          <w:rFonts w:cs="Times New Roman" w:ascii="Times New Roman" w:hAnsi="Times New Roman"/>
+          <w:sz w:val="16"/>
+          <w:szCs w:val="16"/>
+        </w:rPr>
+      </w:r>
+    </w:p>
+    <w:p>
+      <w:pPr>
+        <w:pStyle w:val="Normal"/>
         <w:jc w:val="both"/>
         <w:rPr>
           <w:rFonts w:ascii="Times New Roman" w:hAnsi="Times New Roman" w:cs="Times New Roman"/>
@@ -991,88 +1187,127 @@
           <w:szCs w:val="18"/>
         </w:rPr>
       </w:pPr>
-    </w:p>
-    <w:p>
-      <w:pPr>
-        <w:jc w:val="both"/>
-        <w:rPr>
-          <w:rFonts w:ascii="Times New Roman" w:hAnsi="Times New Roman" w:cs="Times New Roman"/>
-          <w:sz w:val="18"/>
-          <w:szCs w:val="18"/>
-        </w:rPr>
-      </w:pPr>
-    </w:p>
-    <w:p>
-      <w:pPr>
-        <w:jc w:val="both"/>
-        <w:rPr>
-          <w:rFonts w:ascii="Times New Roman" w:hAnsi="Times New Roman" w:cs="Times New Roman"/>
-          <w:sz w:val="18"/>
-          <w:szCs w:val="18"/>
-        </w:rPr>
-      </w:pPr>
-    </w:p>
-    <w:p>
-      <w:pPr>
-        <w:jc w:val="both"/>
-        <w:rPr>
-          <w:rFonts w:ascii="Times New Roman" w:hAnsi="Times New Roman" w:cs="Times New Roman"/>
-          <w:sz w:val="18"/>
-          <w:szCs w:val="18"/>
-        </w:rPr>
-      </w:pPr>
-    </w:p>
-    <w:p>
-      <w:pPr>
-        <w:jc w:val="both"/>
-        <w:rPr>
-          <w:rFonts w:ascii="Times New Roman" w:hAnsi="Times New Roman" w:cs="Times New Roman"/>
-          <w:sz w:val="18"/>
-          <w:szCs w:val="18"/>
-        </w:rPr>
-      </w:pPr>
-    </w:p>
-    <w:p>
-      <w:pPr>
-        <w:rPr>
-          <w:rFonts w:ascii="Times New Roman" w:hAnsi="Times New Roman" w:cs="Times New Roman"/>
-          <w:sz w:val="18"/>
-          <w:szCs w:val="18"/>
-        </w:rPr>
-      </w:pPr>
-    </w:p>
-    <w:p>
+      <w:r>
+        <w:rPr>
+          <w:rFonts w:cs="Times New Roman" w:ascii="Times New Roman" w:hAnsi="Times New Roman"/>
+          <w:b/>
+          <w:bCs/>
+          <w:sz w:val="18"/>
+          <w:szCs w:val="18"/>
+        </w:rPr>
+      </w:r>
+    </w:p>
+    <w:p>
+      <w:pPr>
+        <w:pStyle w:val="Normal"/>
+        <w:jc w:val="both"/>
+        <w:rPr>
+          <w:rFonts w:ascii="Times New Roman" w:hAnsi="Times New Roman" w:cs="Times New Roman"/>
+          <w:sz w:val="18"/>
+          <w:szCs w:val="18"/>
+        </w:rPr>
+      </w:pPr>
+      <w:r>
+        <w:rPr>
+          <w:rFonts w:cs="Times New Roman" w:ascii="Times New Roman" w:hAnsi="Times New Roman"/>
+          <w:sz w:val="18"/>
+          <w:szCs w:val="18"/>
+        </w:rPr>
+      </w:r>
+    </w:p>
+    <w:p>
+      <w:pPr>
+        <w:pStyle w:val="Normal"/>
+        <w:jc w:val="both"/>
+        <w:rPr>
+          <w:rFonts w:ascii="Times New Roman" w:hAnsi="Times New Roman" w:cs="Times New Roman"/>
+          <w:sz w:val="18"/>
+          <w:szCs w:val="18"/>
+        </w:rPr>
+      </w:pPr>
+      <w:r>
+        <w:rPr>
+          <w:rFonts w:cs="Times New Roman" w:ascii="Times New Roman" w:hAnsi="Times New Roman"/>
+          <w:sz w:val="18"/>
+          <w:szCs w:val="18"/>
+        </w:rPr>
+      </w:r>
+    </w:p>
+    <w:p>
+      <w:pPr>
+        <w:pStyle w:val="Normal"/>
+        <w:jc w:val="both"/>
+        <w:rPr>
+          <w:rFonts w:ascii="Times New Roman" w:hAnsi="Times New Roman" w:cs="Times New Roman"/>
+          <w:sz w:val="18"/>
+          <w:szCs w:val="18"/>
+        </w:rPr>
+      </w:pPr>
+      <w:r>
+        <w:rPr>
+          <w:rFonts w:cs="Times New Roman" w:ascii="Times New Roman" w:hAnsi="Times New Roman"/>
+          <w:sz w:val="18"/>
+          <w:szCs w:val="18"/>
+        </w:rPr>
+      </w:r>
+    </w:p>
+    <w:p>
+      <w:pPr>
+        <w:pStyle w:val="Normal"/>
+        <w:jc w:val="both"/>
+        <w:rPr>
+          <w:rFonts w:ascii="Times New Roman" w:hAnsi="Times New Roman" w:cs="Times New Roman"/>
+          <w:sz w:val="18"/>
+          <w:szCs w:val="18"/>
+        </w:rPr>
+      </w:pPr>
+      <w:r>
+        <w:rPr>
+          <w:rFonts w:cs="Times New Roman" w:ascii="Times New Roman" w:hAnsi="Times New Roman"/>
+          <w:sz w:val="18"/>
+          <w:szCs w:val="18"/>
+        </w:rPr>
+      </w:r>
+    </w:p>
+    <w:p>
+      <w:pPr>
+        <w:pStyle w:val="Normal"/>
+        <w:rPr>
+          <w:rFonts w:ascii="Times New Roman" w:hAnsi="Times New Roman" w:cs="Times New Roman"/>
+          <w:sz w:val="18"/>
+          <w:szCs w:val="18"/>
+        </w:rPr>
+      </w:pPr>
+      <w:r>
+        <w:rPr>
+          <w:rFonts w:cs="Times New Roman" w:ascii="Times New Roman" w:hAnsi="Times New Roman"/>
+          <w:sz w:val="18"/>
+          <w:szCs w:val="18"/>
+        </w:rPr>
+      </w:r>
+    </w:p>
+    <w:p>
+      <w:pPr>
+        <w:pStyle w:val="Normal"/>
+        <w:rPr/>
+      </w:pPr>
       <w:r>
         <w:rPr>
           <w:rFonts w:ascii="Times New Roman" w:hAnsi="Times New Roman"/>
           <w:sz w:val="18"/>
           <w:szCs w:val="18"/>
         </w:rPr>
-        <w:t xml:space="preserve">Dr. Debajyoti </w:t>
-      </w:r>
-      <w:proofErr w:type="spellStart"/>
-      <w:r>
-        <w:rPr>
-          <w:rFonts w:ascii="Times New Roman" w:hAnsi="Times New Roman"/>
-          <w:sz w:val="18"/>
-          <w:szCs w:val="18"/>
-        </w:rPr>
-        <w:t>Karmaker</w:t>
-      </w:r>
-      <w:proofErr w:type="spellEnd"/>
-      <w:r>
-        <w:rPr>
-          <w:rFonts w:ascii="Times New Roman" w:hAnsi="Times New Roman"/>
-          <w:sz w:val="18"/>
-          <w:szCs w:val="18"/>
-        </w:rPr>
-        <w:t xml:space="preserve">, Associate Professor, Computer Science, D214, </w:t>
-      </w:r>
-    </w:p>
-    <w:p>
-      <w:r>
-        <w:rPr>
-          <w:rFonts w:ascii="Times New Roman" w:hAnsi="Times New Roman" w:cs="Times New Roman"/>
+        <w:t xml:space="preserve">Dr. Debajyoti Karmaker, Associate Professor, Computer Science, D214, </w:t>
+      </w:r>
+    </w:p>
+    <w:p>
+      <w:pPr>
+        <w:pStyle w:val="Normal"/>
+        <w:rPr/>
+      </w:pPr>
+      <w:r>
+        <w:rPr>
+          <w:rFonts w:cs="Times New Roman" w:ascii="Times New Roman" w:hAnsi="Times New Roman"/>
           <w:color w:val="000000" w:themeColor="text1"/>
           <w:sz w:val="18"/>
           <w:szCs w:val="18"/>
@@ -1081,6 +1316,10 @@
       </w:r>
     </w:p>
     <w:p>
+      <w:pPr>
+        <w:pStyle w:val="Normal"/>
+        <w:rPr/>
+      </w:pPr>
       <w:r>
         <w:rPr>
           <w:rFonts w:ascii="Times New Roman" w:hAnsi="Times New Roman"/>
@@ -1092,7 +1331,7 @@
       <w:hyperlink r:id="rId10">
         <w:r>
           <w:rPr>
-            <w:rStyle w:val="Hyperlink"/>
+            <w:rStyle w:val="InternetLink"/>
             <w:rFonts w:ascii="Times New Roman" w:hAnsi="Times New Roman"/>
             <w:sz w:val="18"/>
             <w:szCs w:val="18"/>
@@ -1112,7 +1351,7 @@
     <w:p>
       <w:pPr>
         <w:pStyle w:val="PreformattedText"/>
-        <w:snapToGrid w:val="0"/>
+        <w:snapToGrid w:val="false"/>
         <w:jc w:val="both"/>
         <w:rPr>
           <w:rFonts w:ascii="Times New Roman" w:hAnsi="Times New Roman"/>
@@ -1122,136 +1361,72 @@
       </w:pPr>
       <w:r>
         <w:rPr>
-          <w:rFonts w:ascii="Times New Roman" w:hAnsi="Times New Roman" w:cs="Times New Roman"/>
-          <w:color w:val="000000" w:themeColor="text1"/>
-          <w:sz w:val="18"/>
-          <w:szCs w:val="18"/>
-        </w:rPr>
-        <w:t xml:space="preserve">D Building, 408/1, </w:t>
-      </w:r>
-      <w:proofErr w:type="spellStart"/>
-      <w:r>
-        <w:rPr>
-          <w:rFonts w:ascii="Times New Roman" w:hAnsi="Times New Roman" w:cs="Times New Roman"/>
-          <w:color w:val="000000" w:themeColor="text1"/>
-          <w:sz w:val="18"/>
-          <w:szCs w:val="18"/>
-        </w:rPr>
-        <w:t>Kuratoli</w:t>
-      </w:r>
-      <w:proofErr w:type="spellEnd"/>
-      <w:r>
-        <w:rPr>
-          <w:rFonts w:ascii="Times New Roman" w:hAnsi="Times New Roman" w:cs="Times New Roman"/>
-          <w:color w:val="000000" w:themeColor="text1"/>
-          <w:sz w:val="18"/>
-          <w:szCs w:val="18"/>
-        </w:rPr>
-        <w:t xml:space="preserve">, </w:t>
-      </w:r>
-      <w:proofErr w:type="spellStart"/>
-      <w:r>
-        <w:rPr>
-          <w:rFonts w:ascii="Times New Roman" w:hAnsi="Times New Roman" w:cs="Times New Roman"/>
-          <w:color w:val="000000" w:themeColor="text1"/>
-          <w:sz w:val="18"/>
-          <w:szCs w:val="18"/>
-        </w:rPr>
-        <w:t>Khilkhet</w:t>
-      </w:r>
-      <w:proofErr w:type="spellEnd"/>
-      <w:r>
-        <w:rPr>
-          <w:rFonts w:ascii="Times New Roman" w:hAnsi="Times New Roman" w:cs="Times New Roman"/>
-          <w:color w:val="000000" w:themeColor="text1"/>
-          <w:sz w:val="18"/>
-          <w:szCs w:val="18"/>
-        </w:rPr>
-        <w:t>, Dhaka 1229, Bangladesh</w:t>
-      </w:r>
-    </w:p>
-    <w:p>
-      <w:pPr>
-        <w:jc w:val="both"/>
-        <w:rPr>
-          <w:rFonts w:ascii="Times New Roman" w:hAnsi="Times New Roman" w:cs="Times New Roman"/>
-          <w:color w:val="000000" w:themeColor="text1"/>
-        </w:rPr>
-      </w:pPr>
-    </w:p>
-    <w:p>
-      <w:pPr>
-        <w:jc w:val="both"/>
-        <w:rPr>
-          <w:rFonts w:ascii="Times New Roman" w:hAnsi="Times New Roman" w:cs="Times New Roman"/>
-          <w:sz w:val="18"/>
-          <w:szCs w:val="18"/>
-        </w:rPr>
-      </w:pPr>
-    </w:p>
-    <w:p>
-      <w:pPr>
-        <w:jc w:val="both"/>
-        <w:rPr>
-          <w:rFonts w:ascii="Times New Roman" w:hAnsi="Times New Roman" w:cs="Times New Roman"/>
-          <w:sz w:val="18"/>
-          <w:szCs w:val="18"/>
-        </w:rPr>
-      </w:pPr>
-      <w:r>
-        <w:rPr>
-          <w:rFonts w:ascii="Times New Roman" w:hAnsi="Times New Roman" w:cs="Times New Roman"/>
-          <w:color w:val="000000" w:themeColor="text1"/>
-          <w:sz w:val="18"/>
-          <w:szCs w:val="18"/>
-        </w:rPr>
-        <w:t xml:space="preserve">Dr. Debajyoti </w:t>
-      </w:r>
-      <w:proofErr w:type="spellStart"/>
-      <w:r>
-        <w:rPr>
-          <w:rFonts w:ascii="Times New Roman" w:hAnsi="Times New Roman" w:cs="Times New Roman"/>
-          <w:color w:val="000000" w:themeColor="text1"/>
-          <w:sz w:val="18"/>
-          <w:szCs w:val="18"/>
-        </w:rPr>
-        <w:t>Karmaker</w:t>
-      </w:r>
-      <w:proofErr w:type="spellEnd"/>
-      <w:r>
-        <w:rPr>
-          <w:rFonts w:ascii="Times New Roman" w:hAnsi="Times New Roman" w:cs="Times New Roman"/>
-          <w:color w:val="000000" w:themeColor="text1"/>
-          <w:sz w:val="18"/>
-          <w:szCs w:val="18"/>
-        </w:rPr>
-        <w:t xml:space="preserve"> is currently working as an Associate Professor of the Faculty of Science and Technology at American International University-Bangladesh (AIUB). He worked as Postdoctoral Research Fellow at University of New South Wales (UNSW), Royal Melbourne Institute of Technology (RMIT), Australian National University (ANU), and Stanford University. Before joining ANU, He completed Ph.D. from The University of Queensland (UQ). Research interests are </w:t>
-      </w:r>
-      <w:proofErr w:type="gramStart"/>
-      <w:r>
-        <w:rPr>
-          <w:rFonts w:ascii="Times New Roman" w:hAnsi="Times New Roman" w:cs="Times New Roman"/>
-          <w:color w:val="000000" w:themeColor="text1"/>
-          <w:sz w:val="18"/>
-          <w:szCs w:val="18"/>
-        </w:rPr>
-        <w:t>in  Deep</w:t>
-      </w:r>
-      <w:proofErr w:type="gramEnd"/>
-      <w:r>
-        <w:rPr>
-          <w:rFonts w:ascii="Times New Roman" w:hAnsi="Times New Roman" w:cs="Times New Roman"/>
-          <w:color w:val="000000" w:themeColor="text1"/>
-          <w:sz w:val="18"/>
-          <w:szCs w:val="18"/>
-        </w:rPr>
-        <w:t xml:space="preserve"> Learning, Computer Vision, &amp; Machine Learning particularly interested in the areas of image classification, object detection, segmentation, bio-inspired collision avoidance strategies, and Robust Decision-making and Learning.  Before starting Ph.D., he was working as a Lecturer at the American International University-Bangladesh (AIUB) - in the Department of Computer Science. Also worked as a software engineer at Infra Blue Technology (IBT Games). He can be contacted at </w:t>
+          <w:rFonts w:cs="Times New Roman" w:ascii="Times New Roman" w:hAnsi="Times New Roman"/>
+          <w:color w:val="000000" w:themeColor="text1"/>
+          <w:sz w:val="18"/>
+          <w:szCs w:val="18"/>
+        </w:rPr>
+        <w:t>D Building, 408/1, Kuratoli, Khilkhet, Dhaka 1229, Bangladesh</w:t>
+      </w:r>
+    </w:p>
+    <w:p>
+      <w:pPr>
+        <w:pStyle w:val="Normal"/>
+        <w:jc w:val="both"/>
+        <w:rPr>
+          <w:rFonts w:ascii="Times New Roman" w:hAnsi="Times New Roman" w:cs="Times New Roman"/>
+          <w:color w:val="000000" w:themeColor="text1"/>
+        </w:rPr>
+      </w:pPr>
+      <w:r>
+        <w:rPr>
+          <w:rFonts w:cs="Times New Roman" w:ascii="Times New Roman" w:hAnsi="Times New Roman"/>
+          <w:color w:val="000000" w:themeColor="text1"/>
+        </w:rPr>
+      </w:r>
+    </w:p>
+    <w:p>
+      <w:pPr>
+        <w:pStyle w:val="Normal"/>
+        <w:jc w:val="both"/>
+        <w:rPr>
+          <w:rFonts w:ascii="Times New Roman" w:hAnsi="Times New Roman" w:cs="Times New Roman"/>
+          <w:sz w:val="18"/>
+          <w:szCs w:val="18"/>
+        </w:rPr>
+      </w:pPr>
+      <w:r>
+        <w:rPr>
+          <w:rFonts w:cs="Times New Roman" w:ascii="Times New Roman" w:hAnsi="Times New Roman"/>
+          <w:sz w:val="18"/>
+          <w:szCs w:val="18"/>
+        </w:rPr>
+      </w:r>
+    </w:p>
+    <w:p>
+      <w:pPr>
+        <w:pStyle w:val="Normal"/>
+        <w:jc w:val="both"/>
+        <w:rPr>
+          <w:rFonts w:ascii="Times New Roman" w:hAnsi="Times New Roman" w:cs="Times New Roman"/>
+          <w:sz w:val="18"/>
+          <w:szCs w:val="18"/>
+        </w:rPr>
+      </w:pPr>
+      <w:r>
+        <w:rPr>
+          <w:rFonts w:cs="Times New Roman" w:ascii="Times New Roman" w:hAnsi="Times New Roman"/>
+          <w:color w:val="000000" w:themeColor="text1"/>
+          <w:sz w:val="18"/>
+          <w:szCs w:val="18"/>
+        </w:rPr>
+        <w:t xml:space="preserve">Dr. Debajyoti Karmaker is currently working as an Associate Professor of the Faculty of Science and Technology at American International University-Bangladesh (AIUB). He worked as Postdoctoral Research Fellow at University of New South Wales (UNSW), Royal Melbourne Institute of Technology (RMIT), Australian National University (ANU), and Stanford University. Before joining ANU, He completed Ph.D. from The University of Queensland (UQ). Research interests are in  Deep Learning, Computer Vision, &amp; Machine Learning particularly interested in the areas of image classification, object detection, segmentation, bio-inspired collision avoidance strategies, and Robust Decision-making and Learning.  Before starting Ph.D., he was working as a Lecturer at the American International University-Bangladesh (AIUB) - in the Department of Computer Science. Also worked as a software engineer at Infra Blue Technology (IBT Games). He can be contacted at </w:t>
       </w:r>
       <w:hyperlink r:id="rId11">
         <w:r>
           <w:rPr>
-            <w:rStyle w:val="Hyperlink"/>
-            <w:rFonts w:ascii="Times New Roman" w:hAnsi="Times New Roman" w:cs="Times New Roman"/>
+            <w:rStyle w:val="InternetLink"/>
+            <w:rFonts w:cs="Times New Roman" w:ascii="Times New Roman" w:hAnsi="Times New Roman"/>
             <w:color w:val="000000" w:themeColor="text1"/>
             <w:sz w:val="18"/>
             <w:szCs w:val="18"/>
@@ -1263,7 +1438,7 @@
     <w:p>
       <w:pPr>
         <w:pStyle w:val="PreformattedText"/>
-        <w:snapToGrid w:val="0"/>
+        <w:snapToGrid w:val="false"/>
         <w:jc w:val="both"/>
         <w:rPr>
           <w:rFonts w:ascii="Times New Roman" w:hAnsi="Times New Roman" w:cs="Times New Roman"/>
@@ -1272,9 +1447,18 @@
           <w:szCs w:val="28"/>
         </w:rPr>
       </w:pPr>
-    </w:p>
-    <w:p>
-      <w:pPr>
+      <w:r>
+        <w:rPr>
+          <w:rFonts w:cs="Times New Roman" w:ascii="Times New Roman" w:hAnsi="Times New Roman"/>
+          <w:b/>
+          <w:color w:val="000000" w:themeColor="text1"/>
+          <w:szCs w:val="28"/>
+        </w:rPr>
+      </w:r>
+    </w:p>
+    <w:p>
+      <w:pPr>
+        <w:pStyle w:val="Normal"/>
         <w:jc w:val="both"/>
         <w:rPr>
           <w:rFonts w:ascii="Times New Roman" w:hAnsi="Times New Roman" w:cs="Times New Roman"/>
@@ -1284,24 +1468,29 @@
           <w:szCs w:val="18"/>
         </w:rPr>
       </w:pPr>
+      <w:r>
+        <w:rPr/>
+      </w:r>
     </w:p>
     <w:sectPr>
+      <w:type w:val="nextPage"/>
       <w:pgSz w:w="12240" w:h="15840"/>
-      <w:pgMar w:top="1134" w:right="1134" w:bottom="1134" w:left="1134" w:header="0" w:footer="0" w:gutter="0"/>
-      <w:cols w:space="720"/>
-      <w:formProt w:val="0"/>
-      <w:docGrid w:linePitch="100"/>
+      <w:pgMar w:left="1134" w:right="1134" w:gutter="0" w:header="0" w:top="1134" w:footer="0" w:bottom="1134"/>
+      <w:pgNumType w:fmt="decimal"/>
+      <w:formProt w:val="false"/>
+      <w:textDirection w:val="lrTb"/>
+      <w:docGrid w:type="default" w:linePitch="100" w:charSpace="0"/>
     </w:sectPr>
   </w:body>
 </w:document>
 </file>
 
 <file path=word/styles.xml><?xml version="1.0" encoding="utf-8"?>
-<w:styles xmlns:mc="http://schemas.openxmlformats.org/markup-compatibility/2006" xmlns:r="http://schemas.openxmlformats.org/officeDocument/2006/relationships" xmlns:w="http://schemas.openxmlformats.org/wordprocessingml/2006/main" xmlns:w14="http://schemas.microsoft.com/office/word/2010/wordml" xmlns:w15="http://schemas.microsoft.com/office/word/2012/wordml" xmlns:w16cex="http://schemas.microsoft.com/office/word/2018/wordml/cex" xmlns:w16cid="http://schemas.microsoft.com/office/word/2016/wordml/cid" xmlns:w16="http://schemas.microsoft.com/office/word/2018/wordml" xmlns:w16sdtdh="http://schemas.microsoft.com/office/word/2020/wordml/sdtdatahash" xmlns:w16se="http://schemas.microsoft.com/office/word/2015/wordml/symex" mc:Ignorable="w14 w15 w16se w16cid w16 w16cex w16sdtdh">
+<w:styles xmlns:w="http://schemas.openxmlformats.org/wordprocessingml/2006/main" xmlns:w14="http://schemas.microsoft.com/office/word/2010/wordml" xmlns:mc="http://schemas.openxmlformats.org/markup-compatibility/2006" mc:Ignorable="w14">
   <w:docDefaults>
     <w:rPrDefault>
       <w:rPr>
-        <w:rFonts w:ascii="Liberation Serif" w:eastAsia="NSimSun" w:hAnsi="Liberation Serif" w:cs="Arial"/>
+        <w:rFonts w:ascii="Liberation Serif" w:hAnsi="Liberation Serif" w:eastAsia="NSimSun" w:cs="Arial"/>
         <w:kern w:val="2"/>
         <w:sz w:val="24"/>
         <w:szCs w:val="24"/>
@@ -1310,21 +1499,21 @@
     </w:rPrDefault>
     <w:pPrDefault>
       <w:pPr>
-        <w:suppressAutoHyphens/>
+        <w:suppressAutoHyphens w:val="true"/>
       </w:pPr>
     </w:pPrDefault>
   </w:docDefaults>
   <w:latentStyles w:defLockedState="0" w:defUIPriority="99" w:defSemiHidden="0" w:defUnhideWhenUsed="0" w:defQFormat="0" w:count="376">
     <w:lsdException w:name="Normal" w:uiPriority="0" w:qFormat="1"/>
     <w:lsdException w:name="heading 1" w:uiPriority="9" w:qFormat="1"/>
-    <w:lsdException w:name="heading 2" w:semiHidden="1" w:uiPriority="9" w:unhideWhenUsed="1" w:qFormat="1"/>
-    <w:lsdException w:name="heading 3" w:semiHidden="1" w:uiPriority="9" w:unhideWhenUsed="1" w:qFormat="1"/>
-    <w:lsdException w:name="heading 4" w:semiHidden="1" w:uiPriority="9" w:unhideWhenUsed="1" w:qFormat="1"/>
-    <w:lsdException w:name="heading 5" w:semiHidden="1" w:uiPriority="9" w:unhideWhenUsed="1" w:qFormat="1"/>
-    <w:lsdException w:name="heading 6" w:semiHidden="1" w:uiPriority="9" w:unhideWhenUsed="1" w:qFormat="1"/>
-    <w:lsdException w:name="heading 7" w:semiHidden="1" w:uiPriority="9" w:unhideWhenUsed="1" w:qFormat="1"/>
-    <w:lsdException w:name="heading 8" w:semiHidden="1" w:uiPriority="9" w:unhideWhenUsed="1" w:qFormat="1"/>
-    <w:lsdException w:name="heading 9" w:semiHidden="1" w:uiPriority="9" w:unhideWhenUsed="1" w:qFormat="1"/>
+    <w:lsdException w:name="heading 2" w:uiPriority="9" w:semiHidden="1" w:unhideWhenUsed="1" w:qFormat="1"/>
+    <w:lsdException w:name="heading 3" w:uiPriority="9" w:semiHidden="1" w:unhideWhenUsed="1" w:qFormat="1"/>
+    <w:lsdException w:name="heading 4" w:uiPriority="9" w:semiHidden="1" w:unhideWhenUsed="1" w:qFormat="1"/>
+    <w:lsdException w:name="heading 5" w:uiPriority="9" w:semiHidden="1" w:unhideWhenUsed="1" w:qFormat="1"/>
+    <w:lsdException w:name="heading 6" w:uiPriority="9" w:semiHidden="1" w:unhideWhenUsed="1" w:qFormat="1"/>
+    <w:lsdException w:name="heading 7" w:uiPriority="9" w:semiHidden="1" w:unhideWhenUsed="1" w:qFormat="1"/>
+    <w:lsdException w:name="heading 8" w:uiPriority="9" w:semiHidden="1" w:unhideWhenUsed="1" w:qFormat="1"/>
+    <w:lsdException w:name="heading 9" w:uiPriority="9" w:semiHidden="1" w:unhideWhenUsed="1" w:qFormat="1"/>
     <w:lsdException w:name="index 1" w:semiHidden="1" w:unhideWhenUsed="1"/>
     <w:lsdException w:name="index 2" w:semiHidden="1" w:unhideWhenUsed="1"/>
     <w:lsdException w:name="index 3" w:semiHidden="1" w:unhideWhenUsed="1"/>
@@ -1334,22 +1523,22 @@
     <w:lsdException w:name="index 7" w:semiHidden="1" w:unhideWhenUsed="1"/>
     <w:lsdException w:name="index 8" w:semiHidden="1" w:unhideWhenUsed="1"/>
     <w:lsdException w:name="index 9" w:semiHidden="1" w:unhideWhenUsed="1"/>
-    <w:lsdException w:name="toc 1" w:semiHidden="1" w:uiPriority="39" w:unhideWhenUsed="1"/>
-    <w:lsdException w:name="toc 2" w:semiHidden="1" w:uiPriority="39" w:unhideWhenUsed="1"/>
-    <w:lsdException w:name="toc 3" w:semiHidden="1" w:uiPriority="39" w:unhideWhenUsed="1"/>
-    <w:lsdException w:name="toc 4" w:semiHidden="1" w:uiPriority="39" w:unhideWhenUsed="1"/>
-    <w:lsdException w:name="toc 5" w:semiHidden="1" w:uiPriority="39" w:unhideWhenUsed="1"/>
-    <w:lsdException w:name="toc 6" w:semiHidden="1" w:uiPriority="39" w:unhideWhenUsed="1"/>
-    <w:lsdException w:name="toc 7" w:semiHidden="1" w:uiPriority="39" w:unhideWhenUsed="1"/>
-    <w:lsdException w:name="toc 8" w:semiHidden="1" w:uiPriority="39" w:unhideWhenUsed="1"/>
-    <w:lsdException w:name="toc 9" w:semiHidden="1" w:uiPriority="39" w:unhideWhenUsed="1"/>
+    <w:lsdException w:name="toc 1" w:uiPriority="39" w:semiHidden="1" w:unhideWhenUsed="1"/>
+    <w:lsdException w:name="toc 2" w:uiPriority="39" w:semiHidden="1" w:unhideWhenUsed="1"/>
+    <w:lsdException w:name="toc 3" w:uiPriority="39" w:semiHidden="1" w:unhideWhenUsed="1"/>
+    <w:lsdException w:name="toc 4" w:uiPriority="39" w:semiHidden="1" w:unhideWhenUsed="1"/>
+    <w:lsdException w:name="toc 5" w:uiPriority="39" w:semiHidden="1" w:unhideWhenUsed="1"/>
+    <w:lsdException w:name="toc 6" w:uiPriority="39" w:semiHidden="1" w:unhideWhenUsed="1"/>
+    <w:lsdException w:name="toc 7" w:uiPriority="39" w:semiHidden="1" w:unhideWhenUsed="1"/>
+    <w:lsdException w:name="toc 8" w:uiPriority="39" w:semiHidden="1" w:unhideWhenUsed="1"/>
+    <w:lsdException w:name="toc 9" w:uiPriority="39" w:semiHidden="1" w:unhideWhenUsed="1"/>
     <w:lsdException w:name="Normal Indent" w:semiHidden="1" w:unhideWhenUsed="1"/>
     <w:lsdException w:name="footnote text" w:semiHidden="1" w:unhideWhenUsed="1"/>
     <w:lsdException w:name="annotation text" w:semiHidden="1" w:unhideWhenUsed="1"/>
     <w:lsdException w:name="header" w:semiHidden="1" w:unhideWhenUsed="1"/>
     <w:lsdException w:name="footer" w:semiHidden="1" w:unhideWhenUsed="1"/>
     <w:lsdException w:name="index heading" w:semiHidden="1" w:unhideWhenUsed="1"/>
-    <w:lsdException w:name="caption" w:semiHidden="1" w:uiPriority="35" w:unhideWhenUsed="1" w:qFormat="1"/>
+    <w:lsdException w:name="caption" w:uiPriority="35" w:semiHidden="1" w:unhideWhenUsed="1" w:qFormat="1"/>
     <w:lsdException w:name="table of figures" w:semiHidden="1" w:unhideWhenUsed="1"/>
     <w:lsdException w:name="envelope address" w:semiHidden="1" w:unhideWhenUsed="1"/>
     <w:lsdException w:name="envelope return" w:semiHidden="1" w:unhideWhenUsed="1"/>
@@ -1380,7 +1569,7 @@
     <w:lsdException w:name="Title" w:uiPriority="10" w:qFormat="1"/>
     <w:lsdException w:name="Closing" w:semiHidden="1" w:unhideWhenUsed="1"/>
     <w:lsdException w:name="Signature" w:semiHidden="1" w:unhideWhenUsed="1"/>
-    <w:lsdException w:name="Default Paragraph Font" w:semiHidden="1" w:uiPriority="1" w:unhideWhenUsed="1"/>
+    <w:lsdException w:name="Default Paragraph Font" w:uiPriority="1" w:semiHidden="1" w:unhideWhenUsed="1"/>
     <w:lsdException w:name="Body Text" w:semiHidden="1" w:unhideWhenUsed="1"/>
     <w:lsdException w:name="Body Text Indent" w:semiHidden="1" w:unhideWhenUsed="1"/>
     <w:lsdException w:name="List Continue" w:semiHidden="1" w:unhideWhenUsed="1"/>
@@ -1580,8 +1769,8 @@
     <w:lsdException w:name="Subtle Reference" w:uiPriority="31" w:qFormat="1"/>
     <w:lsdException w:name="Intense Reference" w:uiPriority="32" w:qFormat="1"/>
     <w:lsdException w:name="Book Title" w:uiPriority="33" w:qFormat="1"/>
-    <w:lsdException w:name="Bibliography" w:semiHidden="1" w:uiPriority="37" w:unhideWhenUsed="1"/>
-    <w:lsdException w:name="TOC Heading" w:semiHidden="1" w:uiPriority="39" w:unhideWhenUsed="1" w:qFormat="1"/>
+    <w:lsdException w:name="Bibliography" w:uiPriority="37" w:semiHidden="1" w:unhideWhenUsed="1"/>
+    <w:lsdException w:name="TOC Heading" w:uiPriority="39" w:semiHidden="1" w:unhideWhenUsed="1" w:qFormat="1"/>
     <w:lsdException w:name="Plain Table 1" w:uiPriority="41"/>
     <w:lsdException w:name="Plain Table 2" w:uiPriority="42"/>
     <w:lsdException w:name="Plain Table 3" w:uiPriority="43"/>
@@ -1692,38 +1881,34 @@
     <w:lsdException w:name="Unresolved Mention" w:semiHidden="1" w:unhideWhenUsed="1"/>
     <w:lsdException w:name="Smart Link" w:semiHidden="1" w:unhideWhenUsed="1"/>
   </w:latentStyles>
-  <w:style w:type="paragraph" w:default="1" w:styleId="Normal">
+  <w:style w:type="paragraph" w:styleId="Normal" w:default="1">
     <w:name w:val="Normal"/>
     <w:qFormat/>
+    <w:pPr>
+      <w:widowControl/>
+      <w:suppressAutoHyphens w:val="true"/>
+      <w:bidi w:val="0"/>
+      <w:spacing w:before="0" w:after="0"/>
+      <w:jc w:val="left"/>
+    </w:pPr>
+    <w:rPr>
+      <w:rFonts w:ascii="Liberation Serif" w:hAnsi="Liberation Serif" w:eastAsia="NSimSun" w:cs="Arial"/>
+      <w:color w:val="auto"/>
+      <w:kern w:val="2"/>
+      <w:sz w:val="24"/>
+      <w:szCs w:val="24"/>
+      <w:lang w:val="en-US" w:eastAsia="zh-CN" w:bidi="hi-IN"/>
+    </w:rPr>
   </w:style>
-  <w:style w:type="character" w:default="1" w:styleId="DefaultParagraphFont">
+  <w:style w:type="character" w:styleId="DefaultParagraphFont" w:default="1">
     <w:name w:val="Default Paragraph Font"/>
     <w:uiPriority w:val="1"/>
     <w:semiHidden/>
     <w:unhideWhenUsed/>
+    <w:qFormat/>
+    <w:rPr/>
   </w:style>
-  <w:style w:type="table" w:default="1" w:styleId="TableNormal">
-    <w:name w:val="Normal Table"/>
-    <w:uiPriority w:val="99"/>
-    <w:semiHidden/>
-    <w:unhideWhenUsed/>
-    <w:tblPr>
-      <w:tblInd w:w="0" w:type="dxa"/>
-      <w:tblCellMar>
-        <w:top w:w="0" w:type="dxa"/>
-        <w:left w:w="108" w:type="dxa"/>
-        <w:bottom w:w="0" w:type="dxa"/>
-        <w:right w:w="108" w:type="dxa"/>
-      </w:tblCellMar>
-    </w:tblPr>
-  </w:style>
-  <w:style w:type="numbering" w:default="1" w:styleId="NoList">
-    <w:name w:val="No List"/>
-    <w:uiPriority w:val="99"/>
-    <w:semiHidden/>
-    <w:unhideWhenUsed/>
-  </w:style>
-  <w:style w:type="character" w:styleId="Hyperlink">
+  <w:style w:type="character" w:styleId="InternetLink">
     <w:name w:val="Hyperlink"/>
     <w:basedOn w:val="DefaultParagraphFont"/>
     <w:rPr>
@@ -1738,10 +1923,10 @@
     <w:semiHidden/>
     <w:unhideWhenUsed/>
     <w:qFormat/>
-    <w:rsid w:val="002C4C0A"/>
+    <w:rsid w:val="002c4c0a"/>
     <w:rPr>
       <w:color w:val="605E5C"/>
-      <w:shd w:val="clear" w:color="auto" w:fill="E1DFDD"/>
+      <w:shd w:fill="E1DFDD" w:val="clear"/>
     </w:rPr>
   </w:style>
   <w:style w:type="character" w:styleId="Strong">
@@ -1752,33 +1937,61 @@
       <w:bCs/>
     </w:rPr>
   </w:style>
-  <w:style w:type="paragraph" w:customStyle="1" w:styleId="Heading">
+  <w:style w:type="paragraph" w:styleId="Heading" w:customStyle="1">
     <w:name w:val="Heading"/>
     <w:basedOn w:val="Normal"/>
-    <w:next w:val="BodyText"/>
+    <w:next w:val="TextBody"/>
     <w:qFormat/>
     <w:pPr>
-      <w:keepNext/>
+      <w:keepNext w:val="true"/>
       <w:spacing w:before="240" w:after="120"/>
     </w:pPr>
     <w:rPr>
-      <w:rFonts w:ascii="Liberation Sans" w:eastAsia="Microsoft YaHei" w:hAnsi="Liberation Sans"/>
+      <w:rFonts w:ascii="Liberation Sans" w:hAnsi="Liberation Sans" w:eastAsia="Microsoft YaHei"/>
       <w:sz w:val="28"/>
       <w:szCs w:val="28"/>
     </w:rPr>
   </w:style>
-  <w:style w:type="paragraph" w:styleId="BodyText">
+  <w:style w:type="paragraph" w:styleId="TextBody">
     <w:name w:val="Body Text"/>
     <w:basedOn w:val="Normal"/>
     <w:pPr>
-      <w:spacing w:after="140" w:line="276" w:lineRule="auto"/>
+      <w:spacing w:lineRule="auto" w:line="276" w:before="0" w:after="140"/>
     </w:pPr>
+    <w:rPr/>
   </w:style>
   <w:style w:type="paragraph" w:styleId="List">
     <w:name w:val="List"/>
-    <w:basedOn w:val="BodyText"/>
+    <w:basedOn w:val="TextBody"/>
+    <w:pPr/>
+    <w:rPr/>
   </w:style>
   <w:style w:type="paragraph" w:styleId="Caption">
+    <w:name w:val="Caption"/>
+    <w:basedOn w:val="Normal"/>
+    <w:qFormat/>
+    <w:pPr>
+      <w:suppressLineNumbers/>
+      <w:spacing w:before="120" w:after="120"/>
+    </w:pPr>
+    <w:rPr>
+      <w:rFonts w:cs="Arial"/>
+      <w:i/>
+      <w:iCs/>
+      <w:sz w:val="24"/>
+      <w:szCs w:val="24"/>
+    </w:rPr>
+  </w:style>
+  <w:style w:type="paragraph" w:styleId="Index" w:customStyle="1">
+    <w:name w:val="Index"/>
+    <w:basedOn w:val="Normal"/>
+    <w:qFormat/>
+    <w:pPr>
+      <w:suppressLineNumbers/>
+    </w:pPr>
+    <w:rPr/>
+  </w:style>
+  <w:style w:type="paragraph" w:styleId="Caption1">
     <w:name w:val="caption"/>
     <w:basedOn w:val="Normal"/>
     <w:qFormat/>
@@ -1791,49 +2004,64 @@
       <w:iCs/>
     </w:rPr>
   </w:style>
-  <w:style w:type="paragraph" w:customStyle="1" w:styleId="Index">
-    <w:name w:val="Index"/>
-    <w:basedOn w:val="Normal"/>
-    <w:qFormat/>
-    <w:pPr>
-      <w:suppressLineNumbers/>
-    </w:pPr>
-  </w:style>
   <w:style w:type="paragraph" w:styleId="ListParagraph">
     <w:name w:val="List Paragraph"/>
     <w:basedOn w:val="Normal"/>
     <w:qFormat/>
     <w:pPr>
-      <w:spacing w:after="160"/>
-      <w:ind w:left="720"/>
+      <w:spacing w:before="0" w:after="160"/>
+      <w:ind w:left="720" w:hanging="0"/>
       <w:contextualSpacing/>
     </w:pPr>
+    <w:rPr/>
   </w:style>
-  <w:style w:type="paragraph" w:customStyle="1" w:styleId="Biography">
+  <w:style w:type="paragraph" w:styleId="Biography" w:customStyle="1">
     <w:name w:val="Biography"/>
-    <w:basedOn w:val="BodyText"/>
+    <w:basedOn w:val="TextBody"/>
     <w:qFormat/>
     <w:pPr>
-      <w:spacing w:after="0" w:line="240" w:lineRule="auto"/>
+      <w:spacing w:lineRule="auto" w:line="240" w:before="0" w:after="0"/>
       <w:ind w:firstLine="210"/>
       <w:jc w:val="both"/>
     </w:pPr>
     <w:rPr>
-      <w:rFonts w:ascii="Times New Roman" w:eastAsia="SimSun" w:hAnsi="Times New Roman" w:cs="Times New Roman"/>
+      <w:rFonts w:ascii="Times New Roman" w:hAnsi="Times New Roman" w:eastAsia="SimSun" w:cs="Times New Roman"/>
       <w:bCs/>
       <w:sz w:val="18"/>
       <w:szCs w:val="18"/>
     </w:rPr>
   </w:style>
-  <w:style w:type="paragraph" w:customStyle="1" w:styleId="PreformattedText">
+  <w:style w:type="paragraph" w:styleId="PreformattedText" w:customStyle="1">
     <w:name w:val="Preformatted Text"/>
     <w:basedOn w:val="Normal"/>
     <w:qFormat/>
+    <w:pPr/>
     <w:rPr>
       <w:rFonts w:ascii="Liberation Mono" w:hAnsi="Liberation Mono" w:cs="Liberation Mono"/>
       <w:sz w:val="20"/>
       <w:szCs w:val="20"/>
     </w:rPr>
+  </w:style>
+  <w:style w:type="numbering" w:styleId="NoList" w:default="1">
+    <w:name w:val="No List"/>
+    <w:uiPriority w:val="99"/>
+    <w:semiHidden/>
+    <w:unhideWhenUsed/>
+    <w:qFormat/>
+  </w:style>
+  <w:style w:type="table" w:default="1" w:styleId="TableNormal">
+    <w:name w:val="Normal Table"/>
+    <w:uiPriority w:val="99"/>
+    <w:semiHidden/>
+    <w:unhideWhenUsed/>
+    <w:tblPr>
+      <w:tblCellMar>
+        <w:top w:w="0" w:type="dxa"/>
+        <w:left w:w="108" w:type="dxa"/>
+        <w:bottom w:w="0" w:type="dxa"/>
+        <w:right w:w="108" w:type="dxa"/>
+      </w:tblCellMar>
+    </w:tblPr>
   </w:style>
 </w:styles>
 </file>

--- a/papers/NLP based learning/LDA_Topic_model_Lang_learn_Paper/Title page.docx
+++ b/papers/NLP based learning/LDA_Topic_model_Lang_learn_Paper/Title page.docx
@@ -493,17 +493,15 @@
         </w:rPr>
         <w:t xml:space="preserve">He can be contacted at </w:t>
       </w:r>
-      <w:hyperlink r:id="rId5">
-        <w:r>
-          <w:rPr>
-            <w:rStyle w:val="InternetLink"/>
-            <w:rFonts w:cs="Times New Roman" w:ascii="Times New Roman" w:hAnsi="Times New Roman"/>
-            <w:sz w:val="18"/>
-            <w:szCs w:val="18"/>
-          </w:rPr>
-          <w:t>iftekhar.mobin@aiub.edu</w:t>
-        </w:r>
-      </w:hyperlink>
+      <w:r>
+        <w:rPr>
+          <w:rStyle w:val="InternetLink"/>
+          <w:rFonts w:cs="Times New Roman" w:ascii="Times New Roman" w:hAnsi="Times New Roman"/>
+          <w:sz w:val="18"/>
+          <w:szCs w:val="18"/>
+        </w:rPr>
+        <w:t>iftekhar.mobin@aiub.edu</w:t>
+      </w:r>
     </w:p>
     <w:p>
       <w:pPr>
@@ -518,7 +516,12 @@
         </w:rPr>
       </w:pPr>
       <w:r>
-        <w:rPr/>
+        <w:rPr>
+          <w:rFonts w:cs="Times New Roman" w:ascii="Times New Roman" w:hAnsi="Times New Roman"/>
+          <w:color w:val="000000" w:themeColor="text1"/>
+          <w:sz w:val="18"/>
+          <w:szCs w:val="18"/>
+        </w:rPr>
       </w:r>
     </w:p>
     <w:p>
@@ -534,7 +537,12 @@
         </w:rPr>
       </w:pPr>
       <w:r>
-        <w:rPr/>
+        <w:rPr>
+          <w:rFonts w:cs="Times New Roman" w:ascii="Times New Roman" w:hAnsi="Times New Roman"/>
+          <w:color w:val="000000" w:themeColor="text1"/>
+          <w:sz w:val="18"/>
+          <w:szCs w:val="18"/>
+        </w:rPr>
       </w:r>
     </w:p>
     <w:p>
@@ -597,7 +605,7 @@
                     </pic:cNvPicPr>
                   </pic:nvPicPr>
                   <pic:blipFill>
-                    <a:blip r:embed="rId6"/>
+                    <a:blip r:embed="rId4"/>
                     <a:stretch>
                       <a:fillRect/>
                     </a:stretch>
@@ -631,49 +639,7 @@
           <w:sz w:val="18"/>
           <w:szCs w:val="18"/>
         </w:rPr>
-        <w:t>DR. M</w:t>
-      </w:r>
-      <w:r>
-        <w:rPr>
-          <w:sz w:val="18"/>
-          <w:szCs w:val="18"/>
-        </w:rPr>
-        <w:t>uhammad</w:t>
-      </w:r>
-      <w:r>
-        <w:rPr>
-          <w:sz w:val="18"/>
-          <w:szCs w:val="18"/>
-        </w:rPr>
-        <w:t xml:space="preserve"> </w:t>
-      </w:r>
-      <w:r>
-        <w:rPr>
-          <w:sz w:val="18"/>
-          <w:szCs w:val="18"/>
-        </w:rPr>
-        <w:t>Firoz</w:t>
-      </w:r>
-      <w:r>
-        <w:rPr>
-          <w:sz w:val="18"/>
-          <w:szCs w:val="18"/>
-        </w:rPr>
-        <w:t xml:space="preserve"> </w:t>
-      </w:r>
-      <w:r>
-        <w:rPr>
-          <w:sz w:val="18"/>
-          <w:szCs w:val="18"/>
-        </w:rPr>
-        <w:t>Mridha</w:t>
-      </w:r>
-      <w:r>
-        <w:rPr>
-          <w:sz w:val="18"/>
-          <w:szCs w:val="18"/>
-        </w:rPr>
-        <w:t xml:space="preserve">, Associate Professor, Computer Science, D213, </w:t>
+        <w:t xml:space="preserve">DR. Muhammad Firoz Mridha, Associate Professor, Computer Science, D213, </w:t>
       </w:r>
     </w:p>
     <w:p>
@@ -845,7 +811,7 @@
                     </pic:cNvPicPr>
                   </pic:nvPicPr>
                   <pic:blipFill>
-                    <a:blip r:embed="rId7"/>
+                    <a:blip r:embed="rId5"/>
                     <a:stretch>
                       <a:fillRect/>
                     </a:stretch>
@@ -960,7 +926,7 @@
         </w:rPr>
         <w:t xml:space="preserve"> </w:t>
       </w:r>
-      <w:hyperlink r:id="rId8">
+      <w:hyperlink r:id="rId6">
         <w:r>
           <w:rPr>
             <w:rStyle w:val="InternetLink"/>
@@ -1118,7 +1084,7 @@
                     </pic:cNvPicPr>
                   </pic:nvPicPr>
                   <pic:blipFill>
-                    <a:blip r:embed="rId9"/>
+                    <a:blip r:embed="rId7"/>
                     <a:stretch>
                       <a:fillRect/>
                     </a:stretch>
@@ -1328,7 +1294,7 @@
         </w:rPr>
         <w:t xml:space="preserve"> </w:t>
       </w:r>
-      <w:hyperlink r:id="rId10">
+      <w:hyperlink r:id="rId8">
         <w:r>
           <w:rPr>
             <w:rStyle w:val="InternetLink"/>
@@ -1422,7 +1388,7 @@
         </w:rPr>
         <w:t xml:space="preserve">Dr. Debajyoti Karmaker is currently working as an Associate Professor of the Faculty of Science and Technology at American International University-Bangladesh (AIUB). He worked as Postdoctoral Research Fellow at University of New South Wales (UNSW), Royal Melbourne Institute of Technology (RMIT), Australian National University (ANU), and Stanford University. Before joining ANU, He completed Ph.D. from The University of Queensland (UQ). Research interests are in  Deep Learning, Computer Vision, &amp; Machine Learning particularly interested in the areas of image classification, object detection, segmentation, bio-inspired collision avoidance strategies, and Robust Decision-making and Learning.  Before starting Ph.D., he was working as a Lecturer at the American International University-Bangladesh (AIUB) - in the Department of Computer Science. Also worked as a software engineer at Infra Blue Technology (IBT Games). He can be contacted at </w:t>
       </w:r>
-      <w:hyperlink r:id="rId11">
+      <w:hyperlink r:id="rId9">
         <w:r>
           <w:rPr>
             <w:rStyle w:val="InternetLink"/>
@@ -1469,7 +1435,82 @@
         </w:rPr>
       </w:pPr>
       <w:r>
+        <w:rPr>
+          <w:rFonts w:cs="Times New Roman" w:ascii="Times New Roman" w:hAnsi="Times New Roman"/>
+          <w:b/>
+          <w:bCs/>
+          <w:sz w:val="18"/>
+          <w:szCs w:val="18"/>
+        </w:rPr>
+      </w:r>
+    </w:p>
+    <w:p>
+      <w:pPr>
+        <w:pStyle w:val="Normal"/>
+        <w:jc w:val="both"/>
+        <w:rPr>
+          <w:rFonts w:ascii="Times New Roman" w:hAnsi="Times New Roman"/>
+          <w:sz w:val="18"/>
+          <w:szCs w:val="18"/>
+        </w:rPr>
+      </w:pPr>
+      <w:r>
+        <w:rPr>
+          <w:rFonts w:ascii="Times New Roman" w:hAnsi="Times New Roman"/>
+          <w:sz w:val="18"/>
+          <w:szCs w:val="18"/>
+        </w:rPr>
+      </w:r>
+    </w:p>
+    <w:p>
+      <w:pPr>
+        <w:pStyle w:val="Normal"/>
+        <w:jc w:val="both"/>
+        <w:rPr>
+          <w:rFonts w:ascii="Times New Roman" w:hAnsi="Times New Roman"/>
+          <w:b/>
+          <w:bCs/>
+          <w:sz w:val="18"/>
+          <w:szCs w:val="18"/>
+        </w:rPr>
+      </w:pPr>
+      <w:r>
+        <w:rPr>
+          <w:rFonts w:ascii="Times New Roman" w:hAnsi="Times New Roman"/>
+          <w:b/>
+          <w:bCs/>
+          <w:sz w:val="18"/>
+          <w:szCs w:val="18"/>
+        </w:rPr>
+        <w:t xml:space="preserve">Conflict of Interest – None </w:t>
+      </w:r>
+    </w:p>
+    <w:p>
+      <w:pPr>
+        <w:pStyle w:val="Normal"/>
+        <w:jc w:val="both"/>
         <w:rPr/>
+      </w:pPr>
+      <w:r>
+        <w:rPr>
+          <w:rFonts w:ascii="Times New Roman" w:hAnsi="Times New Roman"/>
+          <w:sz w:val="18"/>
+          <w:szCs w:val="18"/>
+        </w:rPr>
+        <w:t xml:space="preserve">There is hereby declare that there is not any </w:t>
+      </w:r>
+      <w:r>
+        <w:rPr>
+          <w:rFonts w:ascii="Segoe UI;Segoe UI Web (West European);Segoe UI;apple-system;BlinkMacSystemFont;Roboto;Helvetica Neue;sans-serif" w:hAnsi="Segoe UI;Segoe UI Web (West European);Segoe UI;apple-system;BlinkMacSystemFont;Roboto;Helvetica Neue;sans-serif"/>
+          <w:b w:val="false"/>
+          <w:i w:val="false"/>
+          <w:caps w:val="false"/>
+          <w:smallCaps w:val="false"/>
+          <w:color w:val="242424"/>
+          <w:spacing w:val="0"/>
+          <w:sz w:val="14"/>
+        </w:rPr>
+        <w:t xml:space="preserve">Conflict of Interest. </w:t>
       </w:r>
     </w:p>
     <w:sectPr>
